--- a/Report.docx
+++ b/Report.docx
@@ -5,86 +5,3090 @@
     <w:p>
       <w:pPr>
         <w:rPr>
+          <w:b/>
+          <w:bCs/>
           <w:sz w:val="32"/>
           <w:szCs w:val="32"/>
         </w:rPr>
       </w:pPr>
       <w:r>
         <w:rPr>
+          <w:b/>
+          <w:bCs/>
           <w:sz w:val="32"/>
           <w:szCs w:val="32"/>
         </w:rPr>
-        <w:t xml:space="preserve">Tip: </w:t>
-      </w:r>
-      <w:r>
+        <w:t>Predicting IMDB Score</w:t>
+      </w:r>
+    </w:p>
+    <w:p>
+      <w:pPr>
         <w:rPr>
           <w:sz w:val="32"/>
           <w:szCs w:val="32"/>
         </w:rPr>
-        <w:t xml:space="preserve">convert </w:t>
-      </w:r>
-      <w:proofErr w:type="spellStart"/>
-      <w:r>
-        <w:rPr>
-          <w:sz w:val="32"/>
-          <w:szCs w:val="32"/>
-        </w:rPr>
-        <w:t>imdb_score</w:t>
-      </w:r>
-      <w:proofErr w:type="spellEnd"/>
-      <w:r>
-        <w:rPr>
-          <w:sz w:val="32"/>
-          <w:szCs w:val="32"/>
-        </w:rPr>
-        <w:t xml:space="preserve"> column into a binary column and further predict if the movie obtained greater or less  than the median</w:t>
+      </w:pPr>
+    </w:p>
+    <w:p>
+      <w:pPr>
+        <w:rPr>
+          <w:b/>
+          <w:bCs/>
+          <w:sz w:val="20"/>
+          <w:szCs w:val="20"/>
+        </w:rPr>
+      </w:pPr>
+      <w:r>
+        <w:rPr>
+          <w:b/>
+          <w:bCs/>
+          <w:sz w:val="20"/>
+          <w:szCs w:val="20"/>
+        </w:rPr>
+        <w:t>Pranav Srivastava</w:t>
+      </w:r>
+    </w:p>
+    <w:p/>
+    <w:p/>
+    <w:p>
+      <w:pPr>
+        <w:rPr>
+          <w:sz w:val="20"/>
+          <w:szCs w:val="20"/>
+        </w:rPr>
+      </w:pPr>
+      <w:r>
+        <w:rPr>
+          <w:b/>
+          <w:bCs/>
+          <w:sz w:val="20"/>
+          <w:szCs w:val="20"/>
+        </w:rPr>
+        <w:t>Abstract</w:t>
+      </w:r>
+      <w:r>
+        <w:rPr>
+          <w:sz w:val="20"/>
+          <w:szCs w:val="20"/>
+        </w:rPr>
+        <w:t xml:space="preserve"> </w:t>
+      </w:r>
+      <w:r>
+        <w:rPr>
+          <w:sz w:val="20"/>
+          <w:szCs w:val="20"/>
+        </w:rPr>
+        <w:t xml:space="preserve">The main objective of this project </w:t>
+      </w:r>
+      <w:r>
+        <w:rPr>
+          <w:sz w:val="20"/>
+          <w:szCs w:val="20"/>
+        </w:rPr>
+        <w:t>is to</w:t>
+      </w:r>
+      <w:r>
+        <w:rPr>
+          <w:sz w:val="20"/>
+          <w:szCs w:val="20"/>
+        </w:rPr>
+        <w:t xml:space="preserve"> </w:t>
+      </w:r>
+      <w:r>
+        <w:rPr>
+          <w:sz w:val="20"/>
+          <w:szCs w:val="20"/>
+        </w:rPr>
+        <w:t>follow</w:t>
+      </w:r>
+      <w:r>
+        <w:rPr>
+          <w:sz w:val="20"/>
+          <w:szCs w:val="20"/>
+        </w:rPr>
+        <w:t xml:space="preserve"> steps in a</w:t>
+      </w:r>
+      <w:r>
+        <w:rPr>
+          <w:sz w:val="20"/>
+          <w:szCs w:val="20"/>
+        </w:rPr>
+        <w:t xml:space="preserve"> machine learning</w:t>
+      </w:r>
+      <w:r>
+        <w:rPr>
+          <w:sz w:val="20"/>
+          <w:szCs w:val="20"/>
+        </w:rPr>
+        <w:t xml:space="preserve"> lifecycle</w:t>
+      </w:r>
+      <w:r>
+        <w:rPr>
+          <w:sz w:val="20"/>
+          <w:szCs w:val="20"/>
+        </w:rPr>
+        <w:t xml:space="preserve"> </w:t>
+      </w:r>
+      <w:r>
+        <w:rPr>
+          <w:sz w:val="20"/>
+          <w:szCs w:val="20"/>
+        </w:rPr>
+        <w:t>to</w:t>
+      </w:r>
+      <w:r>
+        <w:rPr>
+          <w:sz w:val="20"/>
+          <w:szCs w:val="20"/>
+        </w:rPr>
+        <w:t xml:space="preserve"> build a model</w:t>
+      </w:r>
+      <w:r>
+        <w:rPr>
+          <w:sz w:val="20"/>
+          <w:szCs w:val="20"/>
+        </w:rPr>
+        <w:t>,</w:t>
+      </w:r>
+      <w:r>
+        <w:rPr>
+          <w:sz w:val="20"/>
+          <w:szCs w:val="20"/>
+        </w:rPr>
+        <w:t xml:space="preserve"> </w:t>
+      </w:r>
+      <w:r>
+        <w:rPr>
+          <w:sz w:val="20"/>
+          <w:szCs w:val="20"/>
+        </w:rPr>
+        <w:t xml:space="preserve">based on the </w:t>
+      </w:r>
+      <w:r>
+        <w:rPr>
+          <w:sz w:val="20"/>
+          <w:szCs w:val="20"/>
+        </w:rPr>
+        <w:t xml:space="preserve">IMDB </w:t>
+      </w:r>
+      <w:r>
+        <w:rPr>
+          <w:sz w:val="20"/>
+          <w:szCs w:val="20"/>
+        </w:rPr>
+        <w:t>dataset</w:t>
+      </w:r>
+      <w:r>
+        <w:rPr>
+          <w:sz w:val="20"/>
+          <w:szCs w:val="20"/>
+        </w:rPr>
+        <w:t>,</w:t>
+      </w:r>
+      <w:r>
+        <w:rPr>
+          <w:sz w:val="20"/>
+          <w:szCs w:val="20"/>
+        </w:rPr>
+        <w:t xml:space="preserve"> </w:t>
+      </w:r>
+      <w:r>
+        <w:rPr>
+          <w:sz w:val="20"/>
+          <w:szCs w:val="20"/>
+        </w:rPr>
+        <w:t>that predicts IMDB score</w:t>
+      </w:r>
+      <w:r>
+        <w:rPr>
+          <w:sz w:val="20"/>
+          <w:szCs w:val="20"/>
+        </w:rPr>
+        <w:t xml:space="preserve"> of a movie</w:t>
+      </w:r>
+      <w:r>
+        <w:rPr>
+          <w:sz w:val="20"/>
+          <w:szCs w:val="20"/>
+        </w:rPr>
+        <w:t xml:space="preserve">. </w:t>
+      </w:r>
+    </w:p>
+    <w:p>
+      <w:pPr>
+        <w:rPr>
+          <w:sz w:val="20"/>
+          <w:szCs w:val="20"/>
+        </w:rPr>
+      </w:pPr>
+      <w:r>
+        <w:rPr>
+          <w:sz w:val="20"/>
+          <w:szCs w:val="20"/>
+        </w:rPr>
+        <w:t xml:space="preserve">Summary of </w:t>
+      </w:r>
+      <w:proofErr w:type="gramStart"/>
+      <w:r>
+        <w:rPr>
+          <w:sz w:val="20"/>
+          <w:szCs w:val="20"/>
+        </w:rPr>
+        <w:t>Results :</w:t>
+      </w:r>
+      <w:proofErr w:type="gramEnd"/>
+      <w:r>
+        <w:rPr>
+          <w:sz w:val="20"/>
+          <w:szCs w:val="20"/>
+        </w:rPr>
+        <w:t xml:space="preserve"> </w:t>
+      </w:r>
+      <w:r>
+        <w:rPr>
+          <w:sz w:val="20"/>
+          <w:szCs w:val="20"/>
+        </w:rPr>
+        <w:t>Binary classification, multi-class classification and regression model</w:t>
+      </w:r>
+      <w:r>
+        <w:rPr>
+          <w:sz w:val="20"/>
+          <w:szCs w:val="20"/>
+        </w:rPr>
+        <w:t>.</w:t>
+      </w:r>
+    </w:p>
+    <w:p>
+      <w:pPr>
+        <w:rPr>
+          <w:sz w:val="20"/>
+          <w:szCs w:val="20"/>
+        </w:rPr>
+      </w:pPr>
+    </w:p>
+    <w:p>
+      <w:pPr>
+        <w:rPr>
+          <w:sz w:val="20"/>
+          <w:szCs w:val="20"/>
+        </w:rPr>
+      </w:pPr>
+    </w:p>
+    <w:p>
+      <w:pPr>
+        <w:rPr>
+          <w:sz w:val="20"/>
+          <w:szCs w:val="20"/>
+        </w:rPr>
+      </w:pPr>
+      <w:r>
+        <w:rPr>
+          <w:b/>
+          <w:bCs/>
+          <w:sz w:val="20"/>
+          <w:szCs w:val="20"/>
+        </w:rPr>
+        <w:t>1</w:t>
+      </w:r>
+      <w:r>
+        <w:rPr>
+          <w:sz w:val="20"/>
+          <w:szCs w:val="20"/>
+        </w:rPr>
+        <w:t xml:space="preserve"> </w:t>
+      </w:r>
+      <w:r>
+        <w:rPr>
+          <w:b/>
+          <w:bCs/>
+          <w:sz w:val="20"/>
+          <w:szCs w:val="20"/>
+        </w:rPr>
+        <w:t>Introduction</w:t>
+      </w:r>
+    </w:p>
+    <w:p>
+      <w:pPr>
+        <w:rPr>
+          <w:sz w:val="20"/>
+          <w:szCs w:val="20"/>
+        </w:rPr>
+      </w:pPr>
+    </w:p>
+    <w:p>
+      <w:pPr>
+        <w:rPr>
+          <w:sz w:val="20"/>
+          <w:szCs w:val="20"/>
+        </w:rPr>
+      </w:pPr>
+      <w:r>
+        <w:rPr>
+          <w:sz w:val="20"/>
+          <w:szCs w:val="20"/>
+        </w:rPr>
+        <w:t xml:space="preserve">I </w:t>
+      </w:r>
+      <w:r>
+        <w:rPr>
+          <w:sz w:val="20"/>
+          <w:szCs w:val="20"/>
+        </w:rPr>
+        <w:t xml:space="preserve">have </w:t>
+      </w:r>
+      <w:r>
+        <w:rPr>
+          <w:sz w:val="20"/>
+          <w:szCs w:val="20"/>
+        </w:rPr>
+        <w:t>chose</w:t>
+      </w:r>
+      <w:r>
+        <w:rPr>
+          <w:sz w:val="20"/>
+          <w:szCs w:val="20"/>
+        </w:rPr>
+        <w:t>n</w:t>
+      </w:r>
+      <w:r>
+        <w:rPr>
+          <w:sz w:val="20"/>
+          <w:szCs w:val="20"/>
+        </w:rPr>
+        <w:t xml:space="preserve"> IMDB dataset </w:t>
+      </w:r>
+      <w:r>
+        <w:rPr>
+          <w:sz w:val="20"/>
+          <w:szCs w:val="20"/>
+        </w:rPr>
+        <w:t xml:space="preserve">from Kaggle </w:t>
+      </w:r>
+      <w:r>
+        <w:rPr>
+          <w:sz w:val="20"/>
+          <w:szCs w:val="20"/>
+        </w:rPr>
+        <w:t xml:space="preserve">for this study. </w:t>
+      </w:r>
+      <w:r>
+        <w:rPr>
+          <w:sz w:val="20"/>
+          <w:szCs w:val="20"/>
+        </w:rPr>
+        <w:t xml:space="preserve">It </w:t>
+      </w:r>
+      <w:r>
+        <w:rPr>
+          <w:sz w:val="20"/>
+          <w:szCs w:val="20"/>
+        </w:rPr>
+        <w:t xml:space="preserve">contains 28 features </w:t>
+      </w:r>
+      <w:r>
+        <w:rPr>
+          <w:sz w:val="20"/>
+          <w:szCs w:val="20"/>
+        </w:rPr>
+        <w:t>and</w:t>
+      </w:r>
+      <w:r>
+        <w:rPr>
+          <w:sz w:val="20"/>
+          <w:szCs w:val="20"/>
+        </w:rPr>
+        <w:t xml:space="preserve"> 5043</w:t>
+      </w:r>
+      <w:r>
+        <w:rPr>
+          <w:sz w:val="20"/>
+          <w:szCs w:val="20"/>
+        </w:rPr>
+        <w:t xml:space="preserve"> instances</w:t>
+      </w:r>
+      <w:r>
+        <w:rPr>
+          <w:sz w:val="20"/>
+          <w:szCs w:val="20"/>
+        </w:rPr>
+        <w:t>.</w:t>
+      </w:r>
+      <w:r>
+        <w:rPr>
+          <w:sz w:val="20"/>
+          <w:szCs w:val="20"/>
+        </w:rPr>
+        <w:t xml:space="preserve"> </w:t>
+      </w:r>
+      <w:r>
+        <w:rPr>
+          <w:sz w:val="20"/>
+          <w:szCs w:val="20"/>
+        </w:rPr>
+        <w:t>In the table b</w:t>
+      </w:r>
+      <w:r>
+        <w:rPr>
+          <w:sz w:val="20"/>
+          <w:szCs w:val="20"/>
+        </w:rPr>
+        <w:t xml:space="preserve">elow </w:t>
+      </w:r>
+      <w:r>
+        <w:rPr>
+          <w:sz w:val="20"/>
+          <w:szCs w:val="20"/>
+        </w:rPr>
+        <w:t>you can see</w:t>
+      </w:r>
+      <w:r>
+        <w:rPr>
+          <w:sz w:val="20"/>
+          <w:szCs w:val="20"/>
+        </w:rPr>
+        <w:t xml:space="preserve"> the list of features</w:t>
+      </w:r>
+      <w:r>
+        <w:rPr>
+          <w:sz w:val="20"/>
+          <w:szCs w:val="20"/>
+        </w:rPr>
+        <w:t>.</w:t>
+      </w:r>
+      <w:r>
+        <w:rPr>
+          <w:sz w:val="20"/>
+          <w:szCs w:val="20"/>
+        </w:rPr>
+        <w:t xml:space="preserve"> </w:t>
+      </w:r>
+      <w:r>
+        <w:rPr>
+          <w:sz w:val="20"/>
+          <w:szCs w:val="20"/>
+        </w:rPr>
+        <w:t xml:space="preserve">“imdb_score” at index 26 </w:t>
+      </w:r>
+      <w:r>
+        <w:rPr>
+          <w:sz w:val="20"/>
+          <w:szCs w:val="20"/>
+        </w:rPr>
+        <w:t xml:space="preserve">is </w:t>
+      </w:r>
+      <w:r>
+        <w:rPr>
+          <w:sz w:val="20"/>
+          <w:szCs w:val="20"/>
+        </w:rPr>
+        <w:t>our</w:t>
+      </w:r>
+      <w:r>
+        <w:rPr>
+          <w:sz w:val="20"/>
+          <w:szCs w:val="20"/>
+        </w:rPr>
+        <w:t xml:space="preserve"> target class</w:t>
+      </w:r>
+      <w:r>
+        <w:rPr>
+          <w:sz w:val="20"/>
+          <w:szCs w:val="20"/>
+        </w:rPr>
+        <w:t>.</w:t>
+      </w:r>
+      <w:r>
+        <w:rPr>
+          <w:sz w:val="20"/>
+          <w:szCs w:val="20"/>
+        </w:rPr>
+        <w:t xml:space="preserve"> </w:t>
+      </w:r>
+      <w:r>
+        <w:rPr>
+          <w:sz w:val="20"/>
+          <w:szCs w:val="20"/>
+        </w:rPr>
+        <w:t>R</w:t>
+      </w:r>
+      <w:r>
+        <w:rPr>
+          <w:sz w:val="20"/>
+          <w:szCs w:val="20"/>
+        </w:rPr>
+        <w:t xml:space="preserve">est of the features </w:t>
+      </w:r>
+      <w:r>
+        <w:rPr>
+          <w:sz w:val="20"/>
+          <w:szCs w:val="20"/>
+        </w:rPr>
+        <w:t>are</w:t>
+      </w:r>
+      <w:r>
+        <w:rPr>
+          <w:sz w:val="20"/>
+          <w:szCs w:val="20"/>
+        </w:rPr>
+        <w:t xml:space="preserve"> </w:t>
+      </w:r>
+      <w:r>
+        <w:rPr>
+          <w:sz w:val="20"/>
+          <w:szCs w:val="20"/>
+        </w:rPr>
+        <w:t>the predictors</w:t>
+      </w:r>
+      <w:r>
+        <w:rPr>
+          <w:sz w:val="20"/>
+          <w:szCs w:val="20"/>
+        </w:rPr>
+        <w:t>.</w:t>
+      </w:r>
+      <w:r>
+        <w:rPr>
+          <w:sz w:val="20"/>
+          <w:szCs w:val="20"/>
+        </w:rPr>
+        <w:t xml:space="preserve"> </w:t>
+      </w:r>
+    </w:p>
+    <w:p>
+      <w:pPr>
+        <w:rPr>
+          <w:sz w:val="20"/>
+          <w:szCs w:val="20"/>
+        </w:rPr>
+      </w:pPr>
+    </w:p>
+    <w:tbl>
+      <w:tblPr>
+        <w:tblStyle w:val="TableGrid"/>
+        <w:tblW w:w="0" w:type="auto"/>
+        <w:tblInd w:w="-5" w:type="dxa"/>
+        <w:tblLook w:val="04A0" w:firstRow="1" w:lastRow="0" w:firstColumn="1" w:lastColumn="0" w:noHBand="0" w:noVBand="1"/>
+      </w:tblPr>
+      <w:tblGrid>
+        <w:gridCol w:w="659"/>
+        <w:gridCol w:w="2689"/>
+      </w:tblGrid>
+      <w:tr>
+        <w:tc>
+          <w:tcPr>
+            <w:tcW w:w="659" w:type="dxa"/>
+            <w:shd w:val="clear" w:color="auto" w:fill="BFBFBF" w:themeFill="background1" w:themeFillShade="BF"/>
+          </w:tcPr>
+          <w:p>
+            <w:pPr>
+              <w:rPr>
+                <w:sz w:val="20"/>
+                <w:szCs w:val="20"/>
+              </w:rPr>
+            </w:pPr>
+            <w:r>
+              <w:rPr>
+                <w:sz w:val="20"/>
+                <w:szCs w:val="20"/>
+              </w:rPr>
+              <w:t>index</w:t>
+            </w:r>
+          </w:p>
+        </w:tc>
+        <w:tc>
+          <w:tcPr>
+            <w:tcW w:w="2689" w:type="dxa"/>
+            <w:shd w:val="clear" w:color="auto" w:fill="BFBFBF" w:themeFill="background1" w:themeFillShade="BF"/>
+          </w:tcPr>
+          <w:p>
+            <w:pPr>
+              <w:rPr>
+                <w:sz w:val="20"/>
+                <w:szCs w:val="20"/>
+              </w:rPr>
+            </w:pPr>
+            <w:r>
+              <w:rPr>
+                <w:sz w:val="20"/>
+                <w:szCs w:val="20"/>
+              </w:rPr>
+              <w:t>Features</w:t>
+            </w:r>
+          </w:p>
+        </w:tc>
+      </w:tr>
+      <w:tr>
+        <w:tc>
+          <w:tcPr>
+            <w:tcW w:w="659" w:type="dxa"/>
+          </w:tcPr>
+          <w:p>
+            <w:pPr>
+              <w:rPr>
+                <w:sz w:val="20"/>
+                <w:szCs w:val="20"/>
+              </w:rPr>
+            </w:pPr>
+            <w:r>
+              <w:rPr>
+                <w:sz w:val="20"/>
+                <w:szCs w:val="20"/>
+              </w:rPr>
+              <w:t>1</w:t>
+            </w:r>
+          </w:p>
+        </w:tc>
+        <w:tc>
+          <w:tcPr>
+            <w:tcW w:w="2689" w:type="dxa"/>
+          </w:tcPr>
+          <w:p>
+            <w:pPr>
+              <w:rPr>
+                <w:sz w:val="20"/>
+                <w:szCs w:val="20"/>
+              </w:rPr>
+            </w:pPr>
+            <w:r>
+              <w:rPr>
+                <w:sz w:val="20"/>
+                <w:szCs w:val="20"/>
+              </w:rPr>
+              <w:t>color</w:t>
+            </w:r>
+          </w:p>
+        </w:tc>
+      </w:tr>
+      <w:tr>
+        <w:tc>
+          <w:tcPr>
+            <w:tcW w:w="659" w:type="dxa"/>
+          </w:tcPr>
+          <w:p>
+            <w:pPr>
+              <w:rPr>
+                <w:sz w:val="20"/>
+                <w:szCs w:val="20"/>
+              </w:rPr>
+            </w:pPr>
+            <w:r>
+              <w:rPr>
+                <w:sz w:val="20"/>
+                <w:szCs w:val="20"/>
+              </w:rPr>
+              <w:t>2</w:t>
+            </w:r>
+          </w:p>
+        </w:tc>
+        <w:tc>
+          <w:tcPr>
+            <w:tcW w:w="2689" w:type="dxa"/>
+          </w:tcPr>
+          <w:p>
+            <w:pPr>
+              <w:rPr>
+                <w:sz w:val="20"/>
+                <w:szCs w:val="20"/>
+              </w:rPr>
+            </w:pPr>
+            <w:r>
+              <w:rPr>
+                <w:sz w:val="20"/>
+                <w:szCs w:val="20"/>
+              </w:rPr>
+              <w:t>director_name</w:t>
+            </w:r>
+          </w:p>
+        </w:tc>
+      </w:tr>
+      <w:tr>
+        <w:tc>
+          <w:tcPr>
+            <w:tcW w:w="659" w:type="dxa"/>
+          </w:tcPr>
+          <w:p>
+            <w:pPr>
+              <w:rPr>
+                <w:sz w:val="20"/>
+                <w:szCs w:val="20"/>
+              </w:rPr>
+            </w:pPr>
+            <w:r>
+              <w:rPr>
+                <w:sz w:val="20"/>
+                <w:szCs w:val="20"/>
+              </w:rPr>
+              <w:t>3</w:t>
+            </w:r>
+          </w:p>
+        </w:tc>
+        <w:tc>
+          <w:tcPr>
+            <w:tcW w:w="2689" w:type="dxa"/>
+          </w:tcPr>
+          <w:p>
+            <w:pPr>
+              <w:rPr>
+                <w:sz w:val="20"/>
+                <w:szCs w:val="20"/>
+              </w:rPr>
+            </w:pPr>
+            <w:r>
+              <w:rPr>
+                <w:sz w:val="20"/>
+                <w:szCs w:val="20"/>
+              </w:rPr>
+              <w:t>num_critic_for_reviews</w:t>
+            </w:r>
+          </w:p>
+        </w:tc>
+      </w:tr>
+      <w:tr>
+        <w:tc>
+          <w:tcPr>
+            <w:tcW w:w="659" w:type="dxa"/>
+          </w:tcPr>
+          <w:p>
+            <w:pPr>
+              <w:rPr>
+                <w:sz w:val="20"/>
+                <w:szCs w:val="20"/>
+              </w:rPr>
+            </w:pPr>
+            <w:r>
+              <w:rPr>
+                <w:sz w:val="20"/>
+                <w:szCs w:val="20"/>
+              </w:rPr>
+              <w:t>4</w:t>
+            </w:r>
+          </w:p>
+        </w:tc>
+        <w:tc>
+          <w:tcPr>
+            <w:tcW w:w="2689" w:type="dxa"/>
+          </w:tcPr>
+          <w:p>
+            <w:pPr>
+              <w:rPr>
+                <w:sz w:val="20"/>
+                <w:szCs w:val="20"/>
+              </w:rPr>
+            </w:pPr>
+            <w:r>
+              <w:rPr>
+                <w:sz w:val="20"/>
+                <w:szCs w:val="20"/>
+              </w:rPr>
+              <w:t>duration</w:t>
+            </w:r>
+          </w:p>
+        </w:tc>
+      </w:tr>
+      <w:tr>
+        <w:tc>
+          <w:tcPr>
+            <w:tcW w:w="659" w:type="dxa"/>
+          </w:tcPr>
+          <w:p>
+            <w:pPr>
+              <w:rPr>
+                <w:sz w:val="20"/>
+                <w:szCs w:val="20"/>
+              </w:rPr>
+            </w:pPr>
+            <w:r>
+              <w:rPr>
+                <w:sz w:val="20"/>
+                <w:szCs w:val="20"/>
+              </w:rPr>
+              <w:t>5</w:t>
+            </w:r>
+          </w:p>
+        </w:tc>
+        <w:tc>
+          <w:tcPr>
+            <w:tcW w:w="2689" w:type="dxa"/>
+          </w:tcPr>
+          <w:p>
+            <w:pPr>
+              <w:rPr>
+                <w:sz w:val="20"/>
+                <w:szCs w:val="20"/>
+              </w:rPr>
+            </w:pPr>
+            <w:r>
+              <w:rPr>
+                <w:sz w:val="20"/>
+                <w:szCs w:val="20"/>
+              </w:rPr>
+              <w:t>director_facebook_likes</w:t>
+            </w:r>
+          </w:p>
+        </w:tc>
+      </w:tr>
+      <w:tr>
+        <w:tc>
+          <w:tcPr>
+            <w:tcW w:w="659" w:type="dxa"/>
+          </w:tcPr>
+          <w:p>
+            <w:pPr>
+              <w:rPr>
+                <w:sz w:val="20"/>
+                <w:szCs w:val="20"/>
+              </w:rPr>
+            </w:pPr>
+            <w:r>
+              <w:rPr>
+                <w:sz w:val="20"/>
+                <w:szCs w:val="20"/>
+              </w:rPr>
+              <w:t>6</w:t>
+            </w:r>
+          </w:p>
+        </w:tc>
+        <w:tc>
+          <w:tcPr>
+            <w:tcW w:w="2689" w:type="dxa"/>
+          </w:tcPr>
+          <w:p>
+            <w:pPr>
+              <w:rPr>
+                <w:sz w:val="20"/>
+                <w:szCs w:val="20"/>
+              </w:rPr>
+            </w:pPr>
+            <w:r>
+              <w:rPr>
+                <w:sz w:val="20"/>
+                <w:szCs w:val="20"/>
+              </w:rPr>
+              <w:t>actor_3_facebook_likes</w:t>
+            </w:r>
+          </w:p>
+        </w:tc>
+      </w:tr>
+      <w:tr>
+        <w:tc>
+          <w:tcPr>
+            <w:tcW w:w="659" w:type="dxa"/>
+          </w:tcPr>
+          <w:p>
+            <w:pPr>
+              <w:rPr>
+                <w:sz w:val="20"/>
+                <w:szCs w:val="20"/>
+              </w:rPr>
+            </w:pPr>
+            <w:r>
+              <w:rPr>
+                <w:sz w:val="20"/>
+                <w:szCs w:val="20"/>
+              </w:rPr>
+              <w:t>7</w:t>
+            </w:r>
+          </w:p>
+        </w:tc>
+        <w:tc>
+          <w:tcPr>
+            <w:tcW w:w="2689" w:type="dxa"/>
+          </w:tcPr>
+          <w:p>
+            <w:pPr>
+              <w:rPr>
+                <w:sz w:val="20"/>
+                <w:szCs w:val="20"/>
+              </w:rPr>
+            </w:pPr>
+            <w:r>
+              <w:rPr>
+                <w:sz w:val="20"/>
+                <w:szCs w:val="20"/>
+              </w:rPr>
+              <w:t>actor_2_name</w:t>
+            </w:r>
+          </w:p>
+        </w:tc>
+      </w:tr>
+      <w:tr>
+        <w:tc>
+          <w:tcPr>
+            <w:tcW w:w="659" w:type="dxa"/>
+          </w:tcPr>
+          <w:p>
+            <w:pPr>
+              <w:rPr>
+                <w:sz w:val="20"/>
+                <w:szCs w:val="20"/>
+              </w:rPr>
+            </w:pPr>
+            <w:r>
+              <w:rPr>
+                <w:sz w:val="20"/>
+                <w:szCs w:val="20"/>
+              </w:rPr>
+              <w:t>8</w:t>
+            </w:r>
+          </w:p>
+        </w:tc>
+        <w:tc>
+          <w:tcPr>
+            <w:tcW w:w="2689" w:type="dxa"/>
+          </w:tcPr>
+          <w:p>
+            <w:pPr>
+              <w:rPr>
+                <w:sz w:val="20"/>
+                <w:szCs w:val="20"/>
+              </w:rPr>
+            </w:pPr>
+            <w:r>
+              <w:rPr>
+                <w:sz w:val="20"/>
+                <w:szCs w:val="20"/>
+              </w:rPr>
+              <w:t>actor_1_facebook_likes</w:t>
+            </w:r>
+          </w:p>
+        </w:tc>
+      </w:tr>
+      <w:tr>
+        <w:tc>
+          <w:tcPr>
+            <w:tcW w:w="659" w:type="dxa"/>
+          </w:tcPr>
+          <w:p>
+            <w:pPr>
+              <w:rPr>
+                <w:sz w:val="20"/>
+                <w:szCs w:val="20"/>
+              </w:rPr>
+            </w:pPr>
+            <w:r>
+              <w:rPr>
+                <w:sz w:val="20"/>
+                <w:szCs w:val="20"/>
+              </w:rPr>
+              <w:t>9</w:t>
+            </w:r>
+          </w:p>
+        </w:tc>
+        <w:tc>
+          <w:tcPr>
+            <w:tcW w:w="2689" w:type="dxa"/>
+          </w:tcPr>
+          <w:p>
+            <w:pPr>
+              <w:rPr>
+                <w:sz w:val="20"/>
+                <w:szCs w:val="20"/>
+              </w:rPr>
+            </w:pPr>
+            <w:r>
+              <w:rPr>
+                <w:sz w:val="20"/>
+                <w:szCs w:val="20"/>
+              </w:rPr>
+              <w:t>gross</w:t>
+            </w:r>
+          </w:p>
+        </w:tc>
+      </w:tr>
+      <w:tr>
+        <w:tc>
+          <w:tcPr>
+            <w:tcW w:w="659" w:type="dxa"/>
+          </w:tcPr>
+          <w:p>
+            <w:pPr>
+              <w:rPr>
+                <w:sz w:val="20"/>
+                <w:szCs w:val="20"/>
+              </w:rPr>
+            </w:pPr>
+            <w:r>
+              <w:rPr>
+                <w:sz w:val="20"/>
+                <w:szCs w:val="20"/>
+              </w:rPr>
+              <w:t>10</w:t>
+            </w:r>
+          </w:p>
+        </w:tc>
+        <w:tc>
+          <w:tcPr>
+            <w:tcW w:w="2689" w:type="dxa"/>
+          </w:tcPr>
+          <w:p>
+            <w:pPr>
+              <w:rPr>
+                <w:sz w:val="20"/>
+                <w:szCs w:val="20"/>
+              </w:rPr>
+            </w:pPr>
+            <w:r>
+              <w:rPr>
+                <w:sz w:val="20"/>
+                <w:szCs w:val="20"/>
+              </w:rPr>
+              <w:t>genres</w:t>
+            </w:r>
+          </w:p>
+        </w:tc>
+      </w:tr>
+      <w:tr>
+        <w:tc>
+          <w:tcPr>
+            <w:tcW w:w="659" w:type="dxa"/>
+          </w:tcPr>
+          <w:p>
+            <w:pPr>
+              <w:rPr>
+                <w:sz w:val="20"/>
+                <w:szCs w:val="20"/>
+              </w:rPr>
+            </w:pPr>
+            <w:r>
+              <w:rPr>
+                <w:sz w:val="20"/>
+                <w:szCs w:val="20"/>
+              </w:rPr>
+              <w:t>11</w:t>
+            </w:r>
+          </w:p>
+        </w:tc>
+        <w:tc>
+          <w:tcPr>
+            <w:tcW w:w="2689" w:type="dxa"/>
+          </w:tcPr>
+          <w:p>
+            <w:pPr>
+              <w:rPr>
+                <w:sz w:val="20"/>
+                <w:szCs w:val="20"/>
+              </w:rPr>
+            </w:pPr>
+            <w:r>
+              <w:rPr>
+                <w:sz w:val="20"/>
+                <w:szCs w:val="20"/>
+              </w:rPr>
+              <w:t>actor_1_name</w:t>
+            </w:r>
+          </w:p>
+        </w:tc>
+      </w:tr>
+      <w:tr>
+        <w:tc>
+          <w:tcPr>
+            <w:tcW w:w="659" w:type="dxa"/>
+          </w:tcPr>
+          <w:p>
+            <w:pPr>
+              <w:rPr>
+                <w:sz w:val="20"/>
+                <w:szCs w:val="20"/>
+              </w:rPr>
+            </w:pPr>
+            <w:r>
+              <w:rPr>
+                <w:sz w:val="20"/>
+                <w:szCs w:val="20"/>
+              </w:rPr>
+              <w:t>12</w:t>
+            </w:r>
+          </w:p>
+        </w:tc>
+        <w:tc>
+          <w:tcPr>
+            <w:tcW w:w="2689" w:type="dxa"/>
+          </w:tcPr>
+          <w:p>
+            <w:pPr>
+              <w:rPr>
+                <w:sz w:val="20"/>
+                <w:szCs w:val="20"/>
+              </w:rPr>
+            </w:pPr>
+            <w:r>
+              <w:rPr>
+                <w:sz w:val="20"/>
+                <w:szCs w:val="20"/>
+              </w:rPr>
+              <w:t>movie_title</w:t>
+            </w:r>
+          </w:p>
+        </w:tc>
+      </w:tr>
+      <w:tr>
+        <w:tc>
+          <w:tcPr>
+            <w:tcW w:w="659" w:type="dxa"/>
+          </w:tcPr>
+          <w:p>
+            <w:pPr>
+              <w:rPr>
+                <w:sz w:val="20"/>
+                <w:szCs w:val="20"/>
+              </w:rPr>
+            </w:pPr>
+            <w:r>
+              <w:rPr>
+                <w:sz w:val="20"/>
+                <w:szCs w:val="20"/>
+              </w:rPr>
+              <w:t>13</w:t>
+            </w:r>
+          </w:p>
+        </w:tc>
+        <w:tc>
+          <w:tcPr>
+            <w:tcW w:w="2689" w:type="dxa"/>
+          </w:tcPr>
+          <w:p>
+            <w:pPr>
+              <w:rPr>
+                <w:sz w:val="20"/>
+                <w:szCs w:val="20"/>
+              </w:rPr>
+            </w:pPr>
+            <w:r>
+              <w:rPr>
+                <w:sz w:val="20"/>
+                <w:szCs w:val="20"/>
+              </w:rPr>
+              <w:t>num_voted_users</w:t>
+            </w:r>
+          </w:p>
+        </w:tc>
+      </w:tr>
+      <w:tr>
+        <w:tc>
+          <w:tcPr>
+            <w:tcW w:w="659" w:type="dxa"/>
+          </w:tcPr>
+          <w:p>
+            <w:pPr>
+              <w:rPr>
+                <w:sz w:val="20"/>
+                <w:szCs w:val="20"/>
+              </w:rPr>
+            </w:pPr>
+            <w:r>
+              <w:rPr>
+                <w:sz w:val="20"/>
+                <w:szCs w:val="20"/>
+              </w:rPr>
+              <w:t>14</w:t>
+            </w:r>
+          </w:p>
+        </w:tc>
+        <w:tc>
+          <w:tcPr>
+            <w:tcW w:w="2689" w:type="dxa"/>
+          </w:tcPr>
+          <w:p>
+            <w:pPr>
+              <w:rPr>
+                <w:sz w:val="20"/>
+                <w:szCs w:val="20"/>
+              </w:rPr>
+            </w:pPr>
+            <w:r>
+              <w:rPr>
+                <w:sz w:val="20"/>
+                <w:szCs w:val="20"/>
+              </w:rPr>
+              <w:t>cast_total_facebook_likes</w:t>
+            </w:r>
+          </w:p>
+        </w:tc>
+      </w:tr>
+      <w:tr>
+        <w:tc>
+          <w:tcPr>
+            <w:tcW w:w="659" w:type="dxa"/>
+          </w:tcPr>
+          <w:p>
+            <w:pPr>
+              <w:rPr>
+                <w:sz w:val="20"/>
+                <w:szCs w:val="20"/>
+              </w:rPr>
+            </w:pPr>
+            <w:r>
+              <w:rPr>
+                <w:sz w:val="20"/>
+                <w:szCs w:val="20"/>
+              </w:rPr>
+              <w:t>15</w:t>
+            </w:r>
+          </w:p>
+        </w:tc>
+        <w:tc>
+          <w:tcPr>
+            <w:tcW w:w="2689" w:type="dxa"/>
+          </w:tcPr>
+          <w:p>
+            <w:pPr>
+              <w:rPr>
+                <w:sz w:val="20"/>
+                <w:szCs w:val="20"/>
+              </w:rPr>
+            </w:pPr>
+            <w:r>
+              <w:rPr>
+                <w:sz w:val="20"/>
+                <w:szCs w:val="20"/>
+              </w:rPr>
+              <w:t>actor_3_name</w:t>
+            </w:r>
+          </w:p>
+        </w:tc>
+      </w:tr>
+      <w:tr>
+        <w:tc>
+          <w:tcPr>
+            <w:tcW w:w="659" w:type="dxa"/>
+          </w:tcPr>
+          <w:p>
+            <w:pPr>
+              <w:rPr>
+                <w:sz w:val="20"/>
+                <w:szCs w:val="20"/>
+              </w:rPr>
+            </w:pPr>
+            <w:r>
+              <w:rPr>
+                <w:sz w:val="20"/>
+                <w:szCs w:val="20"/>
+              </w:rPr>
+              <w:t>16</w:t>
+            </w:r>
+          </w:p>
+        </w:tc>
+        <w:tc>
+          <w:tcPr>
+            <w:tcW w:w="2689" w:type="dxa"/>
+          </w:tcPr>
+          <w:p>
+            <w:pPr>
+              <w:rPr>
+                <w:sz w:val="20"/>
+                <w:szCs w:val="20"/>
+              </w:rPr>
+            </w:pPr>
+            <w:r>
+              <w:rPr>
+                <w:sz w:val="20"/>
+                <w:szCs w:val="20"/>
+              </w:rPr>
+              <w:t>facenumber_in_poster</w:t>
+            </w:r>
+          </w:p>
+        </w:tc>
+      </w:tr>
+      <w:tr>
+        <w:tc>
+          <w:tcPr>
+            <w:tcW w:w="659" w:type="dxa"/>
+          </w:tcPr>
+          <w:p>
+            <w:pPr>
+              <w:rPr>
+                <w:sz w:val="20"/>
+                <w:szCs w:val="20"/>
+              </w:rPr>
+            </w:pPr>
+            <w:r>
+              <w:rPr>
+                <w:sz w:val="20"/>
+                <w:szCs w:val="20"/>
+              </w:rPr>
+              <w:t>17</w:t>
+            </w:r>
+          </w:p>
+        </w:tc>
+        <w:tc>
+          <w:tcPr>
+            <w:tcW w:w="2689" w:type="dxa"/>
+          </w:tcPr>
+          <w:p>
+            <w:pPr>
+              <w:rPr>
+                <w:sz w:val="20"/>
+                <w:szCs w:val="20"/>
+              </w:rPr>
+            </w:pPr>
+            <w:r>
+              <w:rPr>
+                <w:sz w:val="20"/>
+                <w:szCs w:val="20"/>
+              </w:rPr>
+              <w:t>plot_keywords</w:t>
+            </w:r>
+          </w:p>
+        </w:tc>
+      </w:tr>
+      <w:tr>
+        <w:tc>
+          <w:tcPr>
+            <w:tcW w:w="659" w:type="dxa"/>
+          </w:tcPr>
+          <w:p>
+            <w:pPr>
+              <w:rPr>
+                <w:sz w:val="20"/>
+                <w:szCs w:val="20"/>
+              </w:rPr>
+            </w:pPr>
+            <w:r>
+              <w:rPr>
+                <w:sz w:val="20"/>
+                <w:szCs w:val="20"/>
+              </w:rPr>
+              <w:t>18</w:t>
+            </w:r>
+          </w:p>
+        </w:tc>
+        <w:tc>
+          <w:tcPr>
+            <w:tcW w:w="2689" w:type="dxa"/>
+          </w:tcPr>
+          <w:p>
+            <w:pPr>
+              <w:rPr>
+                <w:sz w:val="20"/>
+                <w:szCs w:val="20"/>
+              </w:rPr>
+            </w:pPr>
+            <w:r>
+              <w:rPr>
+                <w:sz w:val="20"/>
+                <w:szCs w:val="20"/>
+              </w:rPr>
+              <w:t>movie_imdb_link</w:t>
+            </w:r>
+          </w:p>
+        </w:tc>
+      </w:tr>
+      <w:tr>
+        <w:tc>
+          <w:tcPr>
+            <w:tcW w:w="659" w:type="dxa"/>
+          </w:tcPr>
+          <w:p>
+            <w:pPr>
+              <w:rPr>
+                <w:sz w:val="20"/>
+                <w:szCs w:val="20"/>
+              </w:rPr>
+            </w:pPr>
+            <w:r>
+              <w:rPr>
+                <w:sz w:val="20"/>
+                <w:szCs w:val="20"/>
+              </w:rPr>
+              <w:t>19</w:t>
+            </w:r>
+          </w:p>
+        </w:tc>
+        <w:tc>
+          <w:tcPr>
+            <w:tcW w:w="2689" w:type="dxa"/>
+          </w:tcPr>
+          <w:p>
+            <w:pPr>
+              <w:rPr>
+                <w:sz w:val="20"/>
+                <w:szCs w:val="20"/>
+              </w:rPr>
+            </w:pPr>
+            <w:r>
+              <w:rPr>
+                <w:sz w:val="20"/>
+                <w:szCs w:val="20"/>
+              </w:rPr>
+              <w:t>num_user_for_reviews</w:t>
+            </w:r>
+          </w:p>
+        </w:tc>
+      </w:tr>
+      <w:tr>
+        <w:tc>
+          <w:tcPr>
+            <w:tcW w:w="659" w:type="dxa"/>
+          </w:tcPr>
+          <w:p>
+            <w:pPr>
+              <w:rPr>
+                <w:sz w:val="20"/>
+                <w:szCs w:val="20"/>
+              </w:rPr>
+            </w:pPr>
+            <w:r>
+              <w:rPr>
+                <w:sz w:val="20"/>
+                <w:szCs w:val="20"/>
+              </w:rPr>
+              <w:t>20</w:t>
+            </w:r>
+          </w:p>
+        </w:tc>
+        <w:tc>
+          <w:tcPr>
+            <w:tcW w:w="2689" w:type="dxa"/>
+          </w:tcPr>
+          <w:p>
+            <w:pPr>
+              <w:rPr>
+                <w:sz w:val="20"/>
+                <w:szCs w:val="20"/>
+              </w:rPr>
+            </w:pPr>
+            <w:r>
+              <w:rPr>
+                <w:sz w:val="20"/>
+                <w:szCs w:val="20"/>
+              </w:rPr>
+              <w:t>language</w:t>
+            </w:r>
+          </w:p>
+        </w:tc>
+      </w:tr>
+      <w:tr>
+        <w:tc>
+          <w:tcPr>
+            <w:tcW w:w="659" w:type="dxa"/>
+          </w:tcPr>
+          <w:p>
+            <w:pPr>
+              <w:rPr>
+                <w:sz w:val="20"/>
+                <w:szCs w:val="20"/>
+              </w:rPr>
+            </w:pPr>
+            <w:r>
+              <w:rPr>
+                <w:sz w:val="20"/>
+                <w:szCs w:val="20"/>
+              </w:rPr>
+              <w:t>21</w:t>
+            </w:r>
+          </w:p>
+        </w:tc>
+        <w:tc>
+          <w:tcPr>
+            <w:tcW w:w="2689" w:type="dxa"/>
+          </w:tcPr>
+          <w:p>
+            <w:pPr>
+              <w:rPr>
+                <w:sz w:val="20"/>
+                <w:szCs w:val="20"/>
+              </w:rPr>
+            </w:pPr>
+            <w:r>
+              <w:rPr>
+                <w:sz w:val="20"/>
+                <w:szCs w:val="20"/>
+              </w:rPr>
+              <w:t>country</w:t>
+            </w:r>
+          </w:p>
+        </w:tc>
+      </w:tr>
+      <w:tr>
+        <w:tc>
+          <w:tcPr>
+            <w:tcW w:w="659" w:type="dxa"/>
+          </w:tcPr>
+          <w:p>
+            <w:pPr>
+              <w:rPr>
+                <w:sz w:val="20"/>
+                <w:szCs w:val="20"/>
+              </w:rPr>
+            </w:pPr>
+            <w:r>
+              <w:rPr>
+                <w:sz w:val="20"/>
+                <w:szCs w:val="20"/>
+              </w:rPr>
+              <w:t>22</w:t>
+            </w:r>
+          </w:p>
+        </w:tc>
+        <w:tc>
+          <w:tcPr>
+            <w:tcW w:w="2689" w:type="dxa"/>
+          </w:tcPr>
+          <w:p>
+            <w:pPr>
+              <w:rPr>
+                <w:sz w:val="20"/>
+                <w:szCs w:val="20"/>
+              </w:rPr>
+            </w:pPr>
+            <w:r>
+              <w:rPr>
+                <w:sz w:val="20"/>
+                <w:szCs w:val="20"/>
+              </w:rPr>
+              <w:t>content_rating</w:t>
+            </w:r>
+          </w:p>
+        </w:tc>
+      </w:tr>
+      <w:tr>
+        <w:tc>
+          <w:tcPr>
+            <w:tcW w:w="659" w:type="dxa"/>
+          </w:tcPr>
+          <w:p>
+            <w:pPr>
+              <w:rPr>
+                <w:sz w:val="20"/>
+                <w:szCs w:val="20"/>
+              </w:rPr>
+            </w:pPr>
+            <w:r>
+              <w:rPr>
+                <w:sz w:val="20"/>
+                <w:szCs w:val="20"/>
+              </w:rPr>
+              <w:t>23</w:t>
+            </w:r>
+          </w:p>
+        </w:tc>
+        <w:tc>
+          <w:tcPr>
+            <w:tcW w:w="2689" w:type="dxa"/>
+          </w:tcPr>
+          <w:p>
+            <w:pPr>
+              <w:rPr>
+                <w:sz w:val="20"/>
+                <w:szCs w:val="20"/>
+              </w:rPr>
+            </w:pPr>
+            <w:r>
+              <w:rPr>
+                <w:sz w:val="20"/>
+                <w:szCs w:val="20"/>
+              </w:rPr>
+              <w:t>budget</w:t>
+            </w:r>
+          </w:p>
+        </w:tc>
+      </w:tr>
+      <w:tr>
+        <w:tc>
+          <w:tcPr>
+            <w:tcW w:w="659" w:type="dxa"/>
+          </w:tcPr>
+          <w:p>
+            <w:pPr>
+              <w:rPr>
+                <w:sz w:val="20"/>
+                <w:szCs w:val="20"/>
+              </w:rPr>
+            </w:pPr>
+            <w:r>
+              <w:rPr>
+                <w:sz w:val="20"/>
+                <w:szCs w:val="20"/>
+              </w:rPr>
+              <w:t>24</w:t>
+            </w:r>
+          </w:p>
+        </w:tc>
+        <w:tc>
+          <w:tcPr>
+            <w:tcW w:w="2689" w:type="dxa"/>
+          </w:tcPr>
+          <w:p>
+            <w:pPr>
+              <w:rPr>
+                <w:sz w:val="20"/>
+                <w:szCs w:val="20"/>
+              </w:rPr>
+            </w:pPr>
+            <w:r>
+              <w:rPr>
+                <w:sz w:val="20"/>
+                <w:szCs w:val="20"/>
+              </w:rPr>
+              <w:t>title_year</w:t>
+            </w:r>
+          </w:p>
+        </w:tc>
+      </w:tr>
+      <w:tr>
+        <w:tc>
+          <w:tcPr>
+            <w:tcW w:w="659" w:type="dxa"/>
+          </w:tcPr>
+          <w:p>
+            <w:pPr>
+              <w:rPr>
+                <w:sz w:val="20"/>
+                <w:szCs w:val="20"/>
+              </w:rPr>
+            </w:pPr>
+            <w:r>
+              <w:rPr>
+                <w:sz w:val="20"/>
+                <w:szCs w:val="20"/>
+              </w:rPr>
+              <w:t>25</w:t>
+            </w:r>
+          </w:p>
+        </w:tc>
+        <w:tc>
+          <w:tcPr>
+            <w:tcW w:w="2689" w:type="dxa"/>
+          </w:tcPr>
+          <w:p>
+            <w:pPr>
+              <w:rPr>
+                <w:sz w:val="20"/>
+                <w:szCs w:val="20"/>
+              </w:rPr>
+            </w:pPr>
+            <w:r>
+              <w:rPr>
+                <w:sz w:val="20"/>
+                <w:szCs w:val="20"/>
+              </w:rPr>
+              <w:t>actor_2_facebook_likes</w:t>
+            </w:r>
+          </w:p>
+        </w:tc>
+      </w:tr>
+      <w:tr>
+        <w:tc>
+          <w:tcPr>
+            <w:tcW w:w="659" w:type="dxa"/>
+          </w:tcPr>
+          <w:p>
+            <w:pPr>
+              <w:rPr>
+                <w:sz w:val="20"/>
+                <w:szCs w:val="20"/>
+              </w:rPr>
+            </w:pPr>
+            <w:r>
+              <w:rPr>
+                <w:sz w:val="20"/>
+                <w:szCs w:val="20"/>
+              </w:rPr>
+              <w:t>26</w:t>
+            </w:r>
+          </w:p>
+        </w:tc>
+        <w:tc>
+          <w:tcPr>
+            <w:tcW w:w="2689" w:type="dxa"/>
+            <w:shd w:val="clear" w:color="auto" w:fill="F7CAAC" w:themeFill="accent2" w:themeFillTint="66"/>
+          </w:tcPr>
+          <w:p>
+            <w:pPr>
+              <w:rPr>
+                <w:sz w:val="20"/>
+                <w:szCs w:val="20"/>
+              </w:rPr>
+            </w:pPr>
+            <w:r>
+              <w:rPr>
+                <w:sz w:val="20"/>
+                <w:szCs w:val="20"/>
+              </w:rPr>
+              <w:t>imdb_score</w:t>
+            </w:r>
+          </w:p>
+        </w:tc>
+      </w:tr>
+      <w:tr>
+        <w:tc>
+          <w:tcPr>
+            <w:tcW w:w="659" w:type="dxa"/>
+          </w:tcPr>
+          <w:p>
+            <w:pPr>
+              <w:rPr>
+                <w:sz w:val="20"/>
+                <w:szCs w:val="20"/>
+              </w:rPr>
+            </w:pPr>
+            <w:r>
+              <w:rPr>
+                <w:sz w:val="20"/>
+                <w:szCs w:val="20"/>
+              </w:rPr>
+              <w:t>27</w:t>
+            </w:r>
+          </w:p>
+        </w:tc>
+        <w:tc>
+          <w:tcPr>
+            <w:tcW w:w="2689" w:type="dxa"/>
+          </w:tcPr>
+          <w:p>
+            <w:pPr>
+              <w:rPr>
+                <w:sz w:val="20"/>
+                <w:szCs w:val="20"/>
+              </w:rPr>
+            </w:pPr>
+            <w:r>
+              <w:rPr>
+                <w:sz w:val="20"/>
+                <w:szCs w:val="20"/>
+              </w:rPr>
+              <w:t>aspect_ratio</w:t>
+            </w:r>
+          </w:p>
+        </w:tc>
+      </w:tr>
+      <w:tr>
+        <w:tc>
+          <w:tcPr>
+            <w:tcW w:w="659" w:type="dxa"/>
+          </w:tcPr>
+          <w:p>
+            <w:pPr>
+              <w:rPr>
+                <w:sz w:val="20"/>
+                <w:szCs w:val="20"/>
+              </w:rPr>
+            </w:pPr>
+            <w:r>
+              <w:rPr>
+                <w:sz w:val="20"/>
+                <w:szCs w:val="20"/>
+              </w:rPr>
+              <w:t>28</w:t>
+            </w:r>
+          </w:p>
+        </w:tc>
+        <w:tc>
+          <w:tcPr>
+            <w:tcW w:w="2689" w:type="dxa"/>
+          </w:tcPr>
+          <w:p>
+            <w:pPr>
+              <w:rPr>
+                <w:sz w:val="20"/>
+                <w:szCs w:val="20"/>
+              </w:rPr>
+            </w:pPr>
+            <w:r>
+              <w:rPr>
+                <w:sz w:val="20"/>
+                <w:szCs w:val="20"/>
+              </w:rPr>
+              <w:t>movie_facebook_likes</w:t>
+            </w:r>
+          </w:p>
+        </w:tc>
+      </w:tr>
+    </w:tbl>
+    <w:p>
+      <w:pPr>
+        <w:rPr>
+          <w:sz w:val="20"/>
+          <w:szCs w:val="20"/>
+        </w:rPr>
+      </w:pPr>
+      <w:r>
+        <w:rPr>
+          <w:sz w:val="20"/>
+          <w:szCs w:val="20"/>
+        </w:rPr>
+        <w:t xml:space="preserve"> </w:t>
+      </w:r>
+    </w:p>
+    <w:p>
+      <w:pPr>
+        <w:rPr>
+          <w:sz w:val="20"/>
+          <w:szCs w:val="20"/>
+        </w:rPr>
+      </w:pPr>
+      <w:r>
+        <w:rPr>
+          <w:sz w:val="20"/>
+          <w:szCs w:val="20"/>
+        </w:rPr>
+        <w:t xml:space="preserve">I have </w:t>
+      </w:r>
+      <w:r>
+        <w:rPr>
+          <w:sz w:val="20"/>
+          <w:szCs w:val="20"/>
+        </w:rPr>
+        <w:t>focused on</w:t>
+      </w:r>
+      <w:r>
+        <w:rPr>
+          <w:sz w:val="20"/>
+          <w:szCs w:val="20"/>
+        </w:rPr>
+        <w:t xml:space="preserve"> </w:t>
+      </w:r>
+      <w:r>
+        <w:rPr>
+          <w:sz w:val="20"/>
+          <w:szCs w:val="20"/>
+        </w:rPr>
+        <w:t>following predictions:</w:t>
+      </w:r>
+    </w:p>
+    <w:p>
+      <w:pPr>
+        <w:rPr>
+          <w:sz w:val="20"/>
+          <w:szCs w:val="20"/>
+        </w:rPr>
+      </w:pPr>
+      <w:r>
+        <w:rPr>
+          <w:b/>
+          <w:bCs/>
+          <w:sz w:val="20"/>
+          <w:szCs w:val="20"/>
+        </w:rPr>
+        <w:t>binary classification</w:t>
+      </w:r>
+      <w:r>
+        <w:rPr>
+          <w:sz w:val="20"/>
+          <w:szCs w:val="20"/>
+        </w:rPr>
+        <w:t xml:space="preserve"> – predict if the movie is good or bad</w:t>
+      </w:r>
+    </w:p>
+    <w:p>
+      <w:pPr>
+        <w:rPr>
+          <w:sz w:val="20"/>
+          <w:szCs w:val="20"/>
+        </w:rPr>
+      </w:pPr>
+      <w:r>
+        <w:rPr>
+          <w:b/>
+          <w:bCs/>
+          <w:sz w:val="20"/>
+          <w:szCs w:val="20"/>
+        </w:rPr>
+        <w:t>multi-class classification</w:t>
+      </w:r>
+      <w:r>
+        <w:rPr>
+          <w:sz w:val="20"/>
+          <w:szCs w:val="20"/>
+        </w:rPr>
+        <w:t xml:space="preserve"> – predict if the movie if bad, average, good, excellent</w:t>
+      </w:r>
+    </w:p>
+    <w:p>
+      <w:pPr>
+        <w:rPr>
+          <w:sz w:val="20"/>
+          <w:szCs w:val="20"/>
+        </w:rPr>
+      </w:pPr>
+      <w:r>
+        <w:rPr>
+          <w:b/>
+          <w:bCs/>
+          <w:sz w:val="20"/>
+          <w:szCs w:val="20"/>
+        </w:rPr>
+        <w:t>regression</w:t>
+      </w:r>
+      <w:r>
+        <w:rPr>
+          <w:sz w:val="20"/>
+          <w:szCs w:val="20"/>
+        </w:rPr>
+        <w:t xml:space="preserve"> – predict the movie rating</w:t>
+      </w:r>
+    </w:p>
+    <w:p>
+      <w:pPr>
+        <w:rPr>
+          <w:sz w:val="20"/>
+          <w:szCs w:val="20"/>
+        </w:rPr>
+      </w:pPr>
+    </w:p>
+    <w:p>
+      <w:pPr>
+        <w:rPr>
+          <w:sz w:val="20"/>
+          <w:szCs w:val="20"/>
+        </w:rPr>
+      </w:pPr>
+      <w:r>
+        <w:rPr>
+          <w:sz w:val="20"/>
+          <w:szCs w:val="20"/>
+        </w:rPr>
+        <w:t>Many people believe that movies are reflection of the society. The motivation</w:t>
+      </w:r>
+      <w:r>
+        <w:rPr>
+          <w:sz w:val="20"/>
+          <w:szCs w:val="20"/>
+        </w:rPr>
+        <w:t xml:space="preserve"> </w:t>
+      </w:r>
+      <w:r>
+        <w:rPr>
+          <w:sz w:val="20"/>
+          <w:szCs w:val="20"/>
+        </w:rPr>
+        <w:t>to build models</w:t>
+      </w:r>
+      <w:r>
+        <w:rPr>
+          <w:sz w:val="20"/>
+          <w:szCs w:val="20"/>
+        </w:rPr>
+        <w:t xml:space="preserve"> using this dataset </w:t>
+      </w:r>
+      <w:r>
+        <w:rPr>
+          <w:sz w:val="20"/>
+          <w:szCs w:val="20"/>
+        </w:rPr>
+        <w:t xml:space="preserve">is to </w:t>
+      </w:r>
+      <w:r>
+        <w:rPr>
+          <w:sz w:val="20"/>
+          <w:szCs w:val="20"/>
+        </w:rPr>
+        <w:t>predict</w:t>
+      </w:r>
+      <w:r>
+        <w:rPr>
+          <w:sz w:val="20"/>
+          <w:szCs w:val="20"/>
+        </w:rPr>
+        <w:t xml:space="preserve"> </w:t>
+      </w:r>
+      <w:r>
+        <w:rPr>
+          <w:sz w:val="20"/>
+          <w:szCs w:val="20"/>
+        </w:rPr>
+        <w:t xml:space="preserve">class of the movie </w:t>
+      </w:r>
+      <w:r>
+        <w:rPr>
+          <w:sz w:val="20"/>
+          <w:szCs w:val="20"/>
+        </w:rPr>
+        <w:t xml:space="preserve">using classification </w:t>
+      </w:r>
+      <w:r>
+        <w:rPr>
+          <w:sz w:val="20"/>
+          <w:szCs w:val="20"/>
+        </w:rPr>
+        <w:t xml:space="preserve">or exact </w:t>
+      </w:r>
+      <w:r>
+        <w:rPr>
+          <w:sz w:val="20"/>
+          <w:szCs w:val="20"/>
+        </w:rPr>
+        <w:t xml:space="preserve">rating of the </w:t>
+      </w:r>
+      <w:r>
+        <w:rPr>
+          <w:sz w:val="20"/>
+          <w:szCs w:val="20"/>
+        </w:rPr>
+        <w:t>movie</w:t>
+      </w:r>
+      <w:r>
+        <w:rPr>
+          <w:sz w:val="20"/>
+          <w:szCs w:val="20"/>
+        </w:rPr>
+        <w:t xml:space="preserve"> using regression</w:t>
+      </w:r>
+      <w:r>
+        <w:rPr>
+          <w:sz w:val="20"/>
+          <w:szCs w:val="20"/>
+        </w:rPr>
+        <w:t>.</w:t>
+      </w:r>
+      <w:r>
+        <w:rPr>
+          <w:sz w:val="20"/>
+          <w:szCs w:val="20"/>
+        </w:rPr>
+        <w:t xml:space="preserve"> </w:t>
+      </w:r>
+      <w:r>
+        <w:rPr>
+          <w:sz w:val="20"/>
+          <w:szCs w:val="20"/>
+        </w:rPr>
+        <w:t>Knowing</w:t>
+      </w:r>
+      <w:r>
+        <w:rPr>
+          <w:sz w:val="20"/>
+          <w:szCs w:val="20"/>
+        </w:rPr>
+        <w:t xml:space="preserve"> </w:t>
+      </w:r>
+      <w:r>
+        <w:rPr>
+          <w:sz w:val="20"/>
+          <w:szCs w:val="20"/>
+        </w:rPr>
+        <w:t xml:space="preserve">the </w:t>
+      </w:r>
+      <w:r>
+        <w:rPr>
+          <w:sz w:val="20"/>
+          <w:szCs w:val="20"/>
+        </w:rPr>
+        <w:t>score helps</w:t>
+      </w:r>
+      <w:r>
+        <w:rPr>
+          <w:sz w:val="20"/>
+          <w:szCs w:val="20"/>
+        </w:rPr>
+        <w:t xml:space="preserve"> a</w:t>
+      </w:r>
+      <w:r>
+        <w:rPr>
+          <w:sz w:val="20"/>
+          <w:szCs w:val="20"/>
+        </w:rPr>
+        <w:t xml:space="preserve"> user to </w:t>
+      </w:r>
+      <w:r>
+        <w:rPr>
+          <w:sz w:val="20"/>
+          <w:szCs w:val="20"/>
+        </w:rPr>
+        <w:t>have an idea about the movie</w:t>
+      </w:r>
+      <w:r>
+        <w:rPr>
+          <w:sz w:val="20"/>
+          <w:szCs w:val="20"/>
+        </w:rPr>
+        <w:t xml:space="preserve"> before they start watching</w:t>
+      </w:r>
+      <w:r>
+        <w:rPr>
+          <w:sz w:val="20"/>
+          <w:szCs w:val="20"/>
+        </w:rPr>
+        <w:t xml:space="preserve"> it</w:t>
+      </w:r>
+      <w:r>
+        <w:rPr>
+          <w:sz w:val="20"/>
+          <w:szCs w:val="20"/>
+        </w:rPr>
+        <w:t xml:space="preserve"> or buy</w:t>
+      </w:r>
+      <w:r>
+        <w:rPr>
+          <w:sz w:val="20"/>
+          <w:szCs w:val="20"/>
+        </w:rPr>
+        <w:t>ing the</w:t>
+      </w:r>
+      <w:r>
+        <w:rPr>
+          <w:sz w:val="20"/>
+          <w:szCs w:val="20"/>
+        </w:rPr>
+        <w:t xml:space="preserve"> </w:t>
+      </w:r>
+      <w:r>
+        <w:rPr>
+          <w:sz w:val="20"/>
+          <w:szCs w:val="20"/>
+        </w:rPr>
+        <w:lastRenderedPageBreak/>
+        <w:t>tickets</w:t>
+      </w:r>
+      <w:r>
+        <w:rPr>
+          <w:sz w:val="20"/>
+          <w:szCs w:val="20"/>
+        </w:rPr>
+        <w:t xml:space="preserve">. </w:t>
+      </w:r>
+      <w:r>
+        <w:rPr>
+          <w:sz w:val="20"/>
+          <w:szCs w:val="20"/>
+        </w:rPr>
+        <w:t>Preprocessing of data, feature selection, model selection, model evaluation, hyperparameter optimization for tuning best models are the important phases in machine learning lifecycle and are implemented using scikit-learn in this project.</w:t>
+      </w:r>
+    </w:p>
+    <w:p>
+      <w:pPr>
+        <w:rPr>
+          <w:sz w:val="20"/>
+          <w:szCs w:val="20"/>
+        </w:rPr>
+      </w:pPr>
+    </w:p>
+    <w:p>
+      <w:pPr>
+        <w:rPr>
+          <w:sz w:val="20"/>
+          <w:szCs w:val="20"/>
+        </w:rPr>
+      </w:pPr>
+      <w:r>
+        <w:rPr>
+          <w:sz w:val="20"/>
+          <w:szCs w:val="20"/>
+        </w:rPr>
+        <w:t xml:space="preserve">There are many academic papers </w:t>
+      </w:r>
+      <w:r>
+        <w:rPr>
+          <w:sz w:val="20"/>
+          <w:szCs w:val="20"/>
+        </w:rPr>
+        <w:t xml:space="preserve">available on internet </w:t>
+      </w:r>
+      <w:r>
+        <w:rPr>
+          <w:sz w:val="20"/>
+          <w:szCs w:val="20"/>
+        </w:rPr>
+        <w:t>that us</w:t>
+      </w:r>
+      <w:r>
+        <w:rPr>
+          <w:sz w:val="20"/>
+          <w:szCs w:val="20"/>
+        </w:rPr>
+        <w:t>ed this dataset</w:t>
+      </w:r>
+      <w:r>
+        <w:rPr>
+          <w:sz w:val="20"/>
+          <w:szCs w:val="20"/>
+        </w:rPr>
+        <w:t>. I found</w:t>
+      </w:r>
+      <w:r>
+        <w:rPr>
+          <w:sz w:val="20"/>
+          <w:szCs w:val="20"/>
+        </w:rPr>
+        <w:t xml:space="preserve"> an interesting paper from Jackson State University with name</w:t>
+      </w:r>
+      <w:r>
+        <w:rPr>
+          <w:sz w:val="20"/>
+          <w:szCs w:val="20"/>
+        </w:rPr>
+        <w:t xml:space="preserve"> “</w:t>
+      </w:r>
+      <w:r>
+        <w:rPr>
+          <w:sz w:val="20"/>
+          <w:szCs w:val="20"/>
+        </w:rPr>
+        <w:t>Predicting Movie Success Using Machine Learning Algorithms</w:t>
+      </w:r>
+      <w:r>
+        <w:rPr>
+          <w:sz w:val="20"/>
+          <w:szCs w:val="20"/>
+        </w:rPr>
+        <w:t>”. Paper</w:t>
+      </w:r>
+      <w:r>
+        <w:rPr>
+          <w:sz w:val="20"/>
+          <w:szCs w:val="20"/>
+        </w:rPr>
+        <w:t xml:space="preserve"> </w:t>
+      </w:r>
+      <w:r>
+        <w:rPr>
+          <w:sz w:val="20"/>
+          <w:szCs w:val="20"/>
+        </w:rPr>
+        <w:t>is available</w:t>
+      </w:r>
+      <w:r>
+        <w:rPr>
+          <w:sz w:val="20"/>
+          <w:szCs w:val="20"/>
+        </w:rPr>
+        <w:t xml:space="preserve"> here</w:t>
+      </w:r>
+      <w:r>
+        <w:rPr>
+          <w:sz w:val="20"/>
+          <w:szCs w:val="20"/>
+        </w:rPr>
+        <w:t>/reference</w:t>
+      </w:r>
+      <w:r>
+        <w:rPr>
+          <w:sz w:val="20"/>
+          <w:szCs w:val="20"/>
+        </w:rPr>
+        <w:t xml:space="preserve">: </w:t>
+      </w:r>
+      <w:hyperlink r:id="rId5" w:history="1">
+        <w:r>
+          <w:rPr>
+            <w:rStyle w:val="Hyperlink"/>
+            <w:rFonts w:ascii="Times New Roman" w:eastAsia="Times New Roman" w:hAnsi="Times New Roman" w:cs="Times New Roman"/>
+            <w:sz w:val="20"/>
+            <w:szCs w:val="20"/>
+            <w:lang w:eastAsia="en-GB"/>
+          </w:rPr>
+          <w:t>http://www.laccei.org/LACCEI2017-BocaRaton/student_Papers/SP499.pdf</w:t>
+        </w:r>
+      </w:hyperlink>
+    </w:p>
+    <w:p>
+      <w:pPr>
+        <w:rPr>
+          <w:sz w:val="20"/>
+          <w:szCs w:val="20"/>
+        </w:rPr>
+      </w:pPr>
+      <w:r>
+        <w:rPr>
+          <w:sz w:val="20"/>
+          <w:szCs w:val="20"/>
+        </w:rPr>
+        <w:t>This paper proposes a way to predict how successful a movie will be prior to its arrival at the box office.</w:t>
+      </w:r>
+      <w:r>
+        <w:rPr>
+          <w:sz w:val="20"/>
+          <w:szCs w:val="20"/>
+        </w:rPr>
+        <w:t xml:space="preserve"> It is a multi-class classification problem</w:t>
+      </w:r>
+      <w:r>
+        <w:rPr>
+          <w:sz w:val="20"/>
+          <w:szCs w:val="20"/>
+        </w:rPr>
+        <w:t xml:space="preserve"> with five categories for the “success rate” of movie</w:t>
+      </w:r>
+      <w:r>
+        <w:rPr>
+          <w:sz w:val="20"/>
+          <w:szCs w:val="20"/>
+        </w:rPr>
+        <w:t>.</w:t>
+      </w:r>
+      <w:r>
+        <w:rPr>
+          <w:sz w:val="20"/>
+          <w:szCs w:val="20"/>
+        </w:rPr>
+        <w:t xml:space="preserve"> </w:t>
+      </w:r>
+      <w:r>
+        <w:rPr>
+          <w:sz w:val="20"/>
+          <w:szCs w:val="20"/>
+        </w:rPr>
+        <w:t xml:space="preserve">The interesting part is that they </w:t>
+      </w:r>
+      <w:r>
+        <w:rPr>
+          <w:sz w:val="20"/>
+          <w:szCs w:val="20"/>
+        </w:rPr>
+        <w:t>used</w:t>
+      </w:r>
+      <w:r>
+        <w:rPr>
+          <w:sz w:val="20"/>
+          <w:szCs w:val="20"/>
+        </w:rPr>
+        <w:t xml:space="preserve"> </w:t>
+      </w:r>
+      <w:r>
+        <w:rPr>
+          <w:sz w:val="20"/>
+          <w:szCs w:val="20"/>
+        </w:rPr>
+        <w:t>two datasets</w:t>
+      </w:r>
+      <w:r>
+        <w:rPr>
+          <w:sz w:val="20"/>
+          <w:szCs w:val="20"/>
+        </w:rPr>
+        <w:t xml:space="preserve"> (IMDB and </w:t>
+      </w:r>
+      <w:r>
+        <w:rPr>
+          <w:sz w:val="20"/>
+          <w:szCs w:val="20"/>
+        </w:rPr>
+        <w:t>YouTube</w:t>
+      </w:r>
+      <w:r>
+        <w:rPr>
+          <w:sz w:val="20"/>
+          <w:szCs w:val="20"/>
+        </w:rPr>
+        <w:t>)</w:t>
+      </w:r>
+      <w:r>
+        <w:rPr>
+          <w:sz w:val="20"/>
+          <w:szCs w:val="20"/>
+        </w:rPr>
+        <w:t xml:space="preserve"> and merged it into one</w:t>
+      </w:r>
+      <w:r>
+        <w:rPr>
+          <w:sz w:val="20"/>
+          <w:szCs w:val="20"/>
+        </w:rPr>
+        <w:t>,</w:t>
+      </w:r>
+      <w:r>
+        <w:rPr>
+          <w:sz w:val="20"/>
+          <w:szCs w:val="20"/>
+        </w:rPr>
+        <w:t xml:space="preserve"> in order to </w:t>
+      </w:r>
+      <w:r>
+        <w:rPr>
+          <w:sz w:val="20"/>
+          <w:szCs w:val="20"/>
+        </w:rPr>
+        <w:t xml:space="preserve">build a model that can </w:t>
+      </w:r>
+      <w:r>
+        <w:rPr>
+          <w:sz w:val="20"/>
+          <w:szCs w:val="20"/>
+        </w:rPr>
+        <w:t>achieve a better prediction.</w:t>
+      </w:r>
+    </w:p>
+    <w:p>
+      <w:pPr>
+        <w:rPr>
+          <w:sz w:val="20"/>
+          <w:szCs w:val="20"/>
+        </w:rPr>
+      </w:pPr>
+    </w:p>
+    <w:p>
+      <w:pPr>
+        <w:rPr>
+          <w:b/>
+          <w:bCs/>
+          <w:sz w:val="20"/>
+          <w:szCs w:val="20"/>
+        </w:rPr>
+      </w:pPr>
+      <w:r>
+        <w:rPr>
+          <w:b/>
+          <w:bCs/>
+          <w:sz w:val="20"/>
+          <w:szCs w:val="20"/>
+        </w:rPr>
+        <w:t>2 Research</w:t>
+      </w:r>
+    </w:p>
+    <w:p>
+      <w:pPr>
+        <w:rPr>
+          <w:sz w:val="20"/>
+          <w:szCs w:val="20"/>
+        </w:rPr>
+      </w:pPr>
+    </w:p>
+    <w:p>
+      <w:pPr>
+        <w:rPr>
+          <w:sz w:val="20"/>
+          <w:szCs w:val="20"/>
+        </w:rPr>
+      </w:pPr>
+      <w:r>
+        <w:rPr>
+          <w:sz w:val="20"/>
+          <w:szCs w:val="20"/>
+        </w:rPr>
+        <w:t>Feature Selection</w:t>
+      </w:r>
+      <w:r>
+        <w:rPr>
+          <w:sz w:val="20"/>
+          <w:szCs w:val="20"/>
+        </w:rPr>
+        <w:t xml:space="preserve"> is one of the most important steps in a machine learning lifecycle. In a dataset every column is a feature. Few features are correlated with the target class and many</w:t>
+      </w:r>
+      <w:r>
+        <w:rPr>
+          <w:sz w:val="20"/>
+          <w:szCs w:val="20"/>
+        </w:rPr>
+        <w:t xml:space="preserve"> irrelevant features</w:t>
+      </w:r>
+      <w:r>
+        <w:rPr>
+          <w:sz w:val="20"/>
+          <w:szCs w:val="20"/>
+        </w:rPr>
+        <w:t xml:space="preserve"> are not correlated with the target class. In other words, </w:t>
+      </w:r>
+      <w:r>
+        <w:rPr>
+          <w:sz w:val="20"/>
+          <w:szCs w:val="20"/>
+        </w:rPr>
+        <w:t>only few features will have an impact on the output variable.</w:t>
+      </w:r>
+      <w:r>
+        <w:rPr>
+          <w:sz w:val="20"/>
+          <w:szCs w:val="20"/>
+        </w:rPr>
+        <w:t xml:space="preserve"> If </w:t>
+      </w:r>
+      <w:r>
+        <w:rPr>
+          <w:sz w:val="20"/>
+          <w:szCs w:val="20"/>
+        </w:rPr>
+        <w:t xml:space="preserve">the irrelevant features are not </w:t>
+      </w:r>
+      <w:r>
+        <w:rPr>
+          <w:sz w:val="20"/>
+          <w:szCs w:val="20"/>
+        </w:rPr>
+        <w:t>removed,</w:t>
+      </w:r>
+      <w:r>
+        <w:rPr>
+          <w:sz w:val="20"/>
+          <w:szCs w:val="20"/>
+        </w:rPr>
+        <w:t xml:space="preserve"> then it</w:t>
+      </w:r>
+      <w:r>
+        <w:rPr>
+          <w:sz w:val="20"/>
+          <w:szCs w:val="20"/>
+        </w:rPr>
+        <w:t xml:space="preserve"> is highly probable that they</w:t>
+      </w:r>
+      <w:r>
+        <w:rPr>
+          <w:sz w:val="20"/>
+          <w:szCs w:val="20"/>
+        </w:rPr>
+        <w:t xml:space="preserve"> will make the model </w:t>
+      </w:r>
+      <w:r>
+        <w:rPr>
+          <w:sz w:val="20"/>
+          <w:szCs w:val="20"/>
+        </w:rPr>
+        <w:t xml:space="preserve">perform </w:t>
+      </w:r>
+      <w:r>
+        <w:rPr>
+          <w:sz w:val="20"/>
+          <w:szCs w:val="20"/>
+        </w:rPr>
+        <w:t>worst.</w:t>
+      </w:r>
+      <w:r>
+        <w:rPr>
+          <w:sz w:val="20"/>
+          <w:szCs w:val="20"/>
+        </w:rPr>
+        <w:t xml:space="preserve"> Hence, </w:t>
+      </w:r>
+      <w:r>
+        <w:rPr>
+          <w:sz w:val="20"/>
+          <w:szCs w:val="20"/>
+        </w:rPr>
+        <w:t>there comes a need to carry</w:t>
+      </w:r>
+      <w:r>
+        <w:rPr>
+          <w:sz w:val="20"/>
+          <w:szCs w:val="20"/>
+        </w:rPr>
+        <w:t xml:space="preserve"> out </w:t>
+      </w:r>
+      <w:r>
+        <w:rPr>
+          <w:sz w:val="20"/>
+          <w:szCs w:val="20"/>
+        </w:rPr>
+        <w:t>feature selection.</w:t>
+      </w:r>
+    </w:p>
+    <w:p>
+      <w:pPr>
+        <w:rPr>
+          <w:sz w:val="20"/>
+          <w:szCs w:val="20"/>
+        </w:rPr>
+      </w:pPr>
+    </w:p>
+    <w:p>
+      <w:pPr>
+        <w:rPr>
+          <w:sz w:val="20"/>
+          <w:szCs w:val="20"/>
+        </w:rPr>
+      </w:pPr>
+      <w:r>
+        <w:rPr>
+          <w:sz w:val="20"/>
+          <w:szCs w:val="20"/>
+        </w:rPr>
+        <w:t xml:space="preserve">I have implemented </w:t>
+      </w:r>
+    </w:p>
+    <w:p>
+      <w:pPr>
+        <w:rPr>
+          <w:sz w:val="20"/>
+          <w:szCs w:val="20"/>
+        </w:rPr>
+      </w:pPr>
+    </w:p>
+    <w:p>
+      <w:pPr>
+        <w:rPr>
+          <w:sz w:val="20"/>
+          <w:szCs w:val="20"/>
+        </w:rPr>
+      </w:pPr>
+      <w:r>
+        <w:rPr>
+          <w:sz w:val="20"/>
+          <w:szCs w:val="20"/>
+        </w:rPr>
+        <w:t>Univariate feature selection</w:t>
+      </w:r>
+      <w:r>
+        <w:rPr>
+          <w:sz w:val="20"/>
+          <w:szCs w:val="20"/>
+        </w:rPr>
+        <w:t>:</w:t>
+      </w:r>
+    </w:p>
+    <w:p>
+      <w:pPr>
+        <w:rPr>
+          <w:sz w:val="20"/>
+          <w:szCs w:val="20"/>
+        </w:rPr>
+      </w:pPr>
+      <w:r>
+        <w:rPr>
+          <w:sz w:val="20"/>
+          <w:szCs w:val="20"/>
+        </w:rPr>
+        <w:t>Selected features=</w:t>
+      </w:r>
+      <w:r>
+        <w:rPr>
+          <w:sz w:val="20"/>
+          <w:szCs w:val="20"/>
+        </w:rPr>
+        <w:t>['num_voted_users', 'num_user_for_reviews', 'movie_facebook_likes', 'num_critic_for_reviews', 'duration', 'title_year', 'director_facebook_likes', 'gross', 'color', 'language', 'aspect_ratio', 'actor_2_facebook_likes']</w:t>
+      </w:r>
+    </w:p>
+    <w:p>
+      <w:pPr>
+        <w:rPr>
+          <w:sz w:val="20"/>
+          <w:szCs w:val="20"/>
+        </w:rPr>
+      </w:pPr>
+    </w:p>
+    <w:p>
+      <w:pPr>
+        <w:rPr>
+          <w:sz w:val="20"/>
+          <w:szCs w:val="20"/>
+        </w:rPr>
+      </w:pPr>
+      <w:r>
+        <w:rPr>
+          <w:sz w:val="20"/>
+          <w:szCs w:val="20"/>
+        </w:rPr>
+        <w:t>Tree based feature selection:</w:t>
+      </w:r>
+    </w:p>
+    <w:p>
+      <w:pPr>
+        <w:rPr>
+          <w:sz w:val="20"/>
+          <w:szCs w:val="20"/>
+        </w:rPr>
+      </w:pPr>
+      <w:r>
+        <w:rPr>
+          <w:sz w:val="20"/>
+          <w:szCs w:val="20"/>
+        </w:rPr>
+        <w:t xml:space="preserve">Selected features = </w:t>
+      </w:r>
+      <w:r>
+        <w:rPr>
+          <w:sz w:val="20"/>
+          <w:szCs w:val="20"/>
+        </w:rPr>
+        <w:t>['num_voted_users', 'duration', 'genres', 'num_critic_for_reviews', 'title_year', 'num_user_for_reviews', 'gross', 'budget', 'director_facebook_likes', 'movie_facebook_likes', 'cast_total_facebook_likes', 'actor_3_facebook_likes']</w:t>
+      </w:r>
+    </w:p>
+    <w:p>
+      <w:pPr>
+        <w:rPr>
+          <w:sz w:val="20"/>
+          <w:szCs w:val="20"/>
+        </w:rPr>
+      </w:pPr>
+    </w:p>
+    <w:p>
+      <w:pPr>
+        <w:rPr>
+          <w:sz w:val="20"/>
+          <w:szCs w:val="20"/>
+        </w:rPr>
+      </w:pPr>
+      <w:r>
+        <w:rPr>
+          <w:sz w:val="20"/>
+          <w:szCs w:val="20"/>
+        </w:rPr>
+        <w:t>Greedy feature selection:</w:t>
+      </w:r>
+    </w:p>
+    <w:p>
+      <w:pPr>
+        <w:rPr>
+          <w:sz w:val="20"/>
+          <w:szCs w:val="20"/>
+        </w:rPr>
+      </w:pPr>
+      <w:r>
+        <w:rPr>
+          <w:sz w:val="20"/>
+          <w:szCs w:val="20"/>
+        </w:rPr>
+        <w:t xml:space="preserve">Selected features = </w:t>
+      </w:r>
+      <w:r>
+        <w:rPr>
+          <w:sz w:val="20"/>
+          <w:szCs w:val="20"/>
+        </w:rPr>
+        <w:t>['director_name', 'num_critic_for_reviews', 'duration', 'director_facebook_likes', 'actor_3_facebook_likes', 'actor_2_name', 'actor_1_facebook_likes', 'genres', 'num_user_for_reviews', 'title_year', 'actor_2_facebook_likes']</w:t>
       </w:r>
       <w:bookmarkStart w:id="0" w:name="_GoBack"/>
       <w:bookmarkEnd w:id="0"/>
-      <w:r>
-        <w:rPr>
-          <w:sz w:val="32"/>
-          <w:szCs w:val="32"/>
-        </w:rPr>
-        <w:tab/>
-      </w:r>
-    </w:p>
-    <w:p>
-      <w:pPr>
-        <w:rPr>
-          <w:sz w:val="32"/>
-          <w:szCs w:val="32"/>
-        </w:rPr>
-      </w:pPr>
-    </w:p>
-    <w:p>
-      <w:r>
-        <w:rPr>
-          <w:sz w:val="32"/>
-          <w:szCs w:val="32"/>
-        </w:rPr>
-        <w:t>Research</w:t>
-      </w:r>
-    </w:p>
-    <w:p/>
-    <w:p>
-      <w:r>
-        <w:t>Missing values</w:t>
-      </w:r>
-    </w:p>
-    <w:p/>
-    <w:p>
-      <w:r>
-        <w:t xml:space="preserve">Removing </w:t>
-      </w:r>
-      <w:r>
-        <w:t>missing values can be convenient and quick but could result in losing important feature information.</w:t>
-      </w:r>
-    </w:p>
-    <w:p/>
-    <w:p>
-      <w:r>
-        <w:t>Using imputation technique</w:t>
+    </w:p>
+    <w:p>
+      <w:pPr>
+        <w:rPr>
+          <w:sz w:val="20"/>
+          <w:szCs w:val="20"/>
+        </w:rPr>
+      </w:pPr>
+    </w:p>
+    <w:p>
+      <w:pPr>
+        <w:rPr>
+          <w:sz w:val="20"/>
+          <w:szCs w:val="20"/>
+        </w:rPr>
+      </w:pPr>
+    </w:p>
+    <w:p>
+      <w:pPr>
+        <w:rPr>
+          <w:b/>
+          <w:bCs/>
+          <w:sz w:val="20"/>
+          <w:szCs w:val="20"/>
+        </w:rPr>
+      </w:pPr>
+      <w:r>
+        <w:rPr>
+          <w:b/>
+          <w:bCs/>
+          <w:sz w:val="20"/>
+          <w:szCs w:val="20"/>
+        </w:rPr>
+        <w:t>3 Methodology</w:t>
+      </w:r>
+    </w:p>
+    <w:p>
+      <w:pPr>
+        <w:rPr>
+          <w:b/>
+          <w:bCs/>
+          <w:sz w:val="20"/>
+          <w:szCs w:val="20"/>
+        </w:rPr>
+      </w:pPr>
+    </w:p>
+    <w:p>
+      <w:pPr>
+        <w:rPr>
+          <w:sz w:val="20"/>
+          <w:szCs w:val="20"/>
+        </w:rPr>
+      </w:pPr>
+    </w:p>
+    <w:p>
+      <w:pPr>
+        <w:rPr>
+          <w:sz w:val="20"/>
+          <w:szCs w:val="20"/>
+        </w:rPr>
+      </w:pPr>
+      <w:r>
+        <w:rPr>
+          <w:sz w:val="20"/>
+          <w:szCs w:val="20"/>
+        </w:rPr>
+        <w:t>3.1 Imputation</w:t>
+      </w:r>
+    </w:p>
+    <w:p>
+      <w:pPr>
+        <w:rPr>
+          <w:sz w:val="20"/>
+          <w:szCs w:val="20"/>
+        </w:rPr>
+      </w:pPr>
+      <w:r>
+        <w:rPr>
+          <w:sz w:val="20"/>
+          <w:szCs w:val="20"/>
+        </w:rPr>
+        <w:t>3.1 Bin the values</w:t>
+      </w:r>
+    </w:p>
+    <w:p>
+      <w:pPr>
+        <w:rPr>
+          <w:sz w:val="20"/>
+          <w:szCs w:val="20"/>
+        </w:rPr>
+      </w:pPr>
+      <w:r>
+        <w:rPr>
+          <w:sz w:val="20"/>
+          <w:szCs w:val="20"/>
+        </w:rPr>
+        <w:t xml:space="preserve">3.2 </w:t>
+      </w:r>
+      <w:r>
+        <w:rPr>
+          <w:sz w:val="20"/>
+          <w:szCs w:val="20"/>
+        </w:rPr>
+        <w:t>Split the data</w:t>
+      </w:r>
+    </w:p>
+    <w:p>
+      <w:pPr>
+        <w:rPr>
+          <w:sz w:val="20"/>
+          <w:szCs w:val="20"/>
+        </w:rPr>
+      </w:pPr>
+    </w:p>
+    <w:p>
+      <w:pPr>
+        <w:rPr>
+          <w:b/>
+          <w:bCs/>
+          <w:sz w:val="20"/>
+          <w:szCs w:val="20"/>
+        </w:rPr>
+      </w:pPr>
+      <w:r>
+        <w:rPr>
+          <w:b/>
+          <w:bCs/>
+          <w:sz w:val="20"/>
+          <w:szCs w:val="20"/>
+        </w:rPr>
+        <w:t>4 Evaluation</w:t>
+      </w:r>
+    </w:p>
+    <w:p>
+      <w:pPr>
+        <w:rPr>
+          <w:sz w:val="20"/>
+          <w:szCs w:val="20"/>
+        </w:rPr>
+      </w:pPr>
+    </w:p>
+    <w:p>
+      <w:pPr>
+        <w:rPr>
+          <w:sz w:val="20"/>
+          <w:szCs w:val="20"/>
+        </w:rPr>
+      </w:pPr>
+      <w:r>
+        <w:rPr>
+          <w:sz w:val="20"/>
+          <w:szCs w:val="20"/>
+        </w:rPr>
+        <w:t>Before SMOTE is applied</w:t>
+      </w:r>
+    </w:p>
+    <w:p>
+      <w:pPr>
+        <w:rPr>
+          <w:sz w:val="20"/>
+          <w:szCs w:val="20"/>
+        </w:rPr>
+      </w:pPr>
+    </w:p>
+    <w:p>
+      <w:pPr>
+        <w:rPr>
+          <w:sz w:val="20"/>
+          <w:szCs w:val="20"/>
+        </w:rPr>
+      </w:pPr>
+      <w:r>
+        <w:rPr>
+          <w:sz w:val="20"/>
+          <w:szCs w:val="20"/>
+        </w:rPr>
+        <w:t xml:space="preserve">Confusion matrix before the </w:t>
+      </w:r>
+      <w:r>
+        <w:rPr>
+          <w:sz w:val="20"/>
+          <w:szCs w:val="20"/>
+        </w:rPr>
+        <w:t xml:space="preserve">scaling </w:t>
+      </w:r>
+    </w:p>
+    <w:p>
+      <w:pPr>
+        <w:rPr>
+          <w:sz w:val="20"/>
+          <w:szCs w:val="20"/>
+        </w:rPr>
+      </w:pPr>
+      <w:r>
+        <w:rPr>
+          <w:sz w:val="20"/>
+          <w:szCs w:val="20"/>
+        </w:rPr>
+        <w:t>[</w:t>
+      </w:r>
+      <w:proofErr w:type="gramStart"/>
+      <w:r>
+        <w:rPr>
+          <w:sz w:val="20"/>
+          <w:szCs w:val="20"/>
+        </w:rPr>
+        <w:t>[  3</w:t>
+      </w:r>
+      <w:proofErr w:type="gramEnd"/>
+      <w:r>
+        <w:rPr>
+          <w:sz w:val="20"/>
+          <w:szCs w:val="20"/>
+        </w:rPr>
+        <w:t xml:space="preserve">  15  18   0]</w:t>
+      </w:r>
+    </w:p>
+    <w:p>
+      <w:pPr>
+        <w:rPr>
+          <w:sz w:val="20"/>
+          <w:szCs w:val="20"/>
+        </w:rPr>
+      </w:pPr>
+      <w:r>
+        <w:rPr>
+          <w:sz w:val="20"/>
+          <w:szCs w:val="20"/>
+        </w:rPr>
+        <w:t xml:space="preserve"> </w:t>
+      </w:r>
+      <w:proofErr w:type="gramStart"/>
+      <w:r>
+        <w:rPr>
+          <w:sz w:val="20"/>
+          <w:szCs w:val="20"/>
+        </w:rPr>
+        <w:t>[  4</w:t>
+      </w:r>
+      <w:proofErr w:type="gramEnd"/>
+      <w:r>
+        <w:rPr>
+          <w:sz w:val="20"/>
+          <w:szCs w:val="20"/>
+        </w:rPr>
+        <w:t xml:space="preserve"> 156 139   0]</w:t>
+      </w:r>
+    </w:p>
+    <w:p>
+      <w:pPr>
+        <w:rPr>
+          <w:sz w:val="20"/>
+          <w:szCs w:val="20"/>
+        </w:rPr>
+      </w:pPr>
+      <w:r>
+        <w:rPr>
+          <w:sz w:val="20"/>
+          <w:szCs w:val="20"/>
+        </w:rPr>
+        <w:t xml:space="preserve"> </w:t>
+      </w:r>
+      <w:proofErr w:type="gramStart"/>
+      <w:r>
+        <w:rPr>
+          <w:sz w:val="20"/>
+          <w:szCs w:val="20"/>
+        </w:rPr>
+        <w:t>[  3</w:t>
+      </w:r>
+      <w:proofErr w:type="gramEnd"/>
+      <w:r>
+        <w:rPr>
+          <w:sz w:val="20"/>
+          <w:szCs w:val="20"/>
+        </w:rPr>
+        <w:t xml:space="preserve">  85 531   4]</w:t>
+      </w:r>
+    </w:p>
+    <w:p>
+      <w:pPr>
+        <w:rPr>
+          <w:sz w:val="20"/>
+          <w:szCs w:val="20"/>
+        </w:rPr>
+      </w:pPr>
+      <w:r>
+        <w:rPr>
+          <w:sz w:val="20"/>
+          <w:szCs w:val="20"/>
+        </w:rPr>
+        <w:t xml:space="preserve"> </w:t>
+      </w:r>
+      <w:proofErr w:type="gramStart"/>
+      <w:r>
+        <w:rPr>
+          <w:sz w:val="20"/>
+          <w:szCs w:val="20"/>
+        </w:rPr>
+        <w:t>[  0</w:t>
+      </w:r>
+      <w:proofErr w:type="gramEnd"/>
+      <w:r>
+        <w:rPr>
+          <w:sz w:val="20"/>
+          <w:szCs w:val="20"/>
+        </w:rPr>
+        <w:t xml:space="preserve">   0  28  22]]</w:t>
+      </w:r>
+    </w:p>
+    <w:p>
+      <w:pPr>
+        <w:rPr>
+          <w:sz w:val="20"/>
+          <w:szCs w:val="20"/>
+        </w:rPr>
+      </w:pPr>
+    </w:p>
+    <w:p>
+      <w:pPr>
+        <w:rPr>
+          <w:sz w:val="20"/>
+          <w:szCs w:val="20"/>
+        </w:rPr>
+      </w:pPr>
+      <w:r>
+        <w:rPr>
+          <w:sz w:val="20"/>
+          <w:szCs w:val="20"/>
+        </w:rPr>
+        <w:t xml:space="preserve">Accuracy = </w:t>
+      </w:r>
+      <w:r>
+        <w:rPr>
+          <w:sz w:val="20"/>
+          <w:szCs w:val="20"/>
+        </w:rPr>
+        <w:t>70.3373015873016</w:t>
+      </w:r>
+    </w:p>
+    <w:p>
+      <w:pPr>
+        <w:rPr>
+          <w:sz w:val="20"/>
+          <w:szCs w:val="20"/>
+        </w:rPr>
+      </w:pPr>
+    </w:p>
+    <w:p>
+      <w:pPr>
+        <w:rPr>
+          <w:sz w:val="20"/>
+          <w:szCs w:val="20"/>
+        </w:rPr>
+      </w:pPr>
+      <w:r>
+        <w:rPr>
+          <w:sz w:val="20"/>
+          <w:szCs w:val="20"/>
+        </w:rPr>
+        <w:lastRenderedPageBreak/>
+        <w:t>5 Conclusions and Future Work</w:t>
       </w:r>
     </w:p>
     <w:sectPr>
@@ -95,6 +3099,311 @@
     </w:sectPr>
   </w:body>
 </w:document>
+</file>
+
+<file path=word/numbering.xml><?xml version="1.0" encoding="utf-8"?>
+<w:numbering xmlns:wpc="http://schemas.microsoft.com/office/word/2010/wordprocessingCanvas" xmlns:cx="http://schemas.microsoft.com/office/drawing/2014/chartex" xmlns:cx1="http://schemas.microsoft.com/office/drawing/2015/9/8/chartex" xmlns:cx2="http://schemas.microsoft.com/office/drawing/2015/10/21/chartex" xmlns:cx3="http://schemas.microsoft.com/office/drawing/2016/5/9/chartex" xmlns:cx4="http://schemas.microsoft.com/office/drawing/2016/5/10/chartex" xmlns:cx5="http://schemas.microsoft.com/office/drawing/2016/5/11/chartex" xmlns:cx6="http://schemas.microsoft.com/office/drawing/2016/5/12/chartex" xmlns:cx7="http://schemas.microsoft.com/office/drawing/2016/5/13/chartex" xmlns:cx8="http://schemas.microsoft.com/office/drawing/2016/5/14/chartex" xmlns:mc="http://schemas.openxmlformats.org/markup-compatibility/2006" xmlns:aink="http://schemas.microsoft.com/office/drawing/2016/ink" xmlns:am3d="http://schemas.microsoft.com/office/drawing/2017/model3d" xmlns:o="urn:schemas-microsoft-com:office:office" xmlns:r="http://schemas.openxmlformats.org/officeDocument/2006/relationships" xmlns:m="http://schemas.openxmlformats.org/officeDocument/2006/math" xmlns:v="urn:schemas-microsoft-com:vml" xmlns:wp14="http://schemas.microsoft.com/office/word/2010/wordprocessingDrawing" xmlns:wp="http://schemas.openxmlformats.org/drawingml/2006/wordprocessingDrawing" xmlns:w10="urn:schemas-microsoft-com:office:word" xmlns:w="http://schemas.openxmlformats.org/wordprocessingml/2006/main" xmlns:w14="http://schemas.microsoft.com/office/word/2010/wordml" xmlns:w15="http://schemas.microsoft.com/office/word/2012/wordml" xmlns:w16cid="http://schemas.microsoft.com/office/word/2016/wordml/cid" xmlns:w16se="http://schemas.microsoft.com/office/word/2015/wordml/symex" xmlns:wpg="http://schemas.microsoft.com/office/word/2010/wordprocessingGroup" xmlns:wpi="http://schemas.microsoft.com/office/word/2010/wordprocessingInk" xmlns:wne="http://schemas.microsoft.com/office/word/2006/wordml" xmlns:wps="http://schemas.microsoft.com/office/word/2010/wordprocessingShape" mc:Ignorable="w14 w15 w16se w16cid wp14">
+  <w:abstractNum w:abstractNumId="0" w15:restartNumberingAfterBreak="0">
+    <w:nsid w:val="4D6152D1"/>
+    <w:multiLevelType w:val="hybridMultilevel"/>
+    <w:tmpl w:val="13E81D88"/>
+    <w:lvl w:ilvl="0" w:tplc="5D46DD6C">
+      <w:start w:val="1"/>
+      <w:numFmt w:val="bullet"/>
+      <w:lvlText w:val="-"/>
+      <w:lvlJc w:val="left"/>
+      <w:pPr>
+        <w:ind w:left="720" w:hanging="360"/>
+      </w:pPr>
+      <w:rPr>
+        <w:rFonts w:ascii="Calibri" w:eastAsiaTheme="minorHAnsi" w:hAnsi="Calibri" w:cs="Calibri" w:hint="default"/>
+      </w:rPr>
+    </w:lvl>
+    <w:lvl w:ilvl="1" w:tplc="08090003" w:tentative="1">
+      <w:start w:val="1"/>
+      <w:numFmt w:val="bullet"/>
+      <w:lvlText w:val="o"/>
+      <w:lvlJc w:val="left"/>
+      <w:pPr>
+        <w:ind w:left="1440" w:hanging="360"/>
+      </w:pPr>
+      <w:rPr>
+        <w:rFonts w:ascii="Courier New" w:hAnsi="Courier New" w:cs="Courier New" w:hint="default"/>
+      </w:rPr>
+    </w:lvl>
+    <w:lvl w:ilvl="2" w:tplc="08090005" w:tentative="1">
+      <w:start w:val="1"/>
+      <w:numFmt w:val="bullet"/>
+      <w:lvlText w:val=""/>
+      <w:lvlJc w:val="left"/>
+      <w:pPr>
+        <w:ind w:left="2160" w:hanging="360"/>
+      </w:pPr>
+      <w:rPr>
+        <w:rFonts w:ascii="Wingdings" w:hAnsi="Wingdings" w:hint="default"/>
+      </w:rPr>
+    </w:lvl>
+    <w:lvl w:ilvl="3" w:tplc="08090001" w:tentative="1">
+      <w:start w:val="1"/>
+      <w:numFmt w:val="bullet"/>
+      <w:lvlText w:val=""/>
+      <w:lvlJc w:val="left"/>
+      <w:pPr>
+        <w:ind w:left="2880" w:hanging="360"/>
+      </w:pPr>
+      <w:rPr>
+        <w:rFonts w:ascii="Symbol" w:hAnsi="Symbol" w:hint="default"/>
+      </w:rPr>
+    </w:lvl>
+    <w:lvl w:ilvl="4" w:tplc="08090003" w:tentative="1">
+      <w:start w:val="1"/>
+      <w:numFmt w:val="bullet"/>
+      <w:lvlText w:val="o"/>
+      <w:lvlJc w:val="left"/>
+      <w:pPr>
+        <w:ind w:left="3600" w:hanging="360"/>
+      </w:pPr>
+      <w:rPr>
+        <w:rFonts w:ascii="Courier New" w:hAnsi="Courier New" w:cs="Courier New" w:hint="default"/>
+      </w:rPr>
+    </w:lvl>
+    <w:lvl w:ilvl="5" w:tplc="08090005" w:tentative="1">
+      <w:start w:val="1"/>
+      <w:numFmt w:val="bullet"/>
+      <w:lvlText w:val=""/>
+      <w:lvlJc w:val="left"/>
+      <w:pPr>
+        <w:ind w:left="4320" w:hanging="360"/>
+      </w:pPr>
+      <w:rPr>
+        <w:rFonts w:ascii="Wingdings" w:hAnsi="Wingdings" w:hint="default"/>
+      </w:rPr>
+    </w:lvl>
+    <w:lvl w:ilvl="6" w:tplc="08090001" w:tentative="1">
+      <w:start w:val="1"/>
+      <w:numFmt w:val="bullet"/>
+      <w:lvlText w:val=""/>
+      <w:lvlJc w:val="left"/>
+      <w:pPr>
+        <w:ind w:left="5040" w:hanging="360"/>
+      </w:pPr>
+      <w:rPr>
+        <w:rFonts w:ascii="Symbol" w:hAnsi="Symbol" w:hint="default"/>
+      </w:rPr>
+    </w:lvl>
+    <w:lvl w:ilvl="7" w:tplc="08090003" w:tentative="1">
+      <w:start w:val="1"/>
+      <w:numFmt w:val="bullet"/>
+      <w:lvlText w:val="o"/>
+      <w:lvlJc w:val="left"/>
+      <w:pPr>
+        <w:ind w:left="5760" w:hanging="360"/>
+      </w:pPr>
+      <w:rPr>
+        <w:rFonts w:ascii="Courier New" w:hAnsi="Courier New" w:cs="Courier New" w:hint="default"/>
+      </w:rPr>
+    </w:lvl>
+    <w:lvl w:ilvl="8" w:tplc="08090005" w:tentative="1">
+      <w:start w:val="1"/>
+      <w:numFmt w:val="bullet"/>
+      <w:lvlText w:val=""/>
+      <w:lvlJc w:val="left"/>
+      <w:pPr>
+        <w:ind w:left="6480" w:hanging="360"/>
+      </w:pPr>
+      <w:rPr>
+        <w:rFonts w:ascii="Wingdings" w:hAnsi="Wingdings" w:hint="default"/>
+      </w:rPr>
+    </w:lvl>
+  </w:abstractNum>
+  <w:abstractNum w:abstractNumId="1" w15:restartNumberingAfterBreak="0">
+    <w:nsid w:val="5C6D0BA4"/>
+    <w:multiLevelType w:val="hybridMultilevel"/>
+    <w:tmpl w:val="2AFA1972"/>
+    <w:lvl w:ilvl="0" w:tplc="08090011">
+      <w:start w:val="1"/>
+      <w:numFmt w:val="decimal"/>
+      <w:lvlText w:val="%1)"/>
+      <w:lvlJc w:val="left"/>
+      <w:pPr>
+        <w:ind w:left="720" w:hanging="360"/>
+      </w:pPr>
+      <w:rPr>
+        <w:rFonts w:hint="default"/>
+      </w:rPr>
+    </w:lvl>
+    <w:lvl w:ilvl="1" w:tplc="08090019" w:tentative="1">
+      <w:start w:val="1"/>
+      <w:numFmt w:val="lowerLetter"/>
+      <w:lvlText w:val="%2."/>
+      <w:lvlJc w:val="left"/>
+      <w:pPr>
+        <w:ind w:left="1440" w:hanging="360"/>
+      </w:pPr>
+    </w:lvl>
+    <w:lvl w:ilvl="2" w:tplc="0809001B" w:tentative="1">
+      <w:start w:val="1"/>
+      <w:numFmt w:val="lowerRoman"/>
+      <w:lvlText w:val="%3."/>
+      <w:lvlJc w:val="right"/>
+      <w:pPr>
+        <w:ind w:left="2160" w:hanging="180"/>
+      </w:pPr>
+    </w:lvl>
+    <w:lvl w:ilvl="3" w:tplc="0809000F" w:tentative="1">
+      <w:start w:val="1"/>
+      <w:numFmt w:val="decimal"/>
+      <w:lvlText w:val="%4."/>
+      <w:lvlJc w:val="left"/>
+      <w:pPr>
+        <w:ind w:left="2880" w:hanging="360"/>
+      </w:pPr>
+    </w:lvl>
+    <w:lvl w:ilvl="4" w:tplc="08090019" w:tentative="1">
+      <w:start w:val="1"/>
+      <w:numFmt w:val="lowerLetter"/>
+      <w:lvlText w:val="%5."/>
+      <w:lvlJc w:val="left"/>
+      <w:pPr>
+        <w:ind w:left="3600" w:hanging="360"/>
+      </w:pPr>
+    </w:lvl>
+    <w:lvl w:ilvl="5" w:tplc="0809001B" w:tentative="1">
+      <w:start w:val="1"/>
+      <w:numFmt w:val="lowerRoman"/>
+      <w:lvlText w:val="%6."/>
+      <w:lvlJc w:val="right"/>
+      <w:pPr>
+        <w:ind w:left="4320" w:hanging="180"/>
+      </w:pPr>
+    </w:lvl>
+    <w:lvl w:ilvl="6" w:tplc="0809000F" w:tentative="1">
+      <w:start w:val="1"/>
+      <w:numFmt w:val="decimal"/>
+      <w:lvlText w:val="%7."/>
+      <w:lvlJc w:val="left"/>
+      <w:pPr>
+        <w:ind w:left="5040" w:hanging="360"/>
+      </w:pPr>
+    </w:lvl>
+    <w:lvl w:ilvl="7" w:tplc="08090019" w:tentative="1">
+      <w:start w:val="1"/>
+      <w:numFmt w:val="lowerLetter"/>
+      <w:lvlText w:val="%8."/>
+      <w:lvlJc w:val="left"/>
+      <w:pPr>
+        <w:ind w:left="5760" w:hanging="360"/>
+      </w:pPr>
+    </w:lvl>
+    <w:lvl w:ilvl="8" w:tplc="0809001B" w:tentative="1">
+      <w:start w:val="1"/>
+      <w:numFmt w:val="lowerRoman"/>
+      <w:lvlText w:val="%9."/>
+      <w:lvlJc w:val="right"/>
+      <w:pPr>
+        <w:ind w:left="6480" w:hanging="180"/>
+      </w:pPr>
+    </w:lvl>
+  </w:abstractNum>
+  <w:abstractNum w:abstractNumId="2" w15:restartNumberingAfterBreak="0">
+    <w:nsid w:val="7C21442D"/>
+    <w:multiLevelType w:val="hybridMultilevel"/>
+    <w:tmpl w:val="850E0396"/>
+    <w:lvl w:ilvl="0" w:tplc="08090011">
+      <w:start w:val="1"/>
+      <w:numFmt w:val="decimal"/>
+      <w:lvlText w:val="%1)"/>
+      <w:lvlJc w:val="left"/>
+      <w:pPr>
+        <w:ind w:left="720" w:hanging="360"/>
+      </w:pPr>
+      <w:rPr>
+        <w:rFonts w:hint="default"/>
+      </w:rPr>
+    </w:lvl>
+    <w:lvl w:ilvl="1" w:tplc="08090019" w:tentative="1">
+      <w:start w:val="1"/>
+      <w:numFmt w:val="lowerLetter"/>
+      <w:lvlText w:val="%2."/>
+      <w:lvlJc w:val="left"/>
+      <w:pPr>
+        <w:ind w:left="1440" w:hanging="360"/>
+      </w:pPr>
+    </w:lvl>
+    <w:lvl w:ilvl="2" w:tplc="0809001B" w:tentative="1">
+      <w:start w:val="1"/>
+      <w:numFmt w:val="lowerRoman"/>
+      <w:lvlText w:val="%3."/>
+      <w:lvlJc w:val="right"/>
+      <w:pPr>
+        <w:ind w:left="2160" w:hanging="180"/>
+      </w:pPr>
+    </w:lvl>
+    <w:lvl w:ilvl="3" w:tplc="0809000F" w:tentative="1">
+      <w:start w:val="1"/>
+      <w:numFmt w:val="decimal"/>
+      <w:lvlText w:val="%4."/>
+      <w:lvlJc w:val="left"/>
+      <w:pPr>
+        <w:ind w:left="2880" w:hanging="360"/>
+      </w:pPr>
+    </w:lvl>
+    <w:lvl w:ilvl="4" w:tplc="08090019" w:tentative="1">
+      <w:start w:val="1"/>
+      <w:numFmt w:val="lowerLetter"/>
+      <w:lvlText w:val="%5."/>
+      <w:lvlJc w:val="left"/>
+      <w:pPr>
+        <w:ind w:left="3600" w:hanging="360"/>
+      </w:pPr>
+    </w:lvl>
+    <w:lvl w:ilvl="5" w:tplc="0809001B" w:tentative="1">
+      <w:start w:val="1"/>
+      <w:numFmt w:val="lowerRoman"/>
+      <w:lvlText w:val="%6."/>
+      <w:lvlJc w:val="right"/>
+      <w:pPr>
+        <w:ind w:left="4320" w:hanging="180"/>
+      </w:pPr>
+    </w:lvl>
+    <w:lvl w:ilvl="6" w:tplc="0809000F" w:tentative="1">
+      <w:start w:val="1"/>
+      <w:numFmt w:val="decimal"/>
+      <w:lvlText w:val="%7."/>
+      <w:lvlJc w:val="left"/>
+      <w:pPr>
+        <w:ind w:left="5040" w:hanging="360"/>
+      </w:pPr>
+    </w:lvl>
+    <w:lvl w:ilvl="7" w:tplc="08090019" w:tentative="1">
+      <w:start w:val="1"/>
+      <w:numFmt w:val="lowerLetter"/>
+      <w:lvlText w:val="%8."/>
+      <w:lvlJc w:val="left"/>
+      <w:pPr>
+        <w:ind w:left="5760" w:hanging="360"/>
+      </w:pPr>
+    </w:lvl>
+    <w:lvl w:ilvl="8" w:tplc="0809001B" w:tentative="1">
+      <w:start w:val="1"/>
+      <w:numFmt w:val="lowerRoman"/>
+      <w:lvlText w:val="%9."/>
+      <w:lvlJc w:val="right"/>
+      <w:pPr>
+        <w:ind w:left="6480" w:hanging="180"/>
+      </w:pPr>
+    </w:lvl>
+  </w:abstractNum>
+  <w:num w:numId="1">
+    <w:abstractNumId w:val="1"/>
+  </w:num>
+  <w:num w:numId="2">
+    <w:abstractNumId w:val="0"/>
+  </w:num>
+  <w:num w:numId="3">
+    <w:abstractNumId w:val="2"/>
+  </w:num>
+</w:numbering>
 </file>
 
 <file path=word/styles.xml><?xml version="1.0" encoding="utf-8"?>
@@ -520,6 +3829,56 @@
     <w:semiHidden/>
     <w:unhideWhenUsed/>
   </w:style>
+  <w:style w:type="paragraph" w:styleId="ListParagraph">
+    <w:name w:val="List Paragraph"/>
+    <w:basedOn w:val="Normal"/>
+    <w:uiPriority w:val="34"/>
+    <w:qFormat/>
+    <w:rsid w:val="00B264E2"/>
+    <w:pPr>
+      <w:ind w:left="720"/>
+      <w:contextualSpacing/>
+    </w:pPr>
+  </w:style>
+  <w:style w:type="table" w:styleId="TableGrid">
+    <w:name w:val="Table Grid"/>
+    <w:basedOn w:val="TableNormal"/>
+    <w:uiPriority w:val="39"/>
+    <w:rsid w:val="007C25E4"/>
+    <w:tblPr>
+      <w:tblBorders>
+        <w:top w:val="single" w:sz="4" w:space="0" w:color="auto"/>
+        <w:left w:val="single" w:sz="4" w:space="0" w:color="auto"/>
+        <w:bottom w:val="single" w:sz="4" w:space="0" w:color="auto"/>
+        <w:right w:val="single" w:sz="4" w:space="0" w:color="auto"/>
+        <w:insideH w:val="single" w:sz="4" w:space="0" w:color="auto"/>
+        <w:insideV w:val="single" w:sz="4" w:space="0" w:color="auto"/>
+      </w:tblBorders>
+    </w:tblPr>
+  </w:style>
+  <w:style w:type="character" w:styleId="Hyperlink">
+    <w:name w:val="Hyperlink"/>
+    <w:basedOn w:val="DefaultParagraphFont"/>
+    <w:uiPriority w:val="99"/>
+    <w:unhideWhenUsed/>
+    <w:rsid w:val="00E06A32"/>
+    <w:rPr>
+      <w:color w:val="0000FF"/>
+      <w:u w:val="single"/>
+    </w:rPr>
+  </w:style>
+  <w:style w:type="character" w:styleId="UnresolvedMention">
+    <w:name w:val="Unresolved Mention"/>
+    <w:basedOn w:val="DefaultParagraphFont"/>
+    <w:uiPriority w:val="99"/>
+    <w:semiHidden/>
+    <w:unhideWhenUsed/>
+    <w:rsid w:val="00E06A32"/>
+    <w:rPr>
+      <w:color w:val="605E5C"/>
+      <w:shd w:val="clear" w:color="auto" w:fill="E1DFDD"/>
+    </w:rPr>
+  </w:style>
 </w:styles>
 </file>
 

--- a/Report.docx
+++ b/Report.docx
@@ -468,7 +468,23 @@
           <w:sz w:val="20"/>
           <w:szCs w:val="20"/>
         </w:rPr>
-        <w:t xml:space="preserve">“imdb_score” at index 26 </w:t>
+        <w:t>“</w:t>
+      </w:r>
+      <w:proofErr w:type="spellStart"/>
+      <w:r>
+        <w:rPr>
+          <w:sz w:val="20"/>
+          <w:szCs w:val="20"/>
+        </w:rPr>
+        <w:t>imdb_score</w:t>
+      </w:r>
+      <w:proofErr w:type="spellEnd"/>
+      <w:r>
+        <w:rPr>
+          <w:sz w:val="20"/>
+          <w:szCs w:val="20"/>
+        </w:rPr>
+        <w:t xml:space="preserve">” at index 26 </w:t>
       </w:r>
       <w:r>
         <w:rPr>
@@ -692,6 +708,7 @@
                 <w:szCs w:val="20"/>
               </w:rPr>
             </w:pPr>
+            <w:proofErr w:type="spellStart"/>
             <w:r>
               <w:rPr>
                 <w:sz w:val="20"/>
@@ -699,6 +716,7 @@
               </w:rPr>
               <w:t>director_name</w:t>
             </w:r>
+            <w:proofErr w:type="spellEnd"/>
           </w:p>
         </w:tc>
       </w:tr>
@@ -734,6 +752,7 @@
                 <w:szCs w:val="20"/>
               </w:rPr>
             </w:pPr>
+            <w:proofErr w:type="spellStart"/>
             <w:r>
               <w:rPr>
                 <w:sz w:val="20"/>
@@ -741,6 +760,7 @@
               </w:rPr>
               <w:t>num_critic_for_reviews</w:t>
             </w:r>
+            <w:proofErr w:type="spellEnd"/>
           </w:p>
         </w:tc>
       </w:tr>
@@ -818,6 +838,7 @@
                 <w:szCs w:val="20"/>
               </w:rPr>
             </w:pPr>
+            <w:proofErr w:type="spellStart"/>
             <w:r>
               <w:rPr>
                 <w:sz w:val="20"/>
@@ -825,6 +846,7 @@
               </w:rPr>
               <w:t>director_facebook_likes</w:t>
             </w:r>
+            <w:proofErr w:type="spellEnd"/>
           </w:p>
         </w:tc>
       </w:tr>
@@ -1112,6 +1134,7 @@
                 <w:szCs w:val="20"/>
               </w:rPr>
             </w:pPr>
+            <w:proofErr w:type="spellStart"/>
             <w:r>
               <w:rPr>
                 <w:sz w:val="20"/>
@@ -1119,6 +1142,7 @@
               </w:rPr>
               <w:t>movie_title</w:t>
             </w:r>
+            <w:proofErr w:type="spellEnd"/>
           </w:p>
         </w:tc>
       </w:tr>
@@ -1154,6 +1178,7 @@
                 <w:szCs w:val="20"/>
               </w:rPr>
             </w:pPr>
+            <w:proofErr w:type="spellStart"/>
             <w:r>
               <w:rPr>
                 <w:sz w:val="20"/>
@@ -1161,6 +1186,7 @@
               </w:rPr>
               <w:t>num_voted_users</w:t>
             </w:r>
+            <w:proofErr w:type="spellEnd"/>
           </w:p>
         </w:tc>
       </w:tr>
@@ -1196,6 +1222,7 @@
                 <w:szCs w:val="20"/>
               </w:rPr>
             </w:pPr>
+            <w:proofErr w:type="spellStart"/>
             <w:r>
               <w:rPr>
                 <w:sz w:val="20"/>
@@ -1203,6 +1230,7 @@
               </w:rPr>
               <w:t>cast_total_facebook_likes</w:t>
             </w:r>
+            <w:proofErr w:type="spellEnd"/>
           </w:p>
         </w:tc>
       </w:tr>
@@ -1280,6 +1308,7 @@
                 <w:szCs w:val="20"/>
               </w:rPr>
             </w:pPr>
+            <w:proofErr w:type="spellStart"/>
             <w:r>
               <w:rPr>
                 <w:sz w:val="20"/>
@@ -1287,6 +1316,7 @@
               </w:rPr>
               <w:t>facenumber_in_poster</w:t>
             </w:r>
+            <w:proofErr w:type="spellEnd"/>
           </w:p>
         </w:tc>
       </w:tr>
@@ -1322,6 +1352,7 @@
                 <w:szCs w:val="20"/>
               </w:rPr>
             </w:pPr>
+            <w:proofErr w:type="spellStart"/>
             <w:r>
               <w:rPr>
                 <w:sz w:val="20"/>
@@ -1329,6 +1360,7 @@
               </w:rPr>
               <w:t>plot_keywords</w:t>
             </w:r>
+            <w:proofErr w:type="spellEnd"/>
           </w:p>
         </w:tc>
       </w:tr>
@@ -1364,6 +1396,7 @@
                 <w:szCs w:val="20"/>
               </w:rPr>
             </w:pPr>
+            <w:proofErr w:type="spellStart"/>
             <w:r>
               <w:rPr>
                 <w:sz w:val="20"/>
@@ -1371,6 +1404,7 @@
               </w:rPr>
               <w:t>movie_imdb_link</w:t>
             </w:r>
+            <w:proofErr w:type="spellEnd"/>
           </w:p>
         </w:tc>
       </w:tr>
@@ -1406,6 +1440,7 @@
                 <w:szCs w:val="20"/>
               </w:rPr>
             </w:pPr>
+            <w:proofErr w:type="spellStart"/>
             <w:r>
               <w:rPr>
                 <w:sz w:val="20"/>
@@ -1413,6 +1448,7 @@
               </w:rPr>
               <w:t>num_user_for_reviews</w:t>
             </w:r>
+            <w:proofErr w:type="spellEnd"/>
           </w:p>
         </w:tc>
       </w:tr>
@@ -1532,6 +1568,7 @@
                 <w:szCs w:val="20"/>
               </w:rPr>
             </w:pPr>
+            <w:proofErr w:type="spellStart"/>
             <w:r>
               <w:rPr>
                 <w:sz w:val="20"/>
@@ -1539,6 +1576,7 @@
               </w:rPr>
               <w:t>content_rating</w:t>
             </w:r>
+            <w:proofErr w:type="spellEnd"/>
           </w:p>
         </w:tc>
       </w:tr>
@@ -1616,6 +1654,7 @@
                 <w:szCs w:val="20"/>
               </w:rPr>
             </w:pPr>
+            <w:proofErr w:type="spellStart"/>
             <w:r>
               <w:rPr>
                 <w:sz w:val="20"/>
@@ -1623,6 +1662,7 @@
               </w:rPr>
               <w:t>title_year</w:t>
             </w:r>
+            <w:proofErr w:type="spellEnd"/>
           </w:p>
         </w:tc>
       </w:tr>
@@ -1701,6 +1741,7 @@
                 <w:szCs w:val="20"/>
               </w:rPr>
             </w:pPr>
+            <w:proofErr w:type="spellStart"/>
             <w:r>
               <w:rPr>
                 <w:sz w:val="20"/>
@@ -1708,6 +1749,7 @@
               </w:rPr>
               <w:t>imdb_score</w:t>
             </w:r>
+            <w:proofErr w:type="spellEnd"/>
           </w:p>
         </w:tc>
       </w:tr>
@@ -1743,6 +1785,7 @@
                 <w:szCs w:val="20"/>
               </w:rPr>
             </w:pPr>
+            <w:proofErr w:type="spellStart"/>
             <w:r>
               <w:rPr>
                 <w:sz w:val="20"/>
@@ -1750,6 +1793,7 @@
               </w:rPr>
               <w:t>aspect_ratio</w:t>
             </w:r>
+            <w:proofErr w:type="spellEnd"/>
           </w:p>
         </w:tc>
       </w:tr>
@@ -1785,6 +1829,7 @@
                 <w:szCs w:val="20"/>
               </w:rPr>
             </w:pPr>
+            <w:proofErr w:type="spellStart"/>
             <w:r>
               <w:rPr>
                 <w:sz w:val="20"/>
@@ -1792,6 +1837,7 @@
               </w:rPr>
               <w:t>movie_facebook_likes</w:t>
             </w:r>
+            <w:proofErr w:type="spellEnd"/>
           </w:p>
         </w:tc>
       </w:tr>
@@ -1894,6 +1940,144 @@
         </w:rPr>
         <w:t xml:space="preserve"> – predict if the movie if bad, average, good, excellent</w:t>
       </w:r>
+      <w:r>
+        <w:rPr>
+          <w:sz w:val="20"/>
+          <w:szCs w:val="20"/>
+        </w:rPr>
+        <w:t xml:space="preserve"> </w:t>
+      </w:r>
+    </w:p>
+    <w:p>
+      <w:pPr>
+        <w:shd w:val="clear" w:color="auto" w:fill="1E1E1E"/>
+        <w:spacing w:line="345" w:lineRule="atLeast"/>
+        <w:rPr>
+          <w:rFonts w:ascii="Menlo" w:eastAsia="Times New Roman" w:hAnsi="Menlo" w:cs="Menlo"/>
+          <w:color w:val="D4D4D4"/>
+          <w:sz w:val="23"/>
+          <w:szCs w:val="23"/>
+          <w:lang w:eastAsia="en-GB"/>
+        </w:rPr>
+      </w:pPr>
+      <w:r>
+        <w:rPr>
+          <w:rFonts w:ascii="Menlo" w:eastAsia="Times New Roman" w:hAnsi="Menlo" w:cs="Menlo"/>
+          <w:color w:val="D4D4D4"/>
+          <w:sz w:val="23"/>
+          <w:szCs w:val="23"/>
+          <w:lang w:eastAsia="en-GB"/>
+        </w:rPr>
+        <w:t>[</w:t>
+      </w:r>
+      <w:r>
+        <w:rPr>
+          <w:rFonts w:ascii="Menlo" w:eastAsia="Times New Roman" w:hAnsi="Menlo" w:cs="Menlo"/>
+          <w:color w:val="B5CEA8"/>
+          <w:sz w:val="23"/>
+          <w:szCs w:val="23"/>
+          <w:lang w:eastAsia="en-GB"/>
+        </w:rPr>
+        <w:t>0</w:t>
+      </w:r>
+      <w:r>
+        <w:rPr>
+          <w:rFonts w:ascii="Menlo" w:eastAsia="Times New Roman" w:hAnsi="Menlo" w:cs="Menlo"/>
+          <w:color w:val="D4D4D4"/>
+          <w:sz w:val="23"/>
+          <w:szCs w:val="23"/>
+          <w:lang w:eastAsia="en-GB"/>
+        </w:rPr>
+        <w:t>,</w:t>
+      </w:r>
+      <w:r>
+        <w:rPr>
+          <w:rFonts w:ascii="Menlo" w:eastAsia="Times New Roman" w:hAnsi="Menlo" w:cs="Menlo"/>
+          <w:color w:val="B5CEA8"/>
+          <w:sz w:val="23"/>
+          <w:szCs w:val="23"/>
+          <w:lang w:eastAsia="en-GB"/>
+        </w:rPr>
+        <w:t>4</w:t>
+      </w:r>
+      <w:r>
+        <w:rPr>
+          <w:rFonts w:ascii="Menlo" w:eastAsia="Times New Roman" w:hAnsi="Menlo" w:cs="Menlo"/>
+          <w:color w:val="D4D4D4"/>
+          <w:sz w:val="23"/>
+          <w:szCs w:val="23"/>
+          <w:lang w:eastAsia="en-GB"/>
+        </w:rPr>
+        <w:t>,</w:t>
+      </w:r>
+      <w:r>
+        <w:rPr>
+          <w:rFonts w:ascii="Menlo" w:eastAsia="Times New Roman" w:hAnsi="Menlo" w:cs="Menlo"/>
+          <w:color w:val="B5CEA8"/>
+          <w:sz w:val="23"/>
+          <w:szCs w:val="23"/>
+          <w:lang w:eastAsia="en-GB"/>
+        </w:rPr>
+        <w:t>6</w:t>
+      </w:r>
+      <w:r>
+        <w:rPr>
+          <w:rFonts w:ascii="Menlo" w:eastAsia="Times New Roman" w:hAnsi="Menlo" w:cs="Menlo"/>
+          <w:color w:val="D4D4D4"/>
+          <w:sz w:val="23"/>
+          <w:szCs w:val="23"/>
+          <w:lang w:eastAsia="en-GB"/>
+        </w:rPr>
+        <w:t>,</w:t>
+      </w:r>
+      <w:r>
+        <w:rPr>
+          <w:rFonts w:ascii="Menlo" w:eastAsia="Times New Roman" w:hAnsi="Menlo" w:cs="Menlo"/>
+          <w:color w:val="B5CEA8"/>
+          <w:sz w:val="23"/>
+          <w:szCs w:val="23"/>
+          <w:lang w:eastAsia="en-GB"/>
+        </w:rPr>
+        <w:t>8</w:t>
+      </w:r>
+      <w:r>
+        <w:rPr>
+          <w:rFonts w:ascii="Menlo" w:eastAsia="Times New Roman" w:hAnsi="Menlo" w:cs="Menlo"/>
+          <w:color w:val="D4D4D4"/>
+          <w:sz w:val="23"/>
+          <w:szCs w:val="23"/>
+          <w:lang w:eastAsia="en-GB"/>
+        </w:rPr>
+        <w:t>,</w:t>
+      </w:r>
+      <w:r>
+        <w:rPr>
+          <w:rFonts w:ascii="Menlo" w:eastAsia="Times New Roman" w:hAnsi="Menlo" w:cs="Menlo"/>
+          <w:color w:val="B5CEA8"/>
+          <w:sz w:val="23"/>
+          <w:szCs w:val="23"/>
+          <w:lang w:eastAsia="en-GB"/>
+        </w:rPr>
+        <w:t>10</w:t>
+      </w:r>
+      <w:r>
+        <w:rPr>
+          <w:rFonts w:ascii="Menlo" w:eastAsia="Times New Roman" w:hAnsi="Menlo" w:cs="Menlo"/>
+          <w:color w:val="D4D4D4"/>
+          <w:sz w:val="23"/>
+          <w:szCs w:val="23"/>
+          <w:lang w:eastAsia="en-GB"/>
+        </w:rPr>
+        <w:t>]</w:t>
+      </w:r>
+    </w:p>
+    <w:p>
+      <w:pPr>
+        <w:rPr>
+          <w:sz w:val="20"/>
+          <w:szCs w:val="20"/>
+        </w:rPr>
+      </w:pPr>
     </w:p>
     <w:p>
       <w:pPr>
@@ -1939,6 +2123,7 @@
           <w:sz w:val="20"/>
           <w:szCs w:val="20"/>
         </w:rPr>
+        <w:lastRenderedPageBreak/>
         <w:t>Many people believe that movies are reflection of the society. The motivation</w:t>
       </w:r>
       <w:r>
@@ -2121,15 +2306,7 @@
           <w:sz w:val="20"/>
           <w:szCs w:val="20"/>
         </w:rPr>
-        <w:t xml:space="preserve"> </w:t>
-      </w:r>
-      <w:r>
-        <w:rPr>
-          <w:sz w:val="20"/>
-          <w:szCs w:val="20"/>
-        </w:rPr>
-        <w:lastRenderedPageBreak/>
-        <w:t>tickets</w:t>
+        <w:t xml:space="preserve"> tickets</w:t>
       </w:r>
       <w:r>
         <w:rPr>
@@ -2143,7 +2320,23 @@
           <w:sz w:val="20"/>
           <w:szCs w:val="20"/>
         </w:rPr>
-        <w:t>Preprocessing of data, feature selection, model selection, model evaluation, hyperparameter optimization for tuning best models are the important phases in machine learning lifecycle and are implemented using scikit-learn in this project.</w:t>
+        <w:t xml:space="preserve">Preprocessing of data, feature selection, model selection, model evaluation, hyperparameter optimization for tuning best models are the important phases in machine learning lifecycle and are implemented using </w:t>
+      </w:r>
+      <w:proofErr w:type="spellStart"/>
+      <w:r>
+        <w:rPr>
+          <w:sz w:val="20"/>
+          <w:szCs w:val="20"/>
+        </w:rPr>
+        <w:t>scikit</w:t>
+      </w:r>
+      <w:proofErr w:type="spellEnd"/>
+      <w:r>
+        <w:rPr>
+          <w:sz w:val="20"/>
+          <w:szCs w:val="20"/>
+        </w:rPr>
+        <w:t>-learn in this project.</w:t>
       </w:r>
     </w:p>
     <w:p>
@@ -2616,25 +2809,180 @@
     </w:p>
     <w:p>
       <w:pPr>
-        <w:rPr>
-          <w:sz w:val="20"/>
-          <w:szCs w:val="20"/>
-        </w:rPr>
-      </w:pPr>
-      <w:r>
-        <w:rPr>
-          <w:sz w:val="20"/>
-          <w:szCs w:val="20"/>
-        </w:rPr>
-        <w:t>Selected features=</w:t>
-      </w:r>
-      <w:r>
-        <w:rPr>
-          <w:sz w:val="20"/>
-          <w:szCs w:val="20"/>
-        </w:rPr>
-        <w:t>['num_voted_users', 'num_user_for_reviews', 'movie_facebook_likes', 'num_critic_for_reviews', 'duration', 'title_year', 'director_facebook_likes', 'gross', 'color', 'language', 'aspect_ratio', 'actor_2_facebook_likes']</w:t>
-      </w:r>
+        <w:shd w:val="clear" w:color="auto" w:fill="1E1E1E"/>
+        <w:spacing w:line="345" w:lineRule="atLeast"/>
+        <w:rPr>
+          <w:rFonts w:ascii="Menlo" w:eastAsia="Times New Roman" w:hAnsi="Menlo" w:cs="Menlo"/>
+          <w:color w:val="D4D4D4"/>
+          <w:sz w:val="23"/>
+          <w:szCs w:val="23"/>
+          <w:lang w:eastAsia="en-GB"/>
+        </w:rPr>
+      </w:pPr>
+    </w:p>
+    <w:p>
+      <w:pPr>
+        <w:shd w:val="clear" w:color="auto" w:fill="1E1E1E"/>
+        <w:spacing w:line="345" w:lineRule="atLeast"/>
+        <w:rPr>
+          <w:sz w:val="20"/>
+          <w:szCs w:val="20"/>
+        </w:rPr>
+      </w:pPr>
+      <w:r>
+        <w:rPr>
+          <w:sz w:val="20"/>
+          <w:szCs w:val="20"/>
+        </w:rPr>
+        <w:t>Selected features=['</w:t>
+      </w:r>
+      <w:proofErr w:type="spellStart"/>
+      <w:r>
+        <w:rPr>
+          <w:sz w:val="20"/>
+          <w:szCs w:val="20"/>
+        </w:rPr>
+        <w:t>num_voted_users</w:t>
+      </w:r>
+      <w:proofErr w:type="spellEnd"/>
+      <w:r>
+        <w:rPr>
+          <w:sz w:val="20"/>
+          <w:szCs w:val="20"/>
+        </w:rPr>
+        <w:t>', '</w:t>
+      </w:r>
+      <w:proofErr w:type="spellStart"/>
+      <w:r>
+        <w:rPr>
+          <w:sz w:val="20"/>
+          <w:szCs w:val="20"/>
+        </w:rPr>
+        <w:t>num_user_for_reviews</w:t>
+      </w:r>
+      <w:proofErr w:type="spellEnd"/>
+      <w:r>
+        <w:rPr>
+          <w:sz w:val="20"/>
+          <w:szCs w:val="20"/>
+        </w:rPr>
+        <w:t>', '</w:t>
+      </w:r>
+      <w:proofErr w:type="spellStart"/>
+      <w:r>
+        <w:rPr>
+          <w:sz w:val="20"/>
+          <w:szCs w:val="20"/>
+        </w:rPr>
+        <w:t>movie_facebook_likes</w:t>
+      </w:r>
+      <w:proofErr w:type="spellEnd"/>
+      <w:r>
+        <w:rPr>
+          <w:sz w:val="20"/>
+          <w:szCs w:val="20"/>
+        </w:rPr>
+        <w:t>',</w:t>
+      </w:r>
+      <w:r>
+        <w:rPr>
+          <w:sz w:val="20"/>
+          <w:szCs w:val="20"/>
+        </w:rPr>
+        <w:t xml:space="preserve"> </w:t>
+      </w:r>
+      <w:r>
+        <w:rPr>
+          <w:sz w:val="20"/>
+          <w:szCs w:val="20"/>
+        </w:rPr>
+        <w:t>'</w:t>
+      </w:r>
+      <w:proofErr w:type="spellStart"/>
+      <w:r>
+        <w:rPr>
+          <w:sz w:val="20"/>
+          <w:szCs w:val="20"/>
+        </w:rPr>
+        <w:t>num_critic_for_reviews</w:t>
+      </w:r>
+      <w:proofErr w:type="spellEnd"/>
+      <w:r>
+        <w:rPr>
+          <w:sz w:val="20"/>
+          <w:szCs w:val="20"/>
+        </w:rPr>
+        <w:t>', 'duration', '</w:t>
+      </w:r>
+      <w:proofErr w:type="spellStart"/>
+      <w:r>
+        <w:rPr>
+          <w:sz w:val="20"/>
+          <w:szCs w:val="20"/>
+        </w:rPr>
+        <w:t>title_year</w:t>
+      </w:r>
+      <w:proofErr w:type="spellEnd"/>
+      <w:r>
+        <w:rPr>
+          <w:sz w:val="20"/>
+          <w:szCs w:val="20"/>
+        </w:rPr>
+        <w:t>', '</w:t>
+      </w:r>
+      <w:proofErr w:type="spellStart"/>
+      <w:r>
+        <w:rPr>
+          <w:sz w:val="20"/>
+          <w:szCs w:val="20"/>
+        </w:rPr>
+        <w:t>director_facebook_likes</w:t>
+      </w:r>
+      <w:proofErr w:type="spellEnd"/>
+      <w:r>
+        <w:rPr>
+          <w:sz w:val="20"/>
+          <w:szCs w:val="20"/>
+        </w:rPr>
+        <w:t>', 'gross', 'color', 'language', '</w:t>
+      </w:r>
+      <w:proofErr w:type="spellStart"/>
+      <w:r>
+        <w:rPr>
+          <w:sz w:val="20"/>
+          <w:szCs w:val="20"/>
+        </w:rPr>
+        <w:t>aspect_ratio</w:t>
+      </w:r>
+      <w:proofErr w:type="spellEnd"/>
+      <w:r>
+        <w:rPr>
+          <w:sz w:val="20"/>
+          <w:szCs w:val="20"/>
+        </w:rPr>
+        <w:t>', 'actor_2_facebook_likes']</w:t>
+      </w:r>
+    </w:p>
+    <w:p>
+      <w:pPr>
+        <w:shd w:val="clear" w:color="auto" w:fill="1E1E1E"/>
+        <w:spacing w:line="345" w:lineRule="atLeast"/>
+        <w:rPr>
+          <w:rFonts w:ascii="Menlo" w:eastAsia="Times New Roman" w:hAnsi="Menlo" w:cs="Menlo"/>
+          <w:color w:val="D4D4D4"/>
+          <w:sz w:val="23"/>
+          <w:szCs w:val="23"/>
+          <w:lang w:eastAsia="en-GB"/>
+        </w:rPr>
+      </w:pPr>
+    </w:p>
+    <w:p>
+      <w:pPr>
+        <w:rPr>
+          <w:sz w:val="20"/>
+          <w:szCs w:val="20"/>
+        </w:rPr>
+      </w:pPr>
     </w:p>
     <w:p>
       <w:pPr>
@@ -2661,6 +3009,21 @@
     </w:p>
     <w:p>
       <w:pPr>
+        <w:shd w:val="clear" w:color="auto" w:fill="1E1E1E"/>
+        <w:spacing w:line="345" w:lineRule="atLeast"/>
+        <w:rPr>
+          <w:rFonts w:ascii="Menlo" w:eastAsia="Times New Roman" w:hAnsi="Menlo" w:cs="Menlo"/>
+          <w:color w:val="D4D4D4"/>
+          <w:sz w:val="23"/>
+          <w:szCs w:val="23"/>
+          <w:lang w:eastAsia="en-GB"/>
+        </w:rPr>
+      </w:pPr>
+    </w:p>
+    <w:p>
+      <w:pPr>
+        <w:shd w:val="clear" w:color="auto" w:fill="1E1E1E"/>
+        <w:spacing w:line="345" w:lineRule="atLeast"/>
         <w:rPr>
           <w:sz w:val="20"/>
           <w:szCs w:val="20"/>
@@ -2678,8 +3041,141 @@
           <w:sz w:val="20"/>
           <w:szCs w:val="20"/>
         </w:rPr>
-        <w:t>['num_voted_users', 'duration', 'genres', 'num_critic_for_reviews', 'title_year', 'num_user_for_reviews', 'gross', 'budget', 'director_facebook_likes', 'movie_facebook_likes', 'cast_total_facebook_likes', 'actor_3_facebook_likes']</w:t>
-      </w:r>
+        <w:t>['</w:t>
+      </w:r>
+      <w:proofErr w:type="spellStart"/>
+      <w:r>
+        <w:rPr>
+          <w:sz w:val="20"/>
+          <w:szCs w:val="20"/>
+        </w:rPr>
+        <w:t>num_voted_users</w:t>
+      </w:r>
+      <w:proofErr w:type="spellEnd"/>
+      <w:r>
+        <w:rPr>
+          <w:sz w:val="20"/>
+          <w:szCs w:val="20"/>
+        </w:rPr>
+        <w:t>', 'duration', 'genres', '</w:t>
+      </w:r>
+      <w:proofErr w:type="spellStart"/>
+      <w:r>
+        <w:rPr>
+          <w:sz w:val="20"/>
+          <w:szCs w:val="20"/>
+        </w:rPr>
+        <w:t>num_critic_for_reviews</w:t>
+      </w:r>
+      <w:proofErr w:type="spellEnd"/>
+      <w:r>
+        <w:rPr>
+          <w:sz w:val="20"/>
+          <w:szCs w:val="20"/>
+        </w:rPr>
+        <w:t>', '</w:t>
+      </w:r>
+      <w:proofErr w:type="spellStart"/>
+      <w:r>
+        <w:rPr>
+          <w:sz w:val="20"/>
+          <w:szCs w:val="20"/>
+        </w:rPr>
+        <w:t>title_year</w:t>
+      </w:r>
+      <w:proofErr w:type="spellEnd"/>
+      <w:r>
+        <w:rPr>
+          <w:sz w:val="20"/>
+          <w:szCs w:val="20"/>
+        </w:rPr>
+        <w:t>', '</w:t>
+      </w:r>
+      <w:proofErr w:type="spellStart"/>
+      <w:r>
+        <w:rPr>
+          <w:sz w:val="20"/>
+          <w:szCs w:val="20"/>
+        </w:rPr>
+        <w:t>num_user_for_reviews</w:t>
+      </w:r>
+      <w:proofErr w:type="spellEnd"/>
+      <w:r>
+        <w:rPr>
+          <w:sz w:val="20"/>
+          <w:szCs w:val="20"/>
+        </w:rPr>
+        <w:t>', 'gross', 'budget', '</w:t>
+      </w:r>
+      <w:proofErr w:type="spellStart"/>
+      <w:r>
+        <w:rPr>
+          <w:sz w:val="20"/>
+          <w:szCs w:val="20"/>
+        </w:rPr>
+        <w:t>director_facebook_likes</w:t>
+      </w:r>
+      <w:proofErr w:type="spellEnd"/>
+      <w:r>
+        <w:rPr>
+          <w:sz w:val="20"/>
+          <w:szCs w:val="20"/>
+        </w:rPr>
+        <w:t>', '</w:t>
+      </w:r>
+      <w:proofErr w:type="spellStart"/>
+      <w:r>
+        <w:rPr>
+          <w:sz w:val="20"/>
+          <w:szCs w:val="20"/>
+        </w:rPr>
+        <w:t>movie_facebook_likes</w:t>
+      </w:r>
+      <w:proofErr w:type="spellEnd"/>
+      <w:r>
+        <w:rPr>
+          <w:sz w:val="20"/>
+          <w:szCs w:val="20"/>
+        </w:rPr>
+        <w:t>', '</w:t>
+      </w:r>
+      <w:proofErr w:type="spellStart"/>
+      <w:r>
+        <w:rPr>
+          <w:sz w:val="20"/>
+          <w:szCs w:val="20"/>
+        </w:rPr>
+        <w:t>cast_total_facebook_likes</w:t>
+      </w:r>
+      <w:proofErr w:type="spellEnd"/>
+      <w:r>
+        <w:rPr>
+          <w:sz w:val="20"/>
+          <w:szCs w:val="20"/>
+        </w:rPr>
+        <w:t>', 'actor_3_facebook_likes']</w:t>
+      </w:r>
+    </w:p>
+    <w:p>
+      <w:pPr>
+        <w:shd w:val="clear" w:color="auto" w:fill="1E1E1E"/>
+        <w:spacing w:line="345" w:lineRule="atLeast"/>
+        <w:rPr>
+          <w:rFonts w:ascii="Menlo" w:eastAsia="Times New Roman" w:hAnsi="Menlo" w:cs="Menlo"/>
+          <w:color w:val="D4D4D4"/>
+          <w:sz w:val="23"/>
+          <w:szCs w:val="23"/>
+          <w:lang w:eastAsia="en-GB"/>
+        </w:rPr>
+      </w:pPr>
+    </w:p>
+    <w:p>
+      <w:pPr>
+        <w:rPr>
+          <w:sz w:val="20"/>
+          <w:szCs w:val="20"/>
+        </w:rPr>
+      </w:pPr>
     </w:p>
     <w:p>
       <w:pPr>
@@ -2706,6 +3202,21 @@
     </w:p>
     <w:p>
       <w:pPr>
+        <w:shd w:val="clear" w:color="auto" w:fill="1E1E1E"/>
+        <w:spacing w:line="345" w:lineRule="atLeast"/>
+        <w:rPr>
+          <w:rFonts w:ascii="Menlo" w:eastAsia="Times New Roman" w:hAnsi="Menlo" w:cs="Menlo"/>
+          <w:color w:val="D4D4D4"/>
+          <w:sz w:val="23"/>
+          <w:szCs w:val="23"/>
+          <w:lang w:eastAsia="en-GB"/>
+        </w:rPr>
+      </w:pPr>
+    </w:p>
+    <w:p>
+      <w:pPr>
+        <w:shd w:val="clear" w:color="auto" w:fill="1E1E1E"/>
+        <w:spacing w:line="345" w:lineRule="atLeast"/>
         <w:rPr>
           <w:sz w:val="20"/>
           <w:szCs w:val="20"/>
@@ -2723,7 +3234,646 @@
           <w:sz w:val="20"/>
           <w:szCs w:val="20"/>
         </w:rPr>
-        <w:t>['director_name', 'num_critic_for_reviews', 'duration', 'director_facebook_likes', 'actor_3_facebook_likes', 'actor_2_name', 'actor_1_facebook_likes', 'genres', 'num_user_for_reviews', 'title_year', 'actor_2_facebook_likes']</w:t>
+        <w:t>['</w:t>
+      </w:r>
+      <w:proofErr w:type="spellStart"/>
+      <w:r>
+        <w:rPr>
+          <w:sz w:val="20"/>
+          <w:szCs w:val="20"/>
+        </w:rPr>
+        <w:t>director_name</w:t>
+      </w:r>
+      <w:proofErr w:type="spellEnd"/>
+      <w:r>
+        <w:rPr>
+          <w:sz w:val="20"/>
+          <w:szCs w:val="20"/>
+        </w:rPr>
+        <w:t>', '</w:t>
+      </w:r>
+      <w:proofErr w:type="spellStart"/>
+      <w:r>
+        <w:rPr>
+          <w:sz w:val="20"/>
+          <w:szCs w:val="20"/>
+        </w:rPr>
+        <w:t>num_critic_for_reviews</w:t>
+      </w:r>
+      <w:proofErr w:type="spellEnd"/>
+      <w:r>
+        <w:rPr>
+          <w:sz w:val="20"/>
+          <w:szCs w:val="20"/>
+        </w:rPr>
+        <w:t>', 'duration', '</w:t>
+      </w:r>
+      <w:proofErr w:type="spellStart"/>
+      <w:r>
+        <w:rPr>
+          <w:sz w:val="20"/>
+          <w:szCs w:val="20"/>
+        </w:rPr>
+        <w:t>director_facebook_likes</w:t>
+      </w:r>
+      <w:proofErr w:type="spellEnd"/>
+      <w:r>
+        <w:rPr>
+          <w:sz w:val="20"/>
+          <w:szCs w:val="20"/>
+        </w:rPr>
+        <w:t>', 'actor_3_facebook_likes', 'actor_2_name', 'actor_1_facebook_likes', 'genres', '</w:t>
+      </w:r>
+      <w:proofErr w:type="spellStart"/>
+      <w:r>
+        <w:rPr>
+          <w:sz w:val="20"/>
+          <w:szCs w:val="20"/>
+        </w:rPr>
+        <w:t>num_user_for_reviews</w:t>
+      </w:r>
+      <w:proofErr w:type="spellEnd"/>
+      <w:r>
+        <w:rPr>
+          <w:sz w:val="20"/>
+          <w:szCs w:val="20"/>
+        </w:rPr>
+        <w:t>', '</w:t>
+      </w:r>
+      <w:proofErr w:type="spellStart"/>
+      <w:r>
+        <w:rPr>
+          <w:sz w:val="20"/>
+          <w:szCs w:val="20"/>
+        </w:rPr>
+        <w:t>title_year</w:t>
+      </w:r>
+      <w:proofErr w:type="spellEnd"/>
+      <w:r>
+        <w:rPr>
+          <w:sz w:val="20"/>
+          <w:szCs w:val="20"/>
+        </w:rPr>
+        <w:t>', 'actor_2_facebook_likes']</w:t>
+      </w:r>
+    </w:p>
+    <w:p>
+      <w:pPr>
+        <w:shd w:val="clear" w:color="auto" w:fill="1E1E1E"/>
+        <w:spacing w:line="345" w:lineRule="atLeast"/>
+        <w:rPr>
+          <w:rFonts w:ascii="Menlo" w:eastAsia="Times New Roman" w:hAnsi="Menlo" w:cs="Menlo"/>
+          <w:color w:val="D4D4D4"/>
+          <w:sz w:val="23"/>
+          <w:szCs w:val="23"/>
+          <w:lang w:eastAsia="en-GB"/>
+        </w:rPr>
+      </w:pPr>
+    </w:p>
+    <w:p>
+      <w:pPr>
+        <w:rPr>
+          <w:b/>
+          <w:bCs/>
+          <w:sz w:val="20"/>
+          <w:szCs w:val="20"/>
+        </w:rPr>
+      </w:pPr>
+    </w:p>
+    <w:p>
+      <w:pPr>
+        <w:rPr>
+          <w:b/>
+          <w:bCs/>
+          <w:sz w:val="20"/>
+          <w:szCs w:val="20"/>
+        </w:rPr>
+      </w:pPr>
+    </w:p>
+    <w:p>
+      <w:pPr>
+        <w:rPr>
+          <w:b/>
+          <w:bCs/>
+          <w:sz w:val="20"/>
+          <w:szCs w:val="20"/>
+        </w:rPr>
+      </w:pPr>
+      <w:r>
+        <w:rPr>
+          <w:b/>
+          <w:bCs/>
+          <w:sz w:val="20"/>
+          <w:szCs w:val="20"/>
+        </w:rPr>
+        <w:t>3 Methodology</w:t>
+      </w:r>
+    </w:p>
+    <w:p>
+      <w:pPr>
+        <w:rPr>
+          <w:sz w:val="20"/>
+          <w:szCs w:val="20"/>
+        </w:rPr>
+      </w:pPr>
+    </w:p>
+    <w:p>
+      <w:pPr>
+        <w:rPr>
+          <w:b/>
+          <w:bCs/>
+          <w:sz w:val="20"/>
+          <w:szCs w:val="20"/>
+        </w:rPr>
+      </w:pPr>
+      <w:r>
+        <w:rPr>
+          <w:b/>
+          <w:bCs/>
+          <w:sz w:val="20"/>
+          <w:szCs w:val="20"/>
+        </w:rPr>
+        <w:t>3.1 Sequence of preprocessing steps</w:t>
+      </w:r>
+    </w:p>
+    <w:p>
+      <w:pPr>
+        <w:rPr>
+          <w:b/>
+          <w:bCs/>
+          <w:sz w:val="20"/>
+          <w:szCs w:val="20"/>
+        </w:rPr>
+      </w:pPr>
+    </w:p>
+    <w:p>
+      <w:pPr>
+        <w:rPr>
+          <w:sz w:val="20"/>
+          <w:szCs w:val="20"/>
+        </w:rPr>
+      </w:pPr>
+      <w:r>
+        <w:rPr>
+          <w:noProof/>
+          <w:sz w:val="20"/>
+          <w:szCs w:val="20"/>
+        </w:rPr>
+        <w:drawing>
+          <wp:inline distT="0" distB="0" distL="0" distR="0" wp14:anchorId="7619CA4E" wp14:editId="151FC68A">
+            <wp:extent cx="4699000" cy="2032000"/>
+            <wp:effectExtent l="0" t="0" r="0" b="0"/>
+            <wp:docPr id="4" name="Picture 4"/>
+            <wp:cNvGraphicFramePr>
+              <a:graphicFrameLocks xmlns:a="http://schemas.openxmlformats.org/drawingml/2006/main" noChangeAspect="1"/>
+            </wp:cNvGraphicFramePr>
+            <a:graphic xmlns:a="http://schemas.openxmlformats.org/drawingml/2006/main">
+              <a:graphicData uri="http://schemas.openxmlformats.org/drawingml/2006/picture">
+                <pic:pic xmlns:pic="http://schemas.openxmlformats.org/drawingml/2006/picture">
+                  <pic:nvPicPr>
+                    <pic:cNvPr id="4" name="preprocessing.png"/>
+                    <pic:cNvPicPr/>
+                  </pic:nvPicPr>
+                  <pic:blipFill>
+                    <a:blip r:embed="rId6">
+                      <a:extLst>
+                        <a:ext uri="{28A0092B-C50C-407E-A947-70E740481C1C}">
+                          <a14:useLocalDpi xmlns:a14="http://schemas.microsoft.com/office/drawing/2010/main" val="0"/>
+                        </a:ext>
+                      </a:extLst>
+                    </a:blip>
+                    <a:stretch>
+                      <a:fillRect/>
+                    </a:stretch>
+                  </pic:blipFill>
+                  <pic:spPr>
+                    <a:xfrm>
+                      <a:off x="0" y="0"/>
+                      <a:ext cx="4699000" cy="2032000"/>
+                    </a:xfrm>
+                    <a:prstGeom prst="rect">
+                      <a:avLst/>
+                    </a:prstGeom>
+                  </pic:spPr>
+                </pic:pic>
+              </a:graphicData>
+            </a:graphic>
+          </wp:inline>
+        </w:drawing>
+      </w:r>
+    </w:p>
+    <w:p>
+      <w:pPr>
+        <w:rPr>
+          <w:sz w:val="20"/>
+          <w:szCs w:val="20"/>
+        </w:rPr>
+      </w:pPr>
+      <w:r>
+        <w:rPr>
+          <w:sz w:val="20"/>
+          <w:szCs w:val="20"/>
+        </w:rPr>
+        <w:t>I undertook the preprocessing steps mentioned in the figure above.</w:t>
+      </w:r>
+      <w:r>
+        <w:rPr>
+          <w:sz w:val="20"/>
+          <w:szCs w:val="20"/>
+        </w:rPr>
+        <w:t xml:space="preserve"> Brief explanation for choosing them -</w:t>
+      </w:r>
+    </w:p>
+    <w:p>
+      <w:pPr>
+        <w:pStyle w:val="ListParagraph"/>
+        <w:numPr>
+          <w:ilvl w:val="0"/>
+          <w:numId w:val="4"/>
+        </w:numPr>
+        <w:rPr>
+          <w:sz w:val="20"/>
+          <w:szCs w:val="20"/>
+        </w:rPr>
+      </w:pPr>
+      <w:r>
+        <w:rPr>
+          <w:sz w:val="20"/>
+          <w:szCs w:val="20"/>
+        </w:rPr>
+        <w:t xml:space="preserve">Imputation – as there were a lot of missing values but were less than 30% in each row or </w:t>
+      </w:r>
+      <w:proofErr w:type="gramStart"/>
+      <w:r>
+        <w:rPr>
+          <w:sz w:val="20"/>
+          <w:szCs w:val="20"/>
+        </w:rPr>
+        <w:t>column</w:t>
+      </w:r>
+      <w:proofErr w:type="gramEnd"/>
+      <w:r>
+        <w:rPr>
+          <w:sz w:val="20"/>
+          <w:szCs w:val="20"/>
+        </w:rPr>
+        <w:t xml:space="preserve"> I chose not to drop them but impute them</w:t>
+      </w:r>
+      <w:r>
+        <w:rPr>
+          <w:sz w:val="20"/>
+          <w:szCs w:val="20"/>
+        </w:rPr>
+        <w:t>. I used</w:t>
+      </w:r>
+      <w:r>
+        <w:rPr>
+          <w:sz w:val="20"/>
+          <w:szCs w:val="20"/>
+        </w:rPr>
+        <w:t xml:space="preserve"> </w:t>
+      </w:r>
+      <w:proofErr w:type="spellStart"/>
+      <w:r>
+        <w:rPr>
+          <w:sz w:val="20"/>
+          <w:szCs w:val="20"/>
+        </w:rPr>
+        <w:t>SimpleImputer</w:t>
+      </w:r>
+      <w:proofErr w:type="spellEnd"/>
+      <w:r>
+        <w:rPr>
+          <w:sz w:val="20"/>
+          <w:szCs w:val="20"/>
+        </w:rPr>
+        <w:t xml:space="preserve"> class in combination with ‘</w:t>
+      </w:r>
+      <w:proofErr w:type="spellStart"/>
+      <w:r>
+        <w:rPr>
+          <w:sz w:val="20"/>
+          <w:szCs w:val="20"/>
+        </w:rPr>
+        <w:t>most_frequent</w:t>
+      </w:r>
+      <w:proofErr w:type="spellEnd"/>
+      <w:r>
+        <w:rPr>
+          <w:sz w:val="20"/>
+          <w:szCs w:val="20"/>
+        </w:rPr>
+        <w:t>’ and ‘mean’ strategy</w:t>
+      </w:r>
+      <w:r>
+        <w:rPr>
+          <w:sz w:val="20"/>
+          <w:szCs w:val="20"/>
+        </w:rPr>
+        <w:t xml:space="preserve"> parameter</w:t>
+      </w:r>
+      <w:r>
+        <w:rPr>
+          <w:sz w:val="20"/>
+          <w:szCs w:val="20"/>
+        </w:rPr>
+        <w:t xml:space="preserve"> for string and integer feature columns respectively. </w:t>
+      </w:r>
+    </w:p>
+    <w:p>
+      <w:pPr>
+        <w:pStyle w:val="ListParagraph"/>
+        <w:numPr>
+          <w:ilvl w:val="0"/>
+          <w:numId w:val="4"/>
+        </w:numPr>
+        <w:rPr>
+          <w:sz w:val="20"/>
+          <w:szCs w:val="20"/>
+        </w:rPr>
+      </w:pPr>
+      <w:r>
+        <w:rPr>
+          <w:sz w:val="20"/>
+          <w:szCs w:val="20"/>
+        </w:rPr>
+        <w:t xml:space="preserve">Feature encoding </w:t>
+      </w:r>
+      <w:r>
+        <w:rPr>
+          <w:sz w:val="20"/>
+          <w:szCs w:val="20"/>
+        </w:rPr>
+        <w:t>–</w:t>
+      </w:r>
+      <w:r>
+        <w:rPr>
+          <w:sz w:val="20"/>
+          <w:szCs w:val="20"/>
+        </w:rPr>
+        <w:t xml:space="preserve"> </w:t>
+      </w:r>
+      <w:r>
+        <w:rPr>
+          <w:sz w:val="20"/>
+          <w:szCs w:val="20"/>
+        </w:rPr>
+        <w:t>it was required because few feature columns had string values</w:t>
+      </w:r>
+    </w:p>
+    <w:p>
+      <w:pPr>
+        <w:pStyle w:val="ListParagraph"/>
+        <w:numPr>
+          <w:ilvl w:val="0"/>
+          <w:numId w:val="4"/>
+        </w:numPr>
+        <w:rPr>
+          <w:sz w:val="20"/>
+          <w:szCs w:val="20"/>
+        </w:rPr>
+      </w:pPr>
+      <w:r>
+        <w:rPr>
+          <w:sz w:val="20"/>
+          <w:szCs w:val="20"/>
+        </w:rPr>
+        <w:t>Outlier detection – I used it to check if there were major outlier in the dataset. However, I did not implement and handling techniques because I did not see major outliers in the dataset.</w:t>
+      </w:r>
+    </w:p>
+    <w:p>
+      <w:pPr>
+        <w:pStyle w:val="ListParagraph"/>
+        <w:numPr>
+          <w:ilvl w:val="0"/>
+          <w:numId w:val="4"/>
+        </w:numPr>
+        <w:rPr>
+          <w:sz w:val="20"/>
+          <w:szCs w:val="20"/>
+        </w:rPr>
+      </w:pPr>
+      <w:r>
+        <w:rPr>
+          <w:sz w:val="20"/>
+          <w:szCs w:val="20"/>
+        </w:rPr>
+        <w:t>Labeling target class – this was necessary as I was aiming for multi-class classification problem. I binned the ‘</w:t>
+      </w:r>
+      <w:proofErr w:type="spellStart"/>
+      <w:r>
+        <w:rPr>
+          <w:sz w:val="20"/>
+          <w:szCs w:val="20"/>
+        </w:rPr>
+        <w:t>imdb_score</w:t>
+      </w:r>
+      <w:proofErr w:type="spellEnd"/>
+      <w:r>
+        <w:rPr>
+          <w:sz w:val="20"/>
+          <w:szCs w:val="20"/>
+        </w:rPr>
+        <w:t>’ column into 4 quartiles</w:t>
+      </w:r>
+      <w:r>
+        <w:rPr>
+          <w:sz w:val="20"/>
+          <w:szCs w:val="20"/>
+        </w:rPr>
+        <w:t>/labels</w:t>
+      </w:r>
+      <w:r>
+        <w:rPr>
+          <w:sz w:val="20"/>
+          <w:szCs w:val="20"/>
+        </w:rPr>
+        <w:t xml:space="preserve"> (</w:t>
+      </w:r>
+      <w:r>
+        <w:rPr>
+          <w:sz w:val="20"/>
+          <w:szCs w:val="20"/>
+        </w:rPr>
+        <w:t>bad, average, good, excellent</w:t>
+      </w:r>
+      <w:r>
+        <w:rPr>
+          <w:sz w:val="20"/>
+          <w:szCs w:val="20"/>
+        </w:rPr>
+        <w:t>)</w:t>
+      </w:r>
+      <w:r>
+        <w:rPr>
+          <w:sz w:val="20"/>
+          <w:szCs w:val="20"/>
+        </w:rPr>
+        <w:t xml:space="preserve">. </w:t>
+      </w:r>
+      <w:r>
+        <w:rPr>
+          <w:sz w:val="20"/>
+          <w:szCs w:val="20"/>
+        </w:rPr>
+        <w:t xml:space="preserve"> </w:t>
+      </w:r>
+    </w:p>
+    <w:p>
+      <w:pPr>
+        <w:pStyle w:val="ListParagraph"/>
+        <w:numPr>
+          <w:ilvl w:val="0"/>
+          <w:numId w:val="4"/>
+        </w:numPr>
+        <w:rPr>
+          <w:sz w:val="20"/>
+          <w:szCs w:val="20"/>
+        </w:rPr>
+      </w:pPr>
+      <w:r>
+        <w:rPr>
+          <w:sz w:val="20"/>
+          <w:szCs w:val="20"/>
+        </w:rPr>
+        <w:t>handle imbalance – after labeling the target class I detected imbalance in the target class and handled it using SMOTE</w:t>
+      </w:r>
+    </w:p>
+    <w:p>
+      <w:pPr>
+        <w:pStyle w:val="ListParagraph"/>
+        <w:numPr>
+          <w:ilvl w:val="0"/>
+          <w:numId w:val="4"/>
+        </w:numPr>
+        <w:rPr>
+          <w:sz w:val="20"/>
+          <w:szCs w:val="20"/>
+        </w:rPr>
+      </w:pPr>
+      <w:r>
+        <w:rPr>
+          <w:sz w:val="20"/>
+          <w:szCs w:val="20"/>
+        </w:rPr>
+        <w:t xml:space="preserve">Feature selection – this is also my research topic in section 2. In order to reduce the complexity of </w:t>
+      </w:r>
+      <w:r>
+        <w:rPr>
+          <w:sz w:val="20"/>
+          <w:szCs w:val="20"/>
+        </w:rPr>
+        <w:t>model, reduce overfitting I applied this step.</w:t>
+      </w:r>
+    </w:p>
+    <w:p>
+      <w:pPr>
+        <w:pStyle w:val="ListParagraph"/>
+        <w:numPr>
+          <w:ilvl w:val="0"/>
+          <w:numId w:val="4"/>
+        </w:numPr>
+        <w:rPr>
+          <w:sz w:val="20"/>
+          <w:szCs w:val="20"/>
+        </w:rPr>
+      </w:pPr>
+      <w:r>
+        <w:rPr>
+          <w:sz w:val="20"/>
+          <w:szCs w:val="20"/>
+        </w:rPr>
+        <w:t>Feature scaling – as my dataset was having huge variation in the feature column so I used this step to normalize the feature columns.</w:t>
+      </w:r>
+      <w:r>
+        <w:rPr>
+          <w:sz w:val="20"/>
+          <w:szCs w:val="20"/>
+        </w:rPr>
+        <w:t xml:space="preserve"> This helped in having correct evaluation of models which are heavily dependent on distance metric like </w:t>
+      </w:r>
+      <w:proofErr w:type="spellStart"/>
+      <w:r>
+        <w:rPr>
+          <w:sz w:val="20"/>
+          <w:szCs w:val="20"/>
+        </w:rPr>
+        <w:t>kNN</w:t>
+      </w:r>
+      <w:proofErr w:type="spellEnd"/>
+      <w:r>
+        <w:rPr>
+          <w:sz w:val="20"/>
+          <w:szCs w:val="20"/>
+        </w:rPr>
+        <w:t>.</w:t>
+      </w:r>
+    </w:p>
+    <w:p>
+      <w:pPr>
+        <w:rPr>
+          <w:sz w:val="20"/>
+          <w:szCs w:val="20"/>
+        </w:rPr>
+      </w:pPr>
+    </w:p>
+    <w:p>
+      <w:pPr>
+        <w:rPr>
+          <w:sz w:val="20"/>
+          <w:szCs w:val="20"/>
+        </w:rPr>
+      </w:pPr>
+      <w:r>
+        <w:rPr>
+          <w:sz w:val="20"/>
+          <w:szCs w:val="20"/>
+        </w:rPr>
+        <w:t xml:space="preserve">3.2 </w:t>
+      </w:r>
+      <w:r>
+        <w:rPr>
+          <w:sz w:val="20"/>
+          <w:szCs w:val="20"/>
+        </w:rPr>
+        <w:t xml:space="preserve"> </w:t>
+      </w:r>
+      <w:r>
+        <w:rPr>
+          <w:sz w:val="20"/>
+          <w:szCs w:val="20"/>
+        </w:rPr>
+        <w:t xml:space="preserve"> </w:t>
+      </w:r>
+      <w:r>
+        <w:rPr>
+          <w:sz w:val="20"/>
+          <w:szCs w:val="20"/>
+        </w:rPr>
+        <w:t>Range of models and hyper-parameter optimization techniques</w:t>
+      </w:r>
+    </w:p>
+    <w:p>
+      <w:pPr>
+        <w:rPr>
+          <w:sz w:val="20"/>
+          <w:szCs w:val="20"/>
+        </w:rPr>
+      </w:pPr>
+    </w:p>
+    <w:p>
+      <w:pPr>
+        <w:rPr>
+          <w:sz w:val="20"/>
+          <w:szCs w:val="20"/>
+        </w:rPr>
+      </w:pPr>
+      <w:r>
+        <w:rPr>
+          <w:sz w:val="20"/>
+          <w:szCs w:val="20"/>
+        </w:rPr>
+        <w:t xml:space="preserve">I used following models </w:t>
       </w:r>
       <w:bookmarkStart w:id="0" w:name="_GoBack"/>
       <w:bookmarkEnd w:id="0"/>
@@ -2760,103 +3910,6 @@
           <w:sz w:val="20"/>
           <w:szCs w:val="20"/>
         </w:rPr>
-        <w:t>3 Methodology</w:t>
-      </w:r>
-    </w:p>
-    <w:p>
-      <w:pPr>
-        <w:rPr>
-          <w:b/>
-          <w:bCs/>
-          <w:sz w:val="20"/>
-          <w:szCs w:val="20"/>
-        </w:rPr>
-      </w:pPr>
-    </w:p>
-    <w:p>
-      <w:pPr>
-        <w:rPr>
-          <w:sz w:val="20"/>
-          <w:szCs w:val="20"/>
-        </w:rPr>
-      </w:pPr>
-    </w:p>
-    <w:p>
-      <w:pPr>
-        <w:rPr>
-          <w:sz w:val="20"/>
-          <w:szCs w:val="20"/>
-        </w:rPr>
-      </w:pPr>
-      <w:r>
-        <w:rPr>
-          <w:sz w:val="20"/>
-          <w:szCs w:val="20"/>
-        </w:rPr>
-        <w:t>3.1 Imputation</w:t>
-      </w:r>
-    </w:p>
-    <w:p>
-      <w:pPr>
-        <w:rPr>
-          <w:sz w:val="20"/>
-          <w:szCs w:val="20"/>
-        </w:rPr>
-      </w:pPr>
-      <w:r>
-        <w:rPr>
-          <w:sz w:val="20"/>
-          <w:szCs w:val="20"/>
-        </w:rPr>
-        <w:t>3.1 Bin the values</w:t>
-      </w:r>
-    </w:p>
-    <w:p>
-      <w:pPr>
-        <w:rPr>
-          <w:sz w:val="20"/>
-          <w:szCs w:val="20"/>
-        </w:rPr>
-      </w:pPr>
-      <w:r>
-        <w:rPr>
-          <w:sz w:val="20"/>
-          <w:szCs w:val="20"/>
-        </w:rPr>
-        <w:t xml:space="preserve">3.2 </w:t>
-      </w:r>
-      <w:r>
-        <w:rPr>
-          <w:sz w:val="20"/>
-          <w:szCs w:val="20"/>
-        </w:rPr>
-        <w:t>Split the data</w:t>
-      </w:r>
-    </w:p>
-    <w:p>
-      <w:pPr>
-        <w:rPr>
-          <w:sz w:val="20"/>
-          <w:szCs w:val="20"/>
-        </w:rPr>
-      </w:pPr>
-    </w:p>
-    <w:p>
-      <w:pPr>
-        <w:rPr>
-          <w:b/>
-          <w:bCs/>
-          <w:sz w:val="20"/>
-          <w:szCs w:val="20"/>
-        </w:rPr>
-      </w:pPr>
-      <w:r>
-        <w:rPr>
-          <w:b/>
-          <w:bCs/>
-          <w:sz w:val="20"/>
-          <w:szCs w:val="20"/>
-        </w:rPr>
         <w:t>4 Evaluation</w:t>
       </w:r>
     </w:p>
@@ -3087,7 +4140,6 @@
           <w:sz w:val="20"/>
           <w:szCs w:val="20"/>
         </w:rPr>
-        <w:lastRenderedPageBreak/>
         <w:t>5 Conclusions and Future Work</w:t>
       </w:r>
     </w:p>
@@ -3306,12 +4358,12 @@
     </w:lvl>
   </w:abstractNum>
   <w:abstractNum w:abstractNumId="2" w15:restartNumberingAfterBreak="0">
-    <w:nsid w:val="7C21442D"/>
+    <w:nsid w:val="72F57420"/>
     <w:multiLevelType w:val="hybridMultilevel"/>
-    <w:tmpl w:val="850E0396"/>
-    <w:lvl w:ilvl="0" w:tplc="08090011">
+    <w:tmpl w:val="D63E8CA0"/>
+    <w:lvl w:ilvl="0" w:tplc="08090017">
       <w:start w:val="1"/>
-      <w:numFmt w:val="decimal"/>
+      <w:numFmt w:val="lowerLetter"/>
       <w:lvlText w:val="%1)"/>
       <w:lvlJc w:val="left"/>
       <w:pPr>
@@ -3394,6 +4446,95 @@
       </w:pPr>
     </w:lvl>
   </w:abstractNum>
+  <w:abstractNum w:abstractNumId="3" w15:restartNumberingAfterBreak="0">
+    <w:nsid w:val="7C21442D"/>
+    <w:multiLevelType w:val="hybridMultilevel"/>
+    <w:tmpl w:val="850E0396"/>
+    <w:lvl w:ilvl="0" w:tplc="08090011">
+      <w:start w:val="1"/>
+      <w:numFmt w:val="decimal"/>
+      <w:lvlText w:val="%1)"/>
+      <w:lvlJc w:val="left"/>
+      <w:pPr>
+        <w:ind w:left="720" w:hanging="360"/>
+      </w:pPr>
+      <w:rPr>
+        <w:rFonts w:hint="default"/>
+      </w:rPr>
+    </w:lvl>
+    <w:lvl w:ilvl="1" w:tplc="08090019" w:tentative="1">
+      <w:start w:val="1"/>
+      <w:numFmt w:val="lowerLetter"/>
+      <w:lvlText w:val="%2."/>
+      <w:lvlJc w:val="left"/>
+      <w:pPr>
+        <w:ind w:left="1440" w:hanging="360"/>
+      </w:pPr>
+    </w:lvl>
+    <w:lvl w:ilvl="2" w:tplc="0809001B" w:tentative="1">
+      <w:start w:val="1"/>
+      <w:numFmt w:val="lowerRoman"/>
+      <w:lvlText w:val="%3."/>
+      <w:lvlJc w:val="right"/>
+      <w:pPr>
+        <w:ind w:left="2160" w:hanging="180"/>
+      </w:pPr>
+    </w:lvl>
+    <w:lvl w:ilvl="3" w:tplc="0809000F" w:tentative="1">
+      <w:start w:val="1"/>
+      <w:numFmt w:val="decimal"/>
+      <w:lvlText w:val="%4."/>
+      <w:lvlJc w:val="left"/>
+      <w:pPr>
+        <w:ind w:left="2880" w:hanging="360"/>
+      </w:pPr>
+    </w:lvl>
+    <w:lvl w:ilvl="4" w:tplc="08090019" w:tentative="1">
+      <w:start w:val="1"/>
+      <w:numFmt w:val="lowerLetter"/>
+      <w:lvlText w:val="%5."/>
+      <w:lvlJc w:val="left"/>
+      <w:pPr>
+        <w:ind w:left="3600" w:hanging="360"/>
+      </w:pPr>
+    </w:lvl>
+    <w:lvl w:ilvl="5" w:tplc="0809001B" w:tentative="1">
+      <w:start w:val="1"/>
+      <w:numFmt w:val="lowerRoman"/>
+      <w:lvlText w:val="%6."/>
+      <w:lvlJc w:val="right"/>
+      <w:pPr>
+        <w:ind w:left="4320" w:hanging="180"/>
+      </w:pPr>
+    </w:lvl>
+    <w:lvl w:ilvl="6" w:tplc="0809000F" w:tentative="1">
+      <w:start w:val="1"/>
+      <w:numFmt w:val="decimal"/>
+      <w:lvlText w:val="%7."/>
+      <w:lvlJc w:val="left"/>
+      <w:pPr>
+        <w:ind w:left="5040" w:hanging="360"/>
+      </w:pPr>
+    </w:lvl>
+    <w:lvl w:ilvl="7" w:tplc="08090019" w:tentative="1">
+      <w:start w:val="1"/>
+      <w:numFmt w:val="lowerLetter"/>
+      <w:lvlText w:val="%8."/>
+      <w:lvlJc w:val="left"/>
+      <w:pPr>
+        <w:ind w:left="5760" w:hanging="360"/>
+      </w:pPr>
+    </w:lvl>
+    <w:lvl w:ilvl="8" w:tplc="0809001B" w:tentative="1">
+      <w:start w:val="1"/>
+      <w:numFmt w:val="lowerRoman"/>
+      <w:lvlText w:val="%9."/>
+      <w:lvlJc w:val="right"/>
+      <w:pPr>
+        <w:ind w:left="6480" w:hanging="180"/>
+      </w:pPr>
+    </w:lvl>
+  </w:abstractNum>
   <w:num w:numId="1">
     <w:abstractNumId w:val="1"/>
   </w:num>
@@ -3401,6 +4542,9 @@
     <w:abstractNumId w:val="0"/>
   </w:num>
   <w:num w:numId="3">
+    <w:abstractNumId w:val="3"/>
+  </w:num>
+  <w:num w:numId="4">
     <w:abstractNumId w:val="2"/>
   </w:num>
 </w:numbering>

--- a/Report.docx
+++ b/Report.docx
@@ -228,21 +228,12 @@
         </w:rPr>
         <w:t xml:space="preserve">Summary of </w:t>
       </w:r>
-      <w:proofErr w:type="gramStart"/>
-      <w:r>
-        <w:rPr>
-          <w:sz w:val="20"/>
-          <w:szCs w:val="20"/>
-        </w:rPr>
-        <w:t>Results :</w:t>
-      </w:r>
-      <w:proofErr w:type="gramEnd"/>
-      <w:r>
-        <w:rPr>
-          <w:sz w:val="20"/>
-          <w:szCs w:val="20"/>
-        </w:rPr>
-        <w:t xml:space="preserve"> </w:t>
+      <w:r>
+        <w:rPr>
+          <w:sz w:val="20"/>
+          <w:szCs w:val="20"/>
+        </w:rPr>
+        <w:t xml:space="preserve">Results : </w:t>
       </w:r>
       <w:r>
         <w:rPr>
@@ -468,23 +459,7 @@
           <w:sz w:val="20"/>
           <w:szCs w:val="20"/>
         </w:rPr>
-        <w:t>“</w:t>
-      </w:r>
-      <w:proofErr w:type="spellStart"/>
-      <w:r>
-        <w:rPr>
-          <w:sz w:val="20"/>
-          <w:szCs w:val="20"/>
-        </w:rPr>
-        <w:t>imdb_score</w:t>
-      </w:r>
-      <w:proofErr w:type="spellEnd"/>
-      <w:r>
-        <w:rPr>
-          <w:sz w:val="20"/>
-          <w:szCs w:val="20"/>
-        </w:rPr>
-        <w:t xml:space="preserve">” at index 26 </w:t>
+        <w:t xml:space="preserve">“imdb_score” at index 26 </w:t>
       </w:r>
       <w:r>
         <w:rPr>
@@ -708,7 +683,6 @@
                 <w:szCs w:val="20"/>
               </w:rPr>
             </w:pPr>
-            <w:proofErr w:type="spellStart"/>
             <w:r>
               <w:rPr>
                 <w:sz w:val="20"/>
@@ -716,7 +690,6 @@
               </w:rPr>
               <w:t>director_name</w:t>
             </w:r>
-            <w:proofErr w:type="spellEnd"/>
           </w:p>
         </w:tc>
       </w:tr>
@@ -752,7 +725,6 @@
                 <w:szCs w:val="20"/>
               </w:rPr>
             </w:pPr>
-            <w:proofErr w:type="spellStart"/>
             <w:r>
               <w:rPr>
                 <w:sz w:val="20"/>
@@ -760,7 +732,6 @@
               </w:rPr>
               <w:t>num_critic_for_reviews</w:t>
             </w:r>
-            <w:proofErr w:type="spellEnd"/>
           </w:p>
         </w:tc>
       </w:tr>
@@ -838,7 +809,6 @@
                 <w:szCs w:val="20"/>
               </w:rPr>
             </w:pPr>
-            <w:proofErr w:type="spellStart"/>
             <w:r>
               <w:rPr>
                 <w:sz w:val="20"/>
@@ -846,7 +816,6 @@
               </w:rPr>
               <w:t>director_facebook_likes</w:t>
             </w:r>
-            <w:proofErr w:type="spellEnd"/>
           </w:p>
         </w:tc>
       </w:tr>
@@ -1134,7 +1103,6 @@
                 <w:szCs w:val="20"/>
               </w:rPr>
             </w:pPr>
-            <w:proofErr w:type="spellStart"/>
             <w:r>
               <w:rPr>
                 <w:sz w:val="20"/>
@@ -1142,7 +1110,6 @@
               </w:rPr>
               <w:t>movie_title</w:t>
             </w:r>
-            <w:proofErr w:type="spellEnd"/>
           </w:p>
         </w:tc>
       </w:tr>
@@ -1178,7 +1145,6 @@
                 <w:szCs w:val="20"/>
               </w:rPr>
             </w:pPr>
-            <w:proofErr w:type="spellStart"/>
             <w:r>
               <w:rPr>
                 <w:sz w:val="20"/>
@@ -1186,7 +1152,6 @@
               </w:rPr>
               <w:t>num_voted_users</w:t>
             </w:r>
-            <w:proofErr w:type="spellEnd"/>
           </w:p>
         </w:tc>
       </w:tr>
@@ -1222,7 +1187,6 @@
                 <w:szCs w:val="20"/>
               </w:rPr>
             </w:pPr>
-            <w:proofErr w:type="spellStart"/>
             <w:r>
               <w:rPr>
                 <w:sz w:val="20"/>
@@ -1230,7 +1194,6 @@
               </w:rPr>
               <w:t>cast_total_facebook_likes</w:t>
             </w:r>
-            <w:proofErr w:type="spellEnd"/>
           </w:p>
         </w:tc>
       </w:tr>
@@ -1308,7 +1271,6 @@
                 <w:szCs w:val="20"/>
               </w:rPr>
             </w:pPr>
-            <w:proofErr w:type="spellStart"/>
             <w:r>
               <w:rPr>
                 <w:sz w:val="20"/>
@@ -1316,7 +1278,6 @@
               </w:rPr>
               <w:t>facenumber_in_poster</w:t>
             </w:r>
-            <w:proofErr w:type="spellEnd"/>
           </w:p>
         </w:tc>
       </w:tr>
@@ -1352,7 +1313,6 @@
                 <w:szCs w:val="20"/>
               </w:rPr>
             </w:pPr>
-            <w:proofErr w:type="spellStart"/>
             <w:r>
               <w:rPr>
                 <w:sz w:val="20"/>
@@ -1360,7 +1320,6 @@
               </w:rPr>
               <w:t>plot_keywords</w:t>
             </w:r>
-            <w:proofErr w:type="spellEnd"/>
           </w:p>
         </w:tc>
       </w:tr>
@@ -1396,7 +1355,6 @@
                 <w:szCs w:val="20"/>
               </w:rPr>
             </w:pPr>
-            <w:proofErr w:type="spellStart"/>
             <w:r>
               <w:rPr>
                 <w:sz w:val="20"/>
@@ -1404,7 +1362,6 @@
               </w:rPr>
               <w:t>movie_imdb_link</w:t>
             </w:r>
-            <w:proofErr w:type="spellEnd"/>
           </w:p>
         </w:tc>
       </w:tr>
@@ -1440,7 +1397,6 @@
                 <w:szCs w:val="20"/>
               </w:rPr>
             </w:pPr>
-            <w:proofErr w:type="spellStart"/>
             <w:r>
               <w:rPr>
                 <w:sz w:val="20"/>
@@ -1448,7 +1404,6 @@
               </w:rPr>
               <w:t>num_user_for_reviews</w:t>
             </w:r>
-            <w:proofErr w:type="spellEnd"/>
           </w:p>
         </w:tc>
       </w:tr>
@@ -1568,7 +1523,6 @@
                 <w:szCs w:val="20"/>
               </w:rPr>
             </w:pPr>
-            <w:proofErr w:type="spellStart"/>
             <w:r>
               <w:rPr>
                 <w:sz w:val="20"/>
@@ -1576,7 +1530,6 @@
               </w:rPr>
               <w:t>content_rating</w:t>
             </w:r>
-            <w:proofErr w:type="spellEnd"/>
           </w:p>
         </w:tc>
       </w:tr>
@@ -1654,7 +1607,6 @@
                 <w:szCs w:val="20"/>
               </w:rPr>
             </w:pPr>
-            <w:proofErr w:type="spellStart"/>
             <w:r>
               <w:rPr>
                 <w:sz w:val="20"/>
@@ -1662,7 +1614,6 @@
               </w:rPr>
               <w:t>title_year</w:t>
             </w:r>
-            <w:proofErr w:type="spellEnd"/>
           </w:p>
         </w:tc>
       </w:tr>
@@ -1741,7 +1692,6 @@
                 <w:szCs w:val="20"/>
               </w:rPr>
             </w:pPr>
-            <w:proofErr w:type="spellStart"/>
             <w:r>
               <w:rPr>
                 <w:sz w:val="20"/>
@@ -1749,7 +1699,6 @@
               </w:rPr>
               <w:t>imdb_score</w:t>
             </w:r>
-            <w:proofErr w:type="spellEnd"/>
           </w:p>
         </w:tc>
       </w:tr>
@@ -1785,7 +1734,6 @@
                 <w:szCs w:val="20"/>
               </w:rPr>
             </w:pPr>
-            <w:proofErr w:type="spellStart"/>
             <w:r>
               <w:rPr>
                 <w:sz w:val="20"/>
@@ -1793,7 +1741,6 @@
               </w:rPr>
               <w:t>aspect_ratio</w:t>
             </w:r>
-            <w:proofErr w:type="spellEnd"/>
           </w:p>
         </w:tc>
       </w:tr>
@@ -1829,7 +1776,6 @@
                 <w:szCs w:val="20"/>
               </w:rPr>
             </w:pPr>
-            <w:proofErr w:type="spellStart"/>
             <w:r>
               <w:rPr>
                 <w:sz w:val="20"/>
@@ -1837,7 +1783,6 @@
               </w:rPr>
               <w:t>movie_facebook_likes</w:t>
             </w:r>
-            <w:proofErr w:type="spellEnd"/>
           </w:p>
         </w:tc>
       </w:tr>
@@ -2320,23 +2265,7 @@
           <w:sz w:val="20"/>
           <w:szCs w:val="20"/>
         </w:rPr>
-        <w:t xml:space="preserve">Preprocessing of data, feature selection, model selection, model evaluation, hyperparameter optimization for tuning best models are the important phases in machine learning lifecycle and are implemented using </w:t>
-      </w:r>
-      <w:proofErr w:type="spellStart"/>
-      <w:r>
-        <w:rPr>
-          <w:sz w:val="20"/>
-          <w:szCs w:val="20"/>
-        </w:rPr>
-        <w:t>scikit</w:t>
-      </w:r>
-      <w:proofErr w:type="spellEnd"/>
-      <w:r>
-        <w:rPr>
-          <w:sz w:val="20"/>
-          <w:szCs w:val="20"/>
-        </w:rPr>
-        <w:t>-learn in this project.</w:t>
+        <w:t>Preprocessing of data, feature selection, model selection, model evaluation, hyperparameter optimization for tuning best models are the important phases in machine learning lifecycle and are implemented using scikit-learn in this project.</w:t>
       </w:r>
     </w:p>
     <w:p>
@@ -2834,133 +2763,7 @@
           <w:sz w:val="20"/>
           <w:szCs w:val="20"/>
         </w:rPr>
-        <w:t>Selected features=['</w:t>
-      </w:r>
-      <w:proofErr w:type="spellStart"/>
-      <w:r>
-        <w:rPr>
-          <w:sz w:val="20"/>
-          <w:szCs w:val="20"/>
-        </w:rPr>
-        <w:t>num_voted_users</w:t>
-      </w:r>
-      <w:proofErr w:type="spellEnd"/>
-      <w:r>
-        <w:rPr>
-          <w:sz w:val="20"/>
-          <w:szCs w:val="20"/>
-        </w:rPr>
-        <w:t>', '</w:t>
-      </w:r>
-      <w:proofErr w:type="spellStart"/>
-      <w:r>
-        <w:rPr>
-          <w:sz w:val="20"/>
-          <w:szCs w:val="20"/>
-        </w:rPr>
-        <w:t>num_user_for_reviews</w:t>
-      </w:r>
-      <w:proofErr w:type="spellEnd"/>
-      <w:r>
-        <w:rPr>
-          <w:sz w:val="20"/>
-          <w:szCs w:val="20"/>
-        </w:rPr>
-        <w:t>', '</w:t>
-      </w:r>
-      <w:proofErr w:type="spellStart"/>
-      <w:r>
-        <w:rPr>
-          <w:sz w:val="20"/>
-          <w:szCs w:val="20"/>
-        </w:rPr>
-        <w:t>movie_facebook_likes</w:t>
-      </w:r>
-      <w:proofErr w:type="spellEnd"/>
-      <w:r>
-        <w:rPr>
-          <w:sz w:val="20"/>
-          <w:szCs w:val="20"/>
-        </w:rPr>
-        <w:t>',</w:t>
-      </w:r>
-      <w:r>
-        <w:rPr>
-          <w:sz w:val="20"/>
-          <w:szCs w:val="20"/>
-        </w:rPr>
-        <w:t xml:space="preserve"> </w:t>
-      </w:r>
-      <w:r>
-        <w:rPr>
-          <w:sz w:val="20"/>
-          <w:szCs w:val="20"/>
-        </w:rPr>
-        <w:t>'</w:t>
-      </w:r>
-      <w:proofErr w:type="spellStart"/>
-      <w:r>
-        <w:rPr>
-          <w:sz w:val="20"/>
-          <w:szCs w:val="20"/>
-        </w:rPr>
-        <w:t>num_critic_for_reviews</w:t>
-      </w:r>
-      <w:proofErr w:type="spellEnd"/>
-      <w:r>
-        <w:rPr>
-          <w:sz w:val="20"/>
-          <w:szCs w:val="20"/>
-        </w:rPr>
-        <w:t>', 'duration', '</w:t>
-      </w:r>
-      <w:proofErr w:type="spellStart"/>
-      <w:r>
-        <w:rPr>
-          <w:sz w:val="20"/>
-          <w:szCs w:val="20"/>
-        </w:rPr>
-        <w:t>title_year</w:t>
-      </w:r>
-      <w:proofErr w:type="spellEnd"/>
-      <w:r>
-        <w:rPr>
-          <w:sz w:val="20"/>
-          <w:szCs w:val="20"/>
-        </w:rPr>
-        <w:t>', '</w:t>
-      </w:r>
-      <w:proofErr w:type="spellStart"/>
-      <w:r>
-        <w:rPr>
-          <w:sz w:val="20"/>
-          <w:szCs w:val="20"/>
-        </w:rPr>
-        <w:t>director_facebook_likes</w:t>
-      </w:r>
-      <w:proofErr w:type="spellEnd"/>
-      <w:r>
-        <w:rPr>
-          <w:sz w:val="20"/>
-          <w:szCs w:val="20"/>
-        </w:rPr>
-        <w:t>', 'gross', 'color', 'language', '</w:t>
-      </w:r>
-      <w:proofErr w:type="spellStart"/>
-      <w:r>
-        <w:rPr>
-          <w:sz w:val="20"/>
-          <w:szCs w:val="20"/>
-        </w:rPr>
-        <w:t>aspect_ratio</w:t>
-      </w:r>
-      <w:proofErr w:type="spellEnd"/>
-      <w:r>
-        <w:rPr>
-          <w:sz w:val="20"/>
-          <w:szCs w:val="20"/>
-        </w:rPr>
-        <w:t>', 'actor_2_facebook_likes']</w:t>
+        <w:t>Selected features=['num_voted_users', 'num_user_for_reviews', 'movie_facebook_likes', 'num_critic_for_reviews', 'duration', 'title_year', 'director_facebook_likes', 'gross', 'color', 'language', 'aspect_ratio', 'actor_2_facebook_likes']</w:t>
       </w:r>
     </w:p>
     <w:p>
@@ -3041,119 +2844,7 @@
           <w:sz w:val="20"/>
           <w:szCs w:val="20"/>
         </w:rPr>
-        <w:t>['</w:t>
-      </w:r>
-      <w:proofErr w:type="spellStart"/>
-      <w:r>
-        <w:rPr>
-          <w:sz w:val="20"/>
-          <w:szCs w:val="20"/>
-        </w:rPr>
-        <w:t>num_voted_users</w:t>
-      </w:r>
-      <w:proofErr w:type="spellEnd"/>
-      <w:r>
-        <w:rPr>
-          <w:sz w:val="20"/>
-          <w:szCs w:val="20"/>
-        </w:rPr>
-        <w:t>', 'duration', 'genres', '</w:t>
-      </w:r>
-      <w:proofErr w:type="spellStart"/>
-      <w:r>
-        <w:rPr>
-          <w:sz w:val="20"/>
-          <w:szCs w:val="20"/>
-        </w:rPr>
-        <w:t>num_critic_for_reviews</w:t>
-      </w:r>
-      <w:proofErr w:type="spellEnd"/>
-      <w:r>
-        <w:rPr>
-          <w:sz w:val="20"/>
-          <w:szCs w:val="20"/>
-        </w:rPr>
-        <w:t>', '</w:t>
-      </w:r>
-      <w:proofErr w:type="spellStart"/>
-      <w:r>
-        <w:rPr>
-          <w:sz w:val="20"/>
-          <w:szCs w:val="20"/>
-        </w:rPr>
-        <w:t>title_year</w:t>
-      </w:r>
-      <w:proofErr w:type="spellEnd"/>
-      <w:r>
-        <w:rPr>
-          <w:sz w:val="20"/>
-          <w:szCs w:val="20"/>
-        </w:rPr>
-        <w:t>', '</w:t>
-      </w:r>
-      <w:proofErr w:type="spellStart"/>
-      <w:r>
-        <w:rPr>
-          <w:sz w:val="20"/>
-          <w:szCs w:val="20"/>
-        </w:rPr>
-        <w:t>num_user_for_reviews</w:t>
-      </w:r>
-      <w:proofErr w:type="spellEnd"/>
-      <w:r>
-        <w:rPr>
-          <w:sz w:val="20"/>
-          <w:szCs w:val="20"/>
-        </w:rPr>
-        <w:t>', 'gross', 'budget', '</w:t>
-      </w:r>
-      <w:proofErr w:type="spellStart"/>
-      <w:r>
-        <w:rPr>
-          <w:sz w:val="20"/>
-          <w:szCs w:val="20"/>
-        </w:rPr>
-        <w:t>director_facebook_likes</w:t>
-      </w:r>
-      <w:proofErr w:type="spellEnd"/>
-      <w:r>
-        <w:rPr>
-          <w:sz w:val="20"/>
-          <w:szCs w:val="20"/>
-        </w:rPr>
-        <w:t>', '</w:t>
-      </w:r>
-      <w:proofErr w:type="spellStart"/>
-      <w:r>
-        <w:rPr>
-          <w:sz w:val="20"/>
-          <w:szCs w:val="20"/>
-        </w:rPr>
-        <w:t>movie_facebook_likes</w:t>
-      </w:r>
-      <w:proofErr w:type="spellEnd"/>
-      <w:r>
-        <w:rPr>
-          <w:sz w:val="20"/>
-          <w:szCs w:val="20"/>
-        </w:rPr>
-        <w:t>', '</w:t>
-      </w:r>
-      <w:proofErr w:type="spellStart"/>
-      <w:r>
-        <w:rPr>
-          <w:sz w:val="20"/>
-          <w:szCs w:val="20"/>
-        </w:rPr>
-        <w:t>cast_total_facebook_likes</w:t>
-      </w:r>
-      <w:proofErr w:type="spellEnd"/>
-      <w:r>
-        <w:rPr>
-          <w:sz w:val="20"/>
-          <w:szCs w:val="20"/>
-        </w:rPr>
-        <w:t>', 'actor_3_facebook_likes']</w:t>
+        <w:t>['num_voted_users', 'duration', 'genres', 'num_critic_for_reviews', 'title_year', 'num_user_for_reviews', 'gross', 'budget', 'director_facebook_likes', 'movie_facebook_likes', 'cast_total_facebook_likes', 'actor_3_facebook_likes']</w:t>
       </w:r>
     </w:p>
     <w:p>
@@ -3234,87 +2925,7 @@
           <w:sz w:val="20"/>
           <w:szCs w:val="20"/>
         </w:rPr>
-        <w:t>['</w:t>
-      </w:r>
-      <w:proofErr w:type="spellStart"/>
-      <w:r>
-        <w:rPr>
-          <w:sz w:val="20"/>
-          <w:szCs w:val="20"/>
-        </w:rPr>
-        <w:t>director_name</w:t>
-      </w:r>
-      <w:proofErr w:type="spellEnd"/>
-      <w:r>
-        <w:rPr>
-          <w:sz w:val="20"/>
-          <w:szCs w:val="20"/>
-        </w:rPr>
-        <w:t>', '</w:t>
-      </w:r>
-      <w:proofErr w:type="spellStart"/>
-      <w:r>
-        <w:rPr>
-          <w:sz w:val="20"/>
-          <w:szCs w:val="20"/>
-        </w:rPr>
-        <w:t>num_critic_for_reviews</w:t>
-      </w:r>
-      <w:proofErr w:type="spellEnd"/>
-      <w:r>
-        <w:rPr>
-          <w:sz w:val="20"/>
-          <w:szCs w:val="20"/>
-        </w:rPr>
-        <w:t>', 'duration', '</w:t>
-      </w:r>
-      <w:proofErr w:type="spellStart"/>
-      <w:r>
-        <w:rPr>
-          <w:sz w:val="20"/>
-          <w:szCs w:val="20"/>
-        </w:rPr>
-        <w:t>director_facebook_likes</w:t>
-      </w:r>
-      <w:proofErr w:type="spellEnd"/>
-      <w:r>
-        <w:rPr>
-          <w:sz w:val="20"/>
-          <w:szCs w:val="20"/>
-        </w:rPr>
-        <w:t>', 'actor_3_facebook_likes', 'actor_2_name', 'actor_1_facebook_likes', 'genres', '</w:t>
-      </w:r>
-      <w:proofErr w:type="spellStart"/>
-      <w:r>
-        <w:rPr>
-          <w:sz w:val="20"/>
-          <w:szCs w:val="20"/>
-        </w:rPr>
-        <w:t>num_user_for_reviews</w:t>
-      </w:r>
-      <w:proofErr w:type="spellEnd"/>
-      <w:r>
-        <w:rPr>
-          <w:sz w:val="20"/>
-          <w:szCs w:val="20"/>
-        </w:rPr>
-        <w:t>', '</w:t>
-      </w:r>
-      <w:proofErr w:type="spellStart"/>
-      <w:r>
-        <w:rPr>
-          <w:sz w:val="20"/>
-          <w:szCs w:val="20"/>
-        </w:rPr>
-        <w:t>title_year</w:t>
-      </w:r>
-      <w:proofErr w:type="spellEnd"/>
-      <w:r>
-        <w:rPr>
-          <w:sz w:val="20"/>
-          <w:szCs w:val="20"/>
-        </w:rPr>
-        <w:t>', 'actor_2_facebook_likes']</w:t>
+        <w:t>['director_name', 'num_critic_for_reviews', 'duration', 'director_facebook_likes', 'actor_3_facebook_likes', 'actor_2_name', 'actor_1_facebook_likes', 'genres', 'num_user_for_reviews', 'title_year', 'actor_2_facebook_likes']</w:t>
       </w:r>
     </w:p>
     <w:p>
@@ -3474,7 +3085,23 @@
           <w:sz w:val="20"/>
           <w:szCs w:val="20"/>
         </w:rPr>
-        <w:t>I undertook the preprocessing steps mentioned in the figure above.</w:t>
+        <w:t xml:space="preserve">I undertook the </w:t>
+      </w:r>
+      <w:r>
+        <w:rPr>
+          <w:b/>
+          <w:bCs/>
+          <w:sz w:val="20"/>
+          <w:szCs w:val="20"/>
+        </w:rPr>
+        <w:t>preprocessing steps</w:t>
+      </w:r>
+      <w:r>
+        <w:rPr>
+          <w:sz w:val="20"/>
+          <w:szCs w:val="20"/>
+        </w:rPr>
+        <w:t xml:space="preserve"> mentioned in the figure above.</w:t>
       </w:r>
       <w:r>
         <w:rPr>
@@ -3501,23 +3128,7 @@
           <w:sz w:val="20"/>
           <w:szCs w:val="20"/>
         </w:rPr>
-        <w:t xml:space="preserve">Imputation – as there were a lot of missing values but were less than 30% in each row or </w:t>
-      </w:r>
-      <w:proofErr w:type="gramStart"/>
-      <w:r>
-        <w:rPr>
-          <w:sz w:val="20"/>
-          <w:szCs w:val="20"/>
-        </w:rPr>
-        <w:t>column</w:t>
-      </w:r>
-      <w:proofErr w:type="gramEnd"/>
-      <w:r>
-        <w:rPr>
-          <w:sz w:val="20"/>
-          <w:szCs w:val="20"/>
-        </w:rPr>
-        <w:t xml:space="preserve"> I chose not to drop them but impute them</w:t>
+        <w:t>Imputation – as there were a lot of missing values but were less than 30% in each row or column I chose not to drop them but impute them</w:t>
       </w:r>
       <w:r>
         <w:rPr>
@@ -3531,39 +3142,7 @@
           <w:sz w:val="20"/>
           <w:szCs w:val="20"/>
         </w:rPr>
-        <w:t xml:space="preserve"> </w:t>
-      </w:r>
-      <w:proofErr w:type="spellStart"/>
-      <w:r>
-        <w:rPr>
-          <w:sz w:val="20"/>
-          <w:szCs w:val="20"/>
-        </w:rPr>
-        <w:t>SimpleImputer</w:t>
-      </w:r>
-      <w:proofErr w:type="spellEnd"/>
-      <w:r>
-        <w:rPr>
-          <w:sz w:val="20"/>
-          <w:szCs w:val="20"/>
-        </w:rPr>
-        <w:t xml:space="preserve"> class in combination with ‘</w:t>
-      </w:r>
-      <w:proofErr w:type="spellStart"/>
-      <w:r>
-        <w:rPr>
-          <w:sz w:val="20"/>
-          <w:szCs w:val="20"/>
-        </w:rPr>
-        <w:t>most_frequent</w:t>
-      </w:r>
-      <w:proofErr w:type="spellEnd"/>
-      <w:r>
-        <w:rPr>
-          <w:sz w:val="20"/>
-          <w:szCs w:val="20"/>
-        </w:rPr>
-        <w:t>’ and ‘mean’ strategy</w:t>
+        <w:t xml:space="preserve"> SimpleImputer class in combination with ‘most_frequent’ and ‘mean’ strategy</w:t>
       </w:r>
       <w:r>
         <w:rPr>
@@ -3638,7 +3217,21 @@
           <w:sz w:val="20"/>
           <w:szCs w:val="20"/>
         </w:rPr>
-        <w:t>Outlier detection – I used it to check if there were major outlier in the dataset. However, I did not implement and handling techniques because I did not see major outliers in the dataset.</w:t>
+        <w:t xml:space="preserve">Outlier detection – I used it to check if there were major outlier in the dataset. However, I did not implement </w:t>
+      </w:r>
+      <w:r>
+        <w:rPr>
+          <w:sz w:val="20"/>
+          <w:szCs w:val="20"/>
+        </w:rPr>
+        <w:t>the</w:t>
+      </w:r>
+      <w:r>
+        <w:rPr>
+          <w:sz w:val="20"/>
+          <w:szCs w:val="20"/>
+        </w:rPr>
+        <w:t xml:space="preserve"> handling techniques because I did not see major outliers in the dataset.</w:t>
       </w:r>
     </w:p>
     <w:p>
@@ -3658,23 +3251,7 @@
           <w:sz w:val="20"/>
           <w:szCs w:val="20"/>
         </w:rPr>
-        <w:t>Labeling target class – this was necessary as I was aiming for multi-class classification problem. I binned the ‘</w:t>
-      </w:r>
-      <w:proofErr w:type="spellStart"/>
-      <w:r>
-        <w:rPr>
-          <w:sz w:val="20"/>
-          <w:szCs w:val="20"/>
-        </w:rPr>
-        <w:t>imdb_score</w:t>
-      </w:r>
-      <w:proofErr w:type="spellEnd"/>
-      <w:r>
-        <w:rPr>
-          <w:sz w:val="20"/>
-          <w:szCs w:val="20"/>
-        </w:rPr>
-        <w:t>’ column into 4 quartiles</w:t>
+        <w:t>Labeling target class – this was necessary as I was aiming for multi-class classification problem. I binned the ‘imdb_score’ column into 4 quartiles</w:t>
       </w:r>
       <w:r>
         <w:rPr>
@@ -3688,21 +3265,7 @@
           <w:sz w:val="20"/>
           <w:szCs w:val="20"/>
         </w:rPr>
-        <w:t xml:space="preserve"> (</w:t>
-      </w:r>
-      <w:r>
-        <w:rPr>
-          <w:sz w:val="20"/>
-          <w:szCs w:val="20"/>
-        </w:rPr>
-        <w:t>bad, average, good, excellent</w:t>
-      </w:r>
-      <w:r>
-        <w:rPr>
-          <w:sz w:val="20"/>
-          <w:szCs w:val="20"/>
-        </w:rPr>
-        <w:t>)</w:t>
+        <w:t xml:space="preserve"> (bad, average, good, excellent)</w:t>
       </w:r>
       <w:r>
         <w:rPr>
@@ -3790,93 +3353,8 @@
           <w:sz w:val="20"/>
           <w:szCs w:val="20"/>
         </w:rPr>
-        <w:t xml:space="preserve"> This helped in having correct evaluation of models which are heavily dependent on distance metric like </w:t>
-      </w:r>
-      <w:proofErr w:type="spellStart"/>
-      <w:r>
-        <w:rPr>
-          <w:sz w:val="20"/>
-          <w:szCs w:val="20"/>
-        </w:rPr>
-        <w:t>kNN</w:t>
-      </w:r>
-      <w:proofErr w:type="spellEnd"/>
-      <w:r>
-        <w:rPr>
-          <w:sz w:val="20"/>
-          <w:szCs w:val="20"/>
-        </w:rPr>
-        <w:t>.</w:t>
-      </w:r>
-    </w:p>
-    <w:p>
-      <w:pPr>
-        <w:rPr>
-          <w:sz w:val="20"/>
-          <w:szCs w:val="20"/>
-        </w:rPr>
-      </w:pPr>
-    </w:p>
-    <w:p>
-      <w:pPr>
-        <w:rPr>
-          <w:sz w:val="20"/>
-          <w:szCs w:val="20"/>
-        </w:rPr>
-      </w:pPr>
-      <w:r>
-        <w:rPr>
-          <w:sz w:val="20"/>
-          <w:szCs w:val="20"/>
-        </w:rPr>
-        <w:t xml:space="preserve">3.2 </w:t>
-      </w:r>
-      <w:r>
-        <w:rPr>
-          <w:sz w:val="20"/>
-          <w:szCs w:val="20"/>
-        </w:rPr>
-        <w:t xml:space="preserve"> </w:t>
-      </w:r>
-      <w:r>
-        <w:rPr>
-          <w:sz w:val="20"/>
-          <w:szCs w:val="20"/>
-        </w:rPr>
-        <w:t xml:space="preserve"> </w:t>
-      </w:r>
-      <w:r>
-        <w:rPr>
-          <w:sz w:val="20"/>
-          <w:szCs w:val="20"/>
-        </w:rPr>
-        <w:t>Range of models and hyper-parameter optimization techniques</w:t>
-      </w:r>
-    </w:p>
-    <w:p>
-      <w:pPr>
-        <w:rPr>
-          <w:sz w:val="20"/>
-          <w:szCs w:val="20"/>
-        </w:rPr>
-      </w:pPr>
-    </w:p>
-    <w:p>
-      <w:pPr>
-        <w:rPr>
-          <w:sz w:val="20"/>
-          <w:szCs w:val="20"/>
-        </w:rPr>
-      </w:pPr>
-      <w:r>
-        <w:rPr>
-          <w:sz w:val="20"/>
-          <w:szCs w:val="20"/>
-        </w:rPr>
-        <w:t xml:space="preserve">I used following models </w:t>
-      </w:r>
-      <w:bookmarkStart w:id="0" w:name="_GoBack"/>
-      <w:bookmarkEnd w:id="0"/>
+        <w:t xml:space="preserve"> This helped in having correct evaluation of models which are heavily dependent on distance metric like kNN.</w:t>
+      </w:r>
     </w:p>
     <w:p>
       <w:pPr>
@@ -3910,6 +3388,994 @@
           <w:sz w:val="20"/>
           <w:szCs w:val="20"/>
         </w:rPr>
+        <w:t xml:space="preserve">3.2 </w:t>
+      </w:r>
+      <w:r>
+        <w:rPr>
+          <w:b/>
+          <w:bCs/>
+          <w:sz w:val="20"/>
+          <w:szCs w:val="20"/>
+        </w:rPr>
+        <w:t xml:space="preserve"> </w:t>
+      </w:r>
+      <w:r>
+        <w:rPr>
+          <w:b/>
+          <w:bCs/>
+          <w:sz w:val="20"/>
+          <w:szCs w:val="20"/>
+        </w:rPr>
+        <w:t xml:space="preserve"> </w:t>
+      </w:r>
+      <w:r>
+        <w:rPr>
+          <w:b/>
+          <w:bCs/>
+          <w:sz w:val="20"/>
+          <w:szCs w:val="20"/>
+        </w:rPr>
+        <w:t>Range of models and hyper-parameter optimization techniques</w:t>
+      </w:r>
+    </w:p>
+    <w:p>
+      <w:pPr>
+        <w:rPr>
+          <w:sz w:val="20"/>
+          <w:szCs w:val="20"/>
+        </w:rPr>
+      </w:pPr>
+    </w:p>
+    <w:p>
+      <w:pPr>
+        <w:rPr>
+          <w:sz w:val="20"/>
+          <w:szCs w:val="20"/>
+        </w:rPr>
+      </w:pPr>
+      <w:r>
+        <w:rPr>
+          <w:sz w:val="20"/>
+          <w:szCs w:val="20"/>
+        </w:rPr>
+        <w:t xml:space="preserve">I used following models </w:t>
+      </w:r>
+      <w:r>
+        <w:rPr>
+          <w:sz w:val="20"/>
+          <w:szCs w:val="20"/>
+        </w:rPr>
+        <w:t>for initial model building phase:</w:t>
+      </w:r>
+    </w:p>
+    <w:p>
+      <w:pPr>
+        <w:rPr>
+          <w:sz w:val="20"/>
+          <w:szCs w:val="20"/>
+        </w:rPr>
+      </w:pPr>
+    </w:p>
+    <w:tbl>
+      <w:tblPr>
+        <w:tblStyle w:val="TableGrid"/>
+        <w:tblW w:w="0" w:type="auto"/>
+        <w:tblLook w:val="04A0" w:firstRow="1" w:lastRow="0" w:firstColumn="1" w:lastColumn="0" w:noHBand="0" w:noVBand="1"/>
+      </w:tblPr>
+      <w:tblGrid>
+        <w:gridCol w:w="4505"/>
+        <w:gridCol w:w="4505"/>
+      </w:tblGrid>
+      <w:tr>
+        <w:tc>
+          <w:tcPr>
+            <w:tcW w:w="4505" w:type="dxa"/>
+            <w:shd w:val="clear" w:color="auto" w:fill="D9D9D9" w:themeFill="background1" w:themeFillShade="D9"/>
+          </w:tcPr>
+          <w:p>
+            <w:pPr>
+              <w:rPr>
+                <w:color w:val="000000" w:themeColor="text1"/>
+                <w:sz w:val="20"/>
+                <w:szCs w:val="20"/>
+              </w:rPr>
+            </w:pPr>
+            <w:r>
+              <w:rPr>
+                <w:color w:val="000000" w:themeColor="text1"/>
+                <w:sz w:val="20"/>
+                <w:szCs w:val="20"/>
+              </w:rPr>
+              <w:t>Model</w:t>
+            </w:r>
+          </w:p>
+        </w:tc>
+        <w:tc>
+          <w:tcPr>
+            <w:tcW w:w="4505" w:type="dxa"/>
+            <w:shd w:val="clear" w:color="auto" w:fill="D9D9D9" w:themeFill="background1" w:themeFillShade="D9"/>
+          </w:tcPr>
+          <w:p>
+            <w:pPr>
+              <w:rPr>
+                <w:color w:val="000000" w:themeColor="text1"/>
+                <w:sz w:val="20"/>
+                <w:szCs w:val="20"/>
+              </w:rPr>
+            </w:pPr>
+            <w:r>
+              <w:rPr>
+                <w:color w:val="000000" w:themeColor="text1"/>
+                <w:sz w:val="20"/>
+                <w:szCs w:val="20"/>
+              </w:rPr>
+              <w:t xml:space="preserve">Range of </w:t>
+            </w:r>
+            <w:r>
+              <w:rPr>
+                <w:color w:val="000000" w:themeColor="text1"/>
+                <w:sz w:val="20"/>
+                <w:szCs w:val="20"/>
+              </w:rPr>
+              <w:t>Parameters</w:t>
+            </w:r>
+            <w:r>
+              <w:rPr>
+                <w:color w:val="000000" w:themeColor="text1"/>
+                <w:sz w:val="20"/>
+                <w:szCs w:val="20"/>
+              </w:rPr>
+              <w:t xml:space="preserve"> examined</w:t>
+            </w:r>
+          </w:p>
+        </w:tc>
+      </w:tr>
+      <w:tr>
+        <w:tc>
+          <w:tcPr>
+            <w:tcW w:w="4505" w:type="dxa"/>
+          </w:tcPr>
+          <w:p>
+            <w:pPr>
+              <w:pStyle w:val="NormalWeb"/>
+              <w:shd w:val="clear" w:color="auto" w:fill="FFFFFF"/>
+              <w:spacing w:before="0" w:beforeAutospacing="0"/>
+              <w:rPr>
+                <w:sz w:val="20"/>
+                <w:szCs w:val="20"/>
+              </w:rPr>
+            </w:pPr>
+            <w:r>
+              <w:rPr>
+                <w:sz w:val="20"/>
+                <w:szCs w:val="20"/>
+              </w:rPr>
+              <w:t>RandomForestClassifier</w:t>
+            </w:r>
+            <w:r>
+              <w:rPr>
+                <w:sz w:val="20"/>
+                <w:szCs w:val="20"/>
+              </w:rPr>
+              <w:t xml:space="preserve"> : </w:t>
+            </w:r>
+            <w:r>
+              <w:rPr>
+                <w:sz w:val="20"/>
+                <w:szCs w:val="20"/>
+              </w:rPr>
+              <w:t>A random forest is a meta estimator that fits a number of decision tree classifiers on various sub-samples of the dataset and uses averaging to improve the predictive accuracy and control over-fitting. The sub-sample size is always the same as the original input sample size but the samples are drawn with replacement if bootstrap=True (default).</w:t>
+            </w:r>
+          </w:p>
+        </w:tc>
+        <w:tc>
+          <w:tcPr>
+            <w:tcW w:w="4505" w:type="dxa"/>
+          </w:tcPr>
+          <w:p>
+            <w:pPr>
+              <w:rPr>
+                <w:rFonts w:ascii="Times New Roman" w:eastAsia="Times New Roman" w:hAnsi="Times New Roman" w:cs="Times New Roman"/>
+                <w:sz w:val="20"/>
+                <w:szCs w:val="20"/>
+                <w:lang w:eastAsia="en-GB"/>
+              </w:rPr>
+            </w:pPr>
+            <w:r>
+              <w:rPr>
+                <w:rFonts w:ascii="Times New Roman" w:eastAsia="Times New Roman" w:hAnsi="Times New Roman" w:cs="Times New Roman"/>
+                <w:sz w:val="20"/>
+                <w:szCs w:val="20"/>
+                <w:lang w:eastAsia="en-GB"/>
+              </w:rPr>
+              <w:t>n_estimators</w:t>
+            </w:r>
+            <w:r>
+              <w:rPr>
+                <w:rFonts w:ascii="Times New Roman" w:eastAsia="Times New Roman" w:hAnsi="Times New Roman" w:cs="Times New Roman"/>
+                <w:sz w:val="20"/>
+                <w:szCs w:val="20"/>
+                <w:lang w:eastAsia="en-GB"/>
+              </w:rPr>
+              <w:t xml:space="preserve"> : </w:t>
+            </w:r>
+            <w:r>
+              <w:rPr>
+                <w:rFonts w:ascii="Times New Roman" w:eastAsia="Times New Roman" w:hAnsi="Times New Roman" w:cs="Times New Roman"/>
+                <w:sz w:val="20"/>
+                <w:szCs w:val="20"/>
+                <w:lang w:eastAsia="en-GB"/>
+              </w:rPr>
+              <w:t>The number of trees in the forest.</w:t>
+            </w:r>
+          </w:p>
+          <w:p>
+            <w:pPr>
+              <w:rPr>
+                <w:rFonts w:ascii="Times New Roman" w:eastAsia="Times New Roman" w:hAnsi="Times New Roman" w:cs="Times New Roman"/>
+                <w:sz w:val="20"/>
+                <w:szCs w:val="20"/>
+                <w:lang w:eastAsia="en-GB"/>
+              </w:rPr>
+            </w:pPr>
+          </w:p>
+          <w:p>
+            <w:pPr>
+              <w:pStyle w:val="NormalWeb"/>
+              <w:shd w:val="clear" w:color="auto" w:fill="FFFFFF"/>
+              <w:spacing w:before="0" w:beforeAutospacing="0"/>
+              <w:rPr>
+                <w:sz w:val="20"/>
+                <w:szCs w:val="20"/>
+              </w:rPr>
+            </w:pPr>
+            <w:r>
+              <w:rPr>
+                <w:sz w:val="20"/>
+                <w:szCs w:val="20"/>
+              </w:rPr>
+              <w:t>max_features :</w:t>
+            </w:r>
+            <w:r>
+              <w:rPr>
+                <w:sz w:val="20"/>
+                <w:szCs w:val="20"/>
+              </w:rPr>
+              <w:t xml:space="preserve"> </w:t>
+            </w:r>
+            <w:r>
+              <w:rPr>
+                <w:sz w:val="20"/>
+                <w:szCs w:val="20"/>
+              </w:rPr>
+              <w:t>The number of features to consider when looking for the best split</w:t>
+            </w:r>
+            <w:r>
+              <w:rPr>
+                <w:sz w:val="20"/>
+                <w:szCs w:val="20"/>
+              </w:rPr>
+              <w:t>.</w:t>
+            </w:r>
+          </w:p>
+          <w:p>
+            <w:pPr>
+              <w:rPr>
+                <w:rFonts w:ascii="Times New Roman" w:eastAsia="Times New Roman" w:hAnsi="Times New Roman" w:cs="Times New Roman"/>
+                <w:sz w:val="20"/>
+                <w:szCs w:val="20"/>
+                <w:lang w:eastAsia="en-GB"/>
+              </w:rPr>
+            </w:pPr>
+            <w:r>
+              <w:rPr>
+                <w:rFonts w:ascii="Times New Roman" w:eastAsia="Times New Roman" w:hAnsi="Times New Roman" w:cs="Times New Roman"/>
+                <w:sz w:val="20"/>
+                <w:szCs w:val="20"/>
+                <w:lang w:eastAsia="en-GB"/>
+              </w:rPr>
+              <w:t>n_jobs</w:t>
+            </w:r>
+            <w:r>
+              <w:rPr>
+                <w:rFonts w:ascii="Times New Roman" w:eastAsia="Times New Roman" w:hAnsi="Times New Roman" w:cs="Times New Roman"/>
+                <w:sz w:val="20"/>
+                <w:szCs w:val="20"/>
+                <w:lang w:eastAsia="en-GB"/>
+              </w:rPr>
+              <w:t xml:space="preserve"> :</w:t>
+            </w:r>
+            <w:r>
+              <w:rPr>
+                <w:rFonts w:ascii="Times New Roman" w:eastAsia="Times New Roman" w:hAnsi="Times New Roman" w:cs="Times New Roman"/>
+                <w:sz w:val="20"/>
+                <w:szCs w:val="20"/>
+                <w:lang w:eastAsia="en-GB"/>
+              </w:rPr>
+              <w:t xml:space="preserve"> </w:t>
+            </w:r>
+            <w:r>
+              <w:rPr>
+                <w:rFonts w:ascii="Times New Roman" w:eastAsia="Times New Roman" w:hAnsi="Times New Roman" w:cs="Times New Roman"/>
+                <w:sz w:val="20"/>
+                <w:szCs w:val="20"/>
+                <w:lang w:eastAsia="en-GB"/>
+              </w:rPr>
+              <w:t>The number of jobs to run in parallel.</w:t>
+            </w:r>
+          </w:p>
+        </w:tc>
+      </w:tr>
+      <w:tr>
+        <w:tc>
+          <w:tcPr>
+            <w:tcW w:w="4505" w:type="dxa"/>
+          </w:tcPr>
+          <w:p>
+            <w:r>
+              <w:rPr>
+                <w:sz w:val="20"/>
+                <w:szCs w:val="20"/>
+              </w:rPr>
+              <w:t>DecisionTreeClassifier</w:t>
+            </w:r>
+            <w:r>
+              <w:rPr>
+                <w:sz w:val="20"/>
+                <w:szCs w:val="20"/>
+              </w:rPr>
+              <w:t xml:space="preserve">: </w:t>
+            </w:r>
+            <w:r>
+              <w:rPr>
+                <w:sz w:val="20"/>
+                <w:szCs w:val="20"/>
+              </w:rPr>
+              <w:t>A decision tree is a flowchart-like tree structure where an internal node represents feature(or attribute), the branch represents a decision rule, and each leaf node represents the outcome.</w:t>
+            </w:r>
+          </w:p>
+        </w:tc>
+        <w:tc>
+          <w:tcPr>
+            <w:tcW w:w="4505" w:type="dxa"/>
+          </w:tcPr>
+          <w:p>
+            <w:pPr>
+              <w:rPr>
+                <w:sz w:val="20"/>
+                <w:szCs w:val="20"/>
+              </w:rPr>
+            </w:pPr>
+            <w:r>
+              <w:rPr>
+                <w:sz w:val="20"/>
+                <w:szCs w:val="20"/>
+              </w:rPr>
+              <w:t>c</w:t>
+            </w:r>
+            <w:r>
+              <w:rPr>
+                <w:sz w:val="20"/>
+                <w:szCs w:val="20"/>
+              </w:rPr>
+              <w:t>riterion</w:t>
+            </w:r>
+            <w:r>
+              <w:rPr>
+                <w:sz w:val="20"/>
+                <w:szCs w:val="20"/>
+              </w:rPr>
+              <w:t xml:space="preserve">: </w:t>
+            </w:r>
+            <w:r>
+              <w:rPr>
+                <w:sz w:val="20"/>
+                <w:szCs w:val="20"/>
+              </w:rPr>
+              <w:t>The function to measure the quality of a split. Supported criteria are “gini” for the Gini impurity and “entropy” for the information gain.</w:t>
+            </w:r>
+          </w:p>
+          <w:p>
+            <w:pPr>
+              <w:rPr>
+                <w:sz w:val="20"/>
+                <w:szCs w:val="20"/>
+              </w:rPr>
+            </w:pPr>
+          </w:p>
+          <w:p>
+            <w:pPr>
+              <w:rPr>
+                <w:sz w:val="20"/>
+                <w:szCs w:val="20"/>
+              </w:rPr>
+            </w:pPr>
+            <w:r>
+              <w:rPr>
+                <w:sz w:val="20"/>
+                <w:szCs w:val="20"/>
+              </w:rPr>
+              <w:t>max_depth</w:t>
+            </w:r>
+            <w:r>
+              <w:rPr>
+                <w:sz w:val="20"/>
+                <w:szCs w:val="20"/>
+              </w:rPr>
+              <w:t xml:space="preserve">: </w:t>
+            </w:r>
+            <w:r>
+              <w:rPr>
+                <w:sz w:val="20"/>
+                <w:szCs w:val="20"/>
+              </w:rPr>
+              <w:t>The maximum depth of the tree. If None, then nodes are expanded until all leaves are pure or until all leaves contain less than min_samples_split samples.</w:t>
+            </w:r>
+          </w:p>
+          <w:p>
+            <w:pPr>
+              <w:rPr>
+                <w:sz w:val="20"/>
+                <w:szCs w:val="20"/>
+              </w:rPr>
+            </w:pPr>
+          </w:p>
+          <w:p>
+            <w:pPr>
+              <w:rPr>
+                <w:sz w:val="20"/>
+                <w:szCs w:val="20"/>
+              </w:rPr>
+            </w:pPr>
+          </w:p>
+          <w:p>
+            <w:pPr>
+              <w:rPr>
+                <w:sz w:val="20"/>
+                <w:szCs w:val="20"/>
+              </w:rPr>
+            </w:pPr>
+            <w:r>
+              <w:rPr>
+                <w:sz w:val="20"/>
+                <w:szCs w:val="20"/>
+              </w:rPr>
+              <w:lastRenderedPageBreak/>
+              <w:t>min_samples_leaf</w:t>
+            </w:r>
+            <w:r>
+              <w:rPr>
+                <w:sz w:val="20"/>
+                <w:szCs w:val="20"/>
+              </w:rPr>
+              <w:t xml:space="preserve">: </w:t>
+            </w:r>
+            <w:r>
+              <w:rPr>
+                <w:sz w:val="20"/>
+                <w:szCs w:val="20"/>
+              </w:rPr>
+              <w:t>The minimum number of samples required to be at a leaf node. A split point at any depth will only be considered if it leaves at least min_samples_leaf training samples in each of the left and right branches.</w:t>
+            </w:r>
+          </w:p>
+          <w:p>
+            <w:pPr>
+              <w:rPr>
+                <w:sz w:val="20"/>
+                <w:szCs w:val="20"/>
+              </w:rPr>
+            </w:pPr>
+          </w:p>
+          <w:p>
+            <w:pPr>
+              <w:rPr>
+                <w:sz w:val="20"/>
+                <w:szCs w:val="20"/>
+              </w:rPr>
+            </w:pPr>
+            <w:r>
+              <w:rPr>
+                <w:sz w:val="20"/>
+                <w:szCs w:val="20"/>
+              </w:rPr>
+              <w:t>S</w:t>
+            </w:r>
+            <w:r>
+              <w:rPr>
+                <w:sz w:val="20"/>
+                <w:szCs w:val="20"/>
+              </w:rPr>
+              <w:t>plitter</w:t>
+            </w:r>
+            <w:r>
+              <w:rPr>
+                <w:sz w:val="20"/>
+                <w:szCs w:val="20"/>
+              </w:rPr>
+              <w:t xml:space="preserve">: </w:t>
+            </w:r>
+            <w:r>
+              <w:rPr>
+                <w:sz w:val="20"/>
+                <w:szCs w:val="20"/>
+              </w:rPr>
+              <w:t>The strategy used to choose the split at each node. Supported strategies are “best” to choose the best split and “random” to choose the best random split.</w:t>
+            </w:r>
+          </w:p>
+          <w:p>
+            <w:pPr>
+              <w:rPr>
+                <w:sz w:val="20"/>
+                <w:szCs w:val="20"/>
+              </w:rPr>
+            </w:pPr>
+          </w:p>
+          <w:p>
+            <w:pPr>
+              <w:rPr>
+                <w:sz w:val="20"/>
+                <w:szCs w:val="20"/>
+              </w:rPr>
+            </w:pPr>
+            <w:r>
+              <w:rPr>
+                <w:sz w:val="20"/>
+                <w:szCs w:val="20"/>
+              </w:rPr>
+              <w:t>max_features</w:t>
+            </w:r>
+            <w:r>
+              <w:rPr>
+                <w:sz w:val="20"/>
+                <w:szCs w:val="20"/>
+              </w:rPr>
+              <w:t xml:space="preserve">: </w:t>
+            </w:r>
+            <w:r>
+              <w:rPr>
+                <w:sz w:val="20"/>
+                <w:szCs w:val="20"/>
+              </w:rPr>
+              <w:t>The number of features to consider when looking for the best split</w:t>
+            </w:r>
+          </w:p>
+        </w:tc>
+      </w:tr>
+      <w:tr>
+        <w:tc>
+          <w:tcPr>
+            <w:tcW w:w="4505" w:type="dxa"/>
+          </w:tcPr>
+          <w:p>
+            <w:pPr>
+              <w:rPr>
+                <w:sz w:val="20"/>
+                <w:szCs w:val="20"/>
+              </w:rPr>
+            </w:pPr>
+            <w:r>
+              <w:rPr>
+                <w:sz w:val="20"/>
+                <w:szCs w:val="20"/>
+              </w:rPr>
+              <w:lastRenderedPageBreak/>
+              <w:t>KNeighborsClassifier</w:t>
+            </w:r>
+            <w:r>
+              <w:rPr>
+                <w:sz w:val="20"/>
+                <w:szCs w:val="20"/>
+              </w:rPr>
+              <w:t xml:space="preserve">: </w:t>
+            </w:r>
+            <w:r>
+              <w:rPr>
+                <w:sz w:val="20"/>
+                <w:szCs w:val="20"/>
+              </w:rPr>
+              <w:t>Classifier implementing the k-nearest neighbors vote.</w:t>
+            </w:r>
+            <w:r>
+              <w:rPr>
+                <w:sz w:val="20"/>
+                <w:szCs w:val="20"/>
+              </w:rPr>
+              <w:t xml:space="preserve"> </w:t>
+            </w:r>
+            <w:r>
+              <w:rPr>
+                <w:sz w:val="20"/>
+                <w:szCs w:val="20"/>
+              </w:rPr>
+              <w:t>An object is classified by a plurality vote of its neighbors, with the object being assigned to the class most common among its k nearest neighbors</w:t>
+            </w:r>
+          </w:p>
+          <w:p>
+            <w:pPr>
+              <w:rPr>
+                <w:sz w:val="20"/>
+                <w:szCs w:val="20"/>
+              </w:rPr>
+            </w:pPr>
+            <w:r>
+              <w:rPr>
+                <w:sz w:val="20"/>
+                <w:szCs w:val="20"/>
+              </w:rPr>
+              <w:t xml:space="preserve"> </w:t>
+            </w:r>
+          </w:p>
+        </w:tc>
+        <w:tc>
+          <w:tcPr>
+            <w:tcW w:w="4505" w:type="dxa"/>
+          </w:tcPr>
+          <w:p>
+            <w:pPr>
+              <w:rPr>
+                <w:sz w:val="20"/>
+                <w:szCs w:val="20"/>
+              </w:rPr>
+            </w:pPr>
+            <w:r>
+              <w:rPr>
+                <w:sz w:val="20"/>
+                <w:szCs w:val="20"/>
+              </w:rPr>
+              <w:t>n_neighbors:</w:t>
+            </w:r>
+            <w:r>
+              <w:rPr>
+                <w:sz w:val="20"/>
+                <w:szCs w:val="20"/>
+              </w:rPr>
+              <w:t xml:space="preserve"> </w:t>
+            </w:r>
+            <w:r>
+              <w:rPr>
+                <w:sz w:val="20"/>
+                <w:szCs w:val="20"/>
+              </w:rPr>
+              <w:t>Number of neighbors to use</w:t>
+            </w:r>
+          </w:p>
+          <w:p>
+            <w:pPr>
+              <w:rPr>
+                <w:sz w:val="20"/>
+                <w:szCs w:val="20"/>
+              </w:rPr>
+            </w:pPr>
+          </w:p>
+          <w:p>
+            <w:pPr>
+              <w:rPr>
+                <w:sz w:val="20"/>
+                <w:szCs w:val="20"/>
+              </w:rPr>
+            </w:pPr>
+            <w:r>
+              <w:rPr>
+                <w:sz w:val="20"/>
+                <w:szCs w:val="20"/>
+              </w:rPr>
+              <w:t xml:space="preserve">p : </w:t>
+            </w:r>
+            <w:r>
+              <w:rPr>
+                <w:sz w:val="20"/>
+                <w:szCs w:val="20"/>
+              </w:rPr>
+              <w:t>Power parameter for the Minkowski metric. </w:t>
+            </w:r>
+          </w:p>
+          <w:p>
+            <w:pPr>
+              <w:rPr>
+                <w:sz w:val="20"/>
+                <w:szCs w:val="20"/>
+              </w:rPr>
+            </w:pPr>
+          </w:p>
+          <w:p>
+            <w:pPr>
+              <w:rPr>
+                <w:sz w:val="20"/>
+                <w:szCs w:val="20"/>
+              </w:rPr>
+            </w:pPr>
+            <w:r>
+              <w:rPr>
+                <w:sz w:val="20"/>
+                <w:szCs w:val="20"/>
+              </w:rPr>
+              <w:t>algorithm:</w:t>
+            </w:r>
+            <w:r>
+              <w:rPr>
+                <w:sz w:val="20"/>
+                <w:szCs w:val="20"/>
+              </w:rPr>
+              <w:t xml:space="preserve"> </w:t>
+            </w:r>
+            <w:r>
+              <w:rPr>
+                <w:sz w:val="20"/>
+                <w:szCs w:val="20"/>
+              </w:rPr>
+              <w:t>Algorithm used to compute the nearest neighbors</w:t>
+            </w:r>
+            <w:r>
+              <w:rPr>
+                <w:sz w:val="20"/>
+                <w:szCs w:val="20"/>
+              </w:rPr>
+              <w:t>. ball_tree, kd_tree, brute, auto are options.</w:t>
+            </w:r>
+          </w:p>
+          <w:p>
+            <w:pPr>
+              <w:rPr>
+                <w:sz w:val="20"/>
+                <w:szCs w:val="20"/>
+              </w:rPr>
+            </w:pPr>
+          </w:p>
+          <w:p>
+            <w:pPr>
+              <w:rPr>
+                <w:sz w:val="20"/>
+                <w:szCs w:val="20"/>
+              </w:rPr>
+            </w:pPr>
+            <w:r>
+              <w:rPr>
+                <w:sz w:val="20"/>
+                <w:szCs w:val="20"/>
+              </w:rPr>
+              <w:t xml:space="preserve">leaf_size: </w:t>
+            </w:r>
+            <w:r>
+              <w:rPr>
+                <w:sz w:val="20"/>
+                <w:szCs w:val="20"/>
+              </w:rPr>
+              <w:t>Leaf size passed to BallTree or KDTree. This can affect the speed of the construction and query, as well as the memory required to store the tree. The optimal value depends on the nature of the problem.</w:t>
+            </w:r>
+          </w:p>
+          <w:p>
+            <w:pPr>
+              <w:rPr>
+                <w:sz w:val="20"/>
+                <w:szCs w:val="20"/>
+              </w:rPr>
+            </w:pPr>
+          </w:p>
+          <w:p>
+            <w:pPr>
+              <w:rPr>
+                <w:sz w:val="20"/>
+                <w:szCs w:val="20"/>
+              </w:rPr>
+            </w:pPr>
+            <w:r>
+              <w:rPr>
+                <w:sz w:val="20"/>
+                <w:szCs w:val="20"/>
+              </w:rPr>
+              <w:t xml:space="preserve">weights: </w:t>
+            </w:r>
+            <w:r>
+              <w:rPr>
+                <w:sz w:val="20"/>
+                <w:szCs w:val="20"/>
+              </w:rPr>
+              <w:t>weight function used in prediction</w:t>
+            </w:r>
+            <w:r>
+              <w:rPr>
+                <w:sz w:val="20"/>
+                <w:szCs w:val="20"/>
+              </w:rPr>
+              <w:t>. Possible values are ‘uniform’, ‘distance’ etc</w:t>
+            </w:r>
+            <w:bookmarkStart w:id="0" w:name="_GoBack"/>
+            <w:bookmarkEnd w:id="0"/>
+          </w:p>
+          <w:p>
+            <w:pPr>
+              <w:rPr>
+                <w:sz w:val="20"/>
+                <w:szCs w:val="20"/>
+              </w:rPr>
+            </w:pPr>
+          </w:p>
+        </w:tc>
+      </w:tr>
+    </w:tbl>
+    <w:p>
+      <w:pPr>
+        <w:rPr>
+          <w:sz w:val="20"/>
+          <w:szCs w:val="20"/>
+        </w:rPr>
+      </w:pPr>
+    </w:p>
+    <w:p>
+      <w:pPr>
+        <w:rPr>
+          <w:sz w:val="20"/>
+          <w:szCs w:val="20"/>
+        </w:rPr>
+      </w:pPr>
+    </w:p>
+    <w:p>
+      <w:pPr>
+        <w:rPr>
+          <w:sz w:val="20"/>
+          <w:szCs w:val="20"/>
+        </w:rPr>
+      </w:pPr>
+      <w:r>
+        <w:rPr>
+          <w:sz w:val="20"/>
+          <w:szCs w:val="20"/>
+        </w:rPr>
+        <w:t xml:space="preserve">I used </w:t>
+      </w:r>
+      <w:r>
+        <w:rPr>
+          <w:b/>
+          <w:bCs/>
+          <w:sz w:val="20"/>
+          <w:szCs w:val="20"/>
+        </w:rPr>
+        <w:t>Grid</w:t>
+      </w:r>
+      <w:r>
+        <w:rPr>
+          <w:b/>
+          <w:bCs/>
+          <w:sz w:val="20"/>
+          <w:szCs w:val="20"/>
+        </w:rPr>
+        <w:t>S</w:t>
+      </w:r>
+      <w:r>
+        <w:rPr>
+          <w:b/>
+          <w:bCs/>
+          <w:sz w:val="20"/>
+          <w:szCs w:val="20"/>
+        </w:rPr>
+        <w:t>earchCV</w:t>
+      </w:r>
+      <w:r>
+        <w:rPr>
+          <w:sz w:val="20"/>
+          <w:szCs w:val="20"/>
+        </w:rPr>
+        <w:t xml:space="preserve"> to evaluate the</w:t>
+      </w:r>
+      <w:r>
+        <w:rPr>
+          <w:sz w:val="20"/>
+          <w:szCs w:val="20"/>
+        </w:rPr>
+        <w:t xml:space="preserve"> range of parameters for the best performing models.</w:t>
+      </w:r>
+      <w:r>
+        <w:rPr>
+          <w:sz w:val="20"/>
+          <w:szCs w:val="20"/>
+        </w:rPr>
+        <w:t xml:space="preserve"> GridSearchCV is basically based on </w:t>
+      </w:r>
+      <w:r>
+        <w:rPr>
+          <w:b/>
+          <w:bCs/>
+          <w:sz w:val="20"/>
+          <w:szCs w:val="20"/>
+        </w:rPr>
+        <w:t>brute force search</w:t>
+      </w:r>
+      <w:r>
+        <w:rPr>
+          <w:sz w:val="20"/>
+          <w:szCs w:val="20"/>
+        </w:rPr>
+        <w:t>.</w:t>
+      </w:r>
+      <w:r>
+        <w:rPr>
+          <w:sz w:val="20"/>
+          <w:szCs w:val="20"/>
+        </w:rPr>
+        <w:t xml:space="preserve"> </w:t>
+      </w:r>
+    </w:p>
+    <w:p>
+      <w:pPr>
+        <w:rPr>
+          <w:sz w:val="20"/>
+          <w:szCs w:val="20"/>
+        </w:rPr>
+      </w:pPr>
+      <w:r>
+        <w:rPr>
+          <w:sz w:val="20"/>
+          <w:szCs w:val="20"/>
+        </w:rPr>
+        <w:t xml:space="preserve">Further, I have used </w:t>
+      </w:r>
+      <w:r>
+        <w:rPr>
+          <w:sz w:val="20"/>
+          <w:szCs w:val="20"/>
+        </w:rPr>
+        <w:t xml:space="preserve">cross fold validation </w:t>
+      </w:r>
+      <w:r>
+        <w:rPr>
+          <w:sz w:val="20"/>
+          <w:szCs w:val="20"/>
+        </w:rPr>
+        <w:t xml:space="preserve">to </w:t>
+      </w:r>
+      <w:r>
+        <w:rPr>
+          <w:sz w:val="20"/>
+          <w:szCs w:val="20"/>
+        </w:rPr>
+        <w:t>va</w:t>
+      </w:r>
+      <w:r>
+        <w:rPr>
+          <w:sz w:val="20"/>
+          <w:szCs w:val="20"/>
+        </w:rPr>
+        <w:t>l</w:t>
+      </w:r>
+      <w:r>
+        <w:rPr>
+          <w:sz w:val="20"/>
+          <w:szCs w:val="20"/>
+        </w:rPr>
+        <w:t>idate</w:t>
+      </w:r>
+      <w:r>
+        <w:rPr>
+          <w:sz w:val="20"/>
+          <w:szCs w:val="20"/>
+        </w:rPr>
+        <w:t xml:space="preserve"> the results.</w:t>
+      </w:r>
+    </w:p>
+    <w:p>
+      <w:pPr>
+        <w:rPr>
+          <w:sz w:val="20"/>
+          <w:szCs w:val="20"/>
+        </w:rPr>
+      </w:pPr>
+    </w:p>
+    <w:p>
+      <w:pPr>
+        <w:rPr>
+          <w:b/>
+          <w:bCs/>
+          <w:sz w:val="20"/>
+          <w:szCs w:val="20"/>
+        </w:rPr>
+      </w:pPr>
+      <w:r>
+        <w:rPr>
+          <w:b/>
+          <w:bCs/>
+          <w:sz w:val="20"/>
+          <w:szCs w:val="20"/>
+        </w:rPr>
         <w:t>4 Evaluation</w:t>
       </w:r>
     </w:p>
@@ -3978,23 +4444,632 @@
           <w:sz w:val="20"/>
           <w:szCs w:val="20"/>
         </w:rPr>
-        <w:t>[</w:t>
-      </w:r>
-      <w:proofErr w:type="gramStart"/>
-      <w:r>
-        <w:rPr>
-          <w:sz w:val="20"/>
-          <w:szCs w:val="20"/>
-        </w:rPr>
-        <w:t>[  3</w:t>
-      </w:r>
-      <w:proofErr w:type="gramEnd"/>
-      <w:r>
-        <w:rPr>
-          <w:sz w:val="20"/>
-          <w:szCs w:val="20"/>
-        </w:rPr>
-        <w:t xml:space="preserve">  15  18   0]</w:t>
+        <w:t>[[  3  15  18   0]</w:t>
+      </w:r>
+    </w:p>
+    <w:p>
+      <w:pPr>
+        <w:rPr>
+          <w:sz w:val="20"/>
+          <w:szCs w:val="20"/>
+        </w:rPr>
+      </w:pPr>
+      <w:r>
+        <w:rPr>
+          <w:sz w:val="20"/>
+          <w:szCs w:val="20"/>
+        </w:rPr>
+        <w:t xml:space="preserve"> [  4 156 139   0]</w:t>
+      </w:r>
+    </w:p>
+    <w:p>
+      <w:pPr>
+        <w:rPr>
+          <w:sz w:val="20"/>
+          <w:szCs w:val="20"/>
+        </w:rPr>
+      </w:pPr>
+      <w:r>
+        <w:rPr>
+          <w:sz w:val="20"/>
+          <w:szCs w:val="20"/>
+        </w:rPr>
+        <w:t xml:space="preserve"> [  3  85 531   4]</w:t>
+      </w:r>
+    </w:p>
+    <w:p>
+      <w:pPr>
+        <w:rPr>
+          <w:sz w:val="20"/>
+          <w:szCs w:val="20"/>
+        </w:rPr>
+      </w:pPr>
+      <w:r>
+        <w:rPr>
+          <w:sz w:val="20"/>
+          <w:szCs w:val="20"/>
+        </w:rPr>
+        <w:t xml:space="preserve"> [  0   0  28  22]]</w:t>
+      </w:r>
+    </w:p>
+    <w:p>
+      <w:pPr>
+        <w:rPr>
+          <w:sz w:val="20"/>
+          <w:szCs w:val="20"/>
+        </w:rPr>
+      </w:pPr>
+    </w:p>
+    <w:p>
+      <w:pPr>
+        <w:rPr>
+          <w:sz w:val="20"/>
+          <w:szCs w:val="20"/>
+        </w:rPr>
+      </w:pPr>
+      <w:r>
+        <w:rPr>
+          <w:sz w:val="20"/>
+          <w:szCs w:val="20"/>
+        </w:rPr>
+        <w:t xml:space="preserve">Accuracy = </w:t>
+      </w:r>
+      <w:r>
+        <w:rPr>
+          <w:sz w:val="20"/>
+          <w:szCs w:val="20"/>
+        </w:rPr>
+        <w:t>70.3373015873016</w:t>
+      </w:r>
+    </w:p>
+    <w:p>
+      <w:pPr>
+        <w:rPr>
+          <w:sz w:val="20"/>
+          <w:szCs w:val="20"/>
+        </w:rPr>
+      </w:pPr>
+    </w:p>
+    <w:p>
+      <w:pPr>
+        <w:rPr>
+          <w:sz w:val="20"/>
+          <w:szCs w:val="20"/>
+        </w:rPr>
+      </w:pPr>
+      <w:r>
+        <w:rPr>
+          <w:sz w:val="20"/>
+          <w:szCs w:val="20"/>
+        </w:rPr>
+        <w:t>RandomForestClassifier:</w:t>
+      </w:r>
+    </w:p>
+    <w:p>
+      <w:pPr>
+        <w:shd w:val="clear" w:color="auto" w:fill="1E1E1E"/>
+        <w:spacing w:line="345" w:lineRule="atLeast"/>
+        <w:rPr>
+          <w:rFonts w:ascii="Menlo" w:hAnsi="Menlo" w:cs="Menlo"/>
+          <w:color w:val="D4D4D4"/>
+          <w:sz w:val="20"/>
+          <w:szCs w:val="20"/>
+        </w:rPr>
+      </w:pPr>
+      <w:r>
+        <w:rPr>
+          <w:rFonts w:ascii="Menlo" w:hAnsi="Menlo" w:cs="Menlo"/>
+          <w:color w:val="D4D4D4"/>
+          <w:sz w:val="20"/>
+          <w:szCs w:val="20"/>
+        </w:rPr>
+        <w:t xml:space="preserve">        param_grid = { </w:t>
+      </w:r>
+    </w:p>
+    <w:p>
+      <w:pPr>
+        <w:shd w:val="clear" w:color="auto" w:fill="1E1E1E"/>
+        <w:spacing w:line="345" w:lineRule="atLeast"/>
+        <w:rPr>
+          <w:rFonts w:ascii="Menlo" w:hAnsi="Menlo" w:cs="Menlo"/>
+          <w:color w:val="D4D4D4"/>
+          <w:sz w:val="20"/>
+          <w:szCs w:val="20"/>
+        </w:rPr>
+      </w:pPr>
+      <w:r>
+        <w:rPr>
+          <w:rFonts w:ascii="Menlo" w:hAnsi="Menlo" w:cs="Menlo"/>
+          <w:color w:val="D4D4D4"/>
+          <w:sz w:val="20"/>
+          <w:szCs w:val="20"/>
+        </w:rPr>
+        <w:t xml:space="preserve">           </w:t>
+      </w:r>
+      <w:r>
+        <w:rPr>
+          <w:rFonts w:ascii="Menlo" w:hAnsi="Menlo" w:cs="Menlo"/>
+          <w:color w:val="CE9178"/>
+          <w:sz w:val="20"/>
+          <w:szCs w:val="20"/>
+        </w:rPr>
+        <w:t>'n_estimators'</w:t>
+      </w:r>
+      <w:r>
+        <w:rPr>
+          <w:rFonts w:ascii="Menlo" w:hAnsi="Menlo" w:cs="Menlo"/>
+          <w:color w:val="D4D4D4"/>
+          <w:sz w:val="20"/>
+          <w:szCs w:val="20"/>
+        </w:rPr>
+        <w:t>: [</w:t>
+      </w:r>
+      <w:r>
+        <w:rPr>
+          <w:rFonts w:ascii="Menlo" w:hAnsi="Menlo" w:cs="Menlo"/>
+          <w:color w:val="B5CEA8"/>
+          <w:sz w:val="20"/>
+          <w:szCs w:val="20"/>
+        </w:rPr>
+        <w:t>100</w:t>
+      </w:r>
+      <w:r>
+        <w:rPr>
+          <w:rFonts w:ascii="Menlo" w:hAnsi="Menlo" w:cs="Menlo"/>
+          <w:color w:val="D4D4D4"/>
+          <w:sz w:val="20"/>
+          <w:szCs w:val="20"/>
+        </w:rPr>
+        <w:t xml:space="preserve">, </w:t>
+      </w:r>
+      <w:r>
+        <w:rPr>
+          <w:rFonts w:ascii="Menlo" w:hAnsi="Menlo" w:cs="Menlo"/>
+          <w:color w:val="B5CEA8"/>
+          <w:sz w:val="20"/>
+          <w:szCs w:val="20"/>
+        </w:rPr>
+        <w:t>150</w:t>
+      </w:r>
+      <w:r>
+        <w:rPr>
+          <w:rFonts w:ascii="Menlo" w:hAnsi="Menlo" w:cs="Menlo"/>
+          <w:color w:val="D4D4D4"/>
+          <w:sz w:val="20"/>
+          <w:szCs w:val="20"/>
+        </w:rPr>
+        <w:t xml:space="preserve">, </w:t>
+      </w:r>
+      <w:r>
+        <w:rPr>
+          <w:rFonts w:ascii="Menlo" w:hAnsi="Menlo" w:cs="Menlo"/>
+          <w:color w:val="B5CEA8"/>
+          <w:sz w:val="20"/>
+          <w:szCs w:val="20"/>
+        </w:rPr>
+        <w:t>200</w:t>
+      </w:r>
+      <w:r>
+        <w:rPr>
+          <w:rFonts w:ascii="Menlo" w:hAnsi="Menlo" w:cs="Menlo"/>
+          <w:color w:val="D4D4D4"/>
+          <w:sz w:val="20"/>
+          <w:szCs w:val="20"/>
+        </w:rPr>
+        <w:t xml:space="preserve">, </w:t>
+      </w:r>
+      <w:r>
+        <w:rPr>
+          <w:rFonts w:ascii="Menlo" w:hAnsi="Menlo" w:cs="Menlo"/>
+          <w:color w:val="B5CEA8"/>
+          <w:sz w:val="20"/>
+          <w:szCs w:val="20"/>
+        </w:rPr>
+        <w:t>250</w:t>
+      </w:r>
+      <w:r>
+        <w:rPr>
+          <w:rFonts w:ascii="Menlo" w:hAnsi="Menlo" w:cs="Menlo"/>
+          <w:color w:val="D4D4D4"/>
+          <w:sz w:val="20"/>
+          <w:szCs w:val="20"/>
+        </w:rPr>
+        <w:t xml:space="preserve">, </w:t>
+      </w:r>
+      <w:r>
+        <w:rPr>
+          <w:rFonts w:ascii="Menlo" w:hAnsi="Menlo" w:cs="Menlo"/>
+          <w:color w:val="B5CEA8"/>
+          <w:sz w:val="20"/>
+          <w:szCs w:val="20"/>
+        </w:rPr>
+        <w:t>300</w:t>
+      </w:r>
+      <w:r>
+        <w:rPr>
+          <w:rFonts w:ascii="Menlo" w:hAnsi="Menlo" w:cs="Menlo"/>
+          <w:color w:val="D4D4D4"/>
+          <w:sz w:val="20"/>
+          <w:szCs w:val="20"/>
+        </w:rPr>
+        <w:t>],</w:t>
+      </w:r>
+    </w:p>
+    <w:p>
+      <w:pPr>
+        <w:shd w:val="clear" w:color="auto" w:fill="1E1E1E"/>
+        <w:spacing w:line="345" w:lineRule="atLeast"/>
+        <w:rPr>
+          <w:rFonts w:ascii="Menlo" w:hAnsi="Menlo" w:cs="Menlo"/>
+          <w:color w:val="D4D4D4"/>
+          <w:sz w:val="20"/>
+          <w:szCs w:val="20"/>
+        </w:rPr>
+      </w:pPr>
+      <w:r>
+        <w:rPr>
+          <w:rFonts w:ascii="Menlo" w:hAnsi="Menlo" w:cs="Menlo"/>
+          <w:color w:val="D4D4D4"/>
+          <w:sz w:val="20"/>
+          <w:szCs w:val="20"/>
+        </w:rPr>
+        <w:t xml:space="preserve">            </w:t>
+      </w:r>
+      <w:r>
+        <w:rPr>
+          <w:rFonts w:ascii="Menlo" w:hAnsi="Menlo" w:cs="Menlo"/>
+          <w:color w:val="CE9178"/>
+          <w:sz w:val="20"/>
+          <w:szCs w:val="20"/>
+        </w:rPr>
+        <w:t>'min_samples_split'</w:t>
+      </w:r>
+      <w:r>
+        <w:rPr>
+          <w:rFonts w:ascii="Menlo" w:hAnsi="Menlo" w:cs="Menlo"/>
+          <w:color w:val="D4D4D4"/>
+          <w:sz w:val="20"/>
+          <w:szCs w:val="20"/>
+        </w:rPr>
+        <w:t xml:space="preserve"> : np.arange(</w:t>
+      </w:r>
+      <w:r>
+        <w:rPr>
+          <w:rFonts w:ascii="Menlo" w:hAnsi="Menlo" w:cs="Menlo"/>
+          <w:color w:val="B5CEA8"/>
+          <w:sz w:val="20"/>
+          <w:szCs w:val="20"/>
+        </w:rPr>
+        <w:t>2</w:t>
+      </w:r>
+      <w:r>
+        <w:rPr>
+          <w:rFonts w:ascii="Menlo" w:hAnsi="Menlo" w:cs="Menlo"/>
+          <w:color w:val="D4D4D4"/>
+          <w:sz w:val="20"/>
+          <w:szCs w:val="20"/>
+        </w:rPr>
+        <w:t xml:space="preserve">, </w:t>
+      </w:r>
+      <w:r>
+        <w:rPr>
+          <w:rFonts w:ascii="Menlo" w:hAnsi="Menlo" w:cs="Menlo"/>
+          <w:color w:val="B5CEA8"/>
+          <w:sz w:val="20"/>
+          <w:szCs w:val="20"/>
+        </w:rPr>
+        <w:t>5</w:t>
+      </w:r>
+      <w:r>
+        <w:rPr>
+          <w:rFonts w:ascii="Menlo" w:hAnsi="Menlo" w:cs="Menlo"/>
+          <w:color w:val="D4D4D4"/>
+          <w:sz w:val="20"/>
+          <w:szCs w:val="20"/>
+        </w:rPr>
+        <w:t>),</w:t>
+      </w:r>
+    </w:p>
+    <w:p>
+      <w:pPr>
+        <w:shd w:val="clear" w:color="auto" w:fill="1E1E1E"/>
+        <w:spacing w:line="345" w:lineRule="atLeast"/>
+        <w:rPr>
+          <w:rFonts w:ascii="Menlo" w:hAnsi="Menlo" w:cs="Menlo"/>
+          <w:color w:val="D4D4D4"/>
+          <w:sz w:val="20"/>
+          <w:szCs w:val="20"/>
+        </w:rPr>
+      </w:pPr>
+      <w:r>
+        <w:rPr>
+          <w:rFonts w:ascii="Menlo" w:hAnsi="Menlo" w:cs="Menlo"/>
+          <w:color w:val="D4D4D4"/>
+          <w:sz w:val="20"/>
+          <w:szCs w:val="20"/>
+        </w:rPr>
+        <w:t xml:space="preserve">            </w:t>
+      </w:r>
+      <w:r>
+        <w:rPr>
+          <w:rFonts w:ascii="Menlo" w:hAnsi="Menlo" w:cs="Menlo"/>
+          <w:color w:val="CE9178"/>
+          <w:sz w:val="20"/>
+          <w:szCs w:val="20"/>
+        </w:rPr>
+        <w:t>'min_samples_leaf'</w:t>
+      </w:r>
+      <w:r>
+        <w:rPr>
+          <w:rFonts w:ascii="Menlo" w:hAnsi="Menlo" w:cs="Menlo"/>
+          <w:color w:val="D4D4D4"/>
+          <w:sz w:val="20"/>
+          <w:szCs w:val="20"/>
+        </w:rPr>
+        <w:t xml:space="preserve"> : np.arange(</w:t>
+      </w:r>
+      <w:r>
+        <w:rPr>
+          <w:rFonts w:ascii="Menlo" w:hAnsi="Menlo" w:cs="Menlo"/>
+          <w:color w:val="B5CEA8"/>
+          <w:sz w:val="20"/>
+          <w:szCs w:val="20"/>
+        </w:rPr>
+        <w:t>1</w:t>
+      </w:r>
+      <w:r>
+        <w:rPr>
+          <w:rFonts w:ascii="Menlo" w:hAnsi="Menlo" w:cs="Menlo"/>
+          <w:color w:val="D4D4D4"/>
+          <w:sz w:val="20"/>
+          <w:szCs w:val="20"/>
+        </w:rPr>
+        <w:t xml:space="preserve">, </w:t>
+      </w:r>
+      <w:r>
+        <w:rPr>
+          <w:rFonts w:ascii="Menlo" w:hAnsi="Menlo" w:cs="Menlo"/>
+          <w:color w:val="B5CEA8"/>
+          <w:sz w:val="20"/>
+          <w:szCs w:val="20"/>
+        </w:rPr>
+        <w:t>5</w:t>
+      </w:r>
+      <w:r>
+        <w:rPr>
+          <w:rFonts w:ascii="Menlo" w:hAnsi="Menlo" w:cs="Menlo"/>
+          <w:color w:val="D4D4D4"/>
+          <w:sz w:val="20"/>
+          <w:szCs w:val="20"/>
+        </w:rPr>
+        <w:t>),</w:t>
+      </w:r>
+    </w:p>
+    <w:p>
+      <w:pPr>
+        <w:shd w:val="clear" w:color="auto" w:fill="1E1E1E"/>
+        <w:spacing w:line="345" w:lineRule="atLeast"/>
+        <w:rPr>
+          <w:rFonts w:ascii="Menlo" w:hAnsi="Menlo" w:cs="Menlo"/>
+          <w:color w:val="D4D4D4"/>
+          <w:sz w:val="20"/>
+          <w:szCs w:val="20"/>
+        </w:rPr>
+      </w:pPr>
+      <w:r>
+        <w:rPr>
+          <w:rFonts w:ascii="Menlo" w:hAnsi="Menlo" w:cs="Menlo"/>
+          <w:color w:val="D4D4D4"/>
+          <w:sz w:val="20"/>
+          <w:szCs w:val="20"/>
+        </w:rPr>
+        <w:t xml:space="preserve">            </w:t>
+      </w:r>
+      <w:r>
+        <w:rPr>
+          <w:rFonts w:ascii="Menlo" w:hAnsi="Menlo" w:cs="Menlo"/>
+          <w:color w:val="CE9178"/>
+          <w:sz w:val="20"/>
+          <w:szCs w:val="20"/>
+        </w:rPr>
+        <w:t>'max_features'</w:t>
+      </w:r>
+      <w:r>
+        <w:rPr>
+          <w:rFonts w:ascii="Menlo" w:hAnsi="Menlo" w:cs="Menlo"/>
+          <w:color w:val="D4D4D4"/>
+          <w:sz w:val="20"/>
+          <w:szCs w:val="20"/>
+        </w:rPr>
+        <w:t>: [</w:t>
+      </w:r>
+      <w:r>
+        <w:rPr>
+          <w:rFonts w:ascii="Menlo" w:hAnsi="Menlo" w:cs="Menlo"/>
+          <w:color w:val="CE9178"/>
+          <w:sz w:val="20"/>
+          <w:szCs w:val="20"/>
+        </w:rPr>
+        <w:t>'auto'</w:t>
+      </w:r>
+      <w:r>
+        <w:rPr>
+          <w:rFonts w:ascii="Menlo" w:hAnsi="Menlo" w:cs="Menlo"/>
+          <w:color w:val="D4D4D4"/>
+          <w:sz w:val="20"/>
+          <w:szCs w:val="20"/>
+        </w:rPr>
+        <w:t xml:space="preserve">, </w:t>
+      </w:r>
+      <w:r>
+        <w:rPr>
+          <w:rFonts w:ascii="Menlo" w:hAnsi="Menlo" w:cs="Menlo"/>
+          <w:color w:val="CE9178"/>
+          <w:sz w:val="20"/>
+          <w:szCs w:val="20"/>
+        </w:rPr>
+        <w:t>'sqrt'</w:t>
+      </w:r>
+      <w:r>
+        <w:rPr>
+          <w:rFonts w:ascii="Menlo" w:hAnsi="Menlo" w:cs="Menlo"/>
+          <w:color w:val="D4D4D4"/>
+          <w:sz w:val="20"/>
+          <w:szCs w:val="20"/>
+        </w:rPr>
+        <w:t xml:space="preserve">, </w:t>
+      </w:r>
+      <w:r>
+        <w:rPr>
+          <w:rFonts w:ascii="Menlo" w:hAnsi="Menlo" w:cs="Menlo"/>
+          <w:color w:val="CE9178"/>
+          <w:sz w:val="20"/>
+          <w:szCs w:val="20"/>
+        </w:rPr>
+        <w:t>'log2'</w:t>
+      </w:r>
+      <w:r>
+        <w:rPr>
+          <w:rFonts w:ascii="Menlo" w:hAnsi="Menlo" w:cs="Menlo"/>
+          <w:color w:val="D4D4D4"/>
+          <w:sz w:val="20"/>
+          <w:szCs w:val="20"/>
+        </w:rPr>
+        <w:t>],</w:t>
+      </w:r>
+    </w:p>
+    <w:p>
+      <w:pPr>
+        <w:shd w:val="clear" w:color="auto" w:fill="1E1E1E"/>
+        <w:spacing w:line="345" w:lineRule="atLeast"/>
+        <w:rPr>
+          <w:rFonts w:ascii="Menlo" w:hAnsi="Menlo" w:cs="Menlo"/>
+          <w:color w:val="D4D4D4"/>
+          <w:sz w:val="20"/>
+          <w:szCs w:val="20"/>
+        </w:rPr>
+      </w:pPr>
+      <w:r>
+        <w:rPr>
+          <w:rFonts w:ascii="Menlo" w:hAnsi="Menlo" w:cs="Menlo"/>
+          <w:color w:val="D4D4D4"/>
+          <w:sz w:val="20"/>
+          <w:szCs w:val="20"/>
+        </w:rPr>
+        <w:lastRenderedPageBreak/>
+        <w:t xml:space="preserve">            </w:t>
+      </w:r>
+      <w:r>
+        <w:rPr>
+          <w:rFonts w:ascii="Menlo" w:hAnsi="Menlo" w:cs="Menlo"/>
+          <w:color w:val="CE9178"/>
+          <w:sz w:val="20"/>
+          <w:szCs w:val="20"/>
+        </w:rPr>
+        <w:t>'n_jobs'</w:t>
+      </w:r>
+      <w:r>
+        <w:rPr>
+          <w:rFonts w:ascii="Menlo" w:hAnsi="Menlo" w:cs="Menlo"/>
+          <w:color w:val="D4D4D4"/>
+          <w:sz w:val="20"/>
+          <w:szCs w:val="20"/>
+        </w:rPr>
+        <w:t>:[-</w:t>
+      </w:r>
+      <w:r>
+        <w:rPr>
+          <w:rFonts w:ascii="Menlo" w:hAnsi="Menlo" w:cs="Menlo"/>
+          <w:color w:val="B5CEA8"/>
+          <w:sz w:val="20"/>
+          <w:szCs w:val="20"/>
+        </w:rPr>
+        <w:t>1</w:t>
+      </w:r>
+      <w:r>
+        <w:rPr>
+          <w:rFonts w:ascii="Menlo" w:hAnsi="Menlo" w:cs="Menlo"/>
+          <w:color w:val="D4D4D4"/>
+          <w:sz w:val="20"/>
+          <w:szCs w:val="20"/>
+        </w:rPr>
+        <w:t>,</w:t>
+      </w:r>
+      <w:r>
+        <w:rPr>
+          <w:rFonts w:ascii="Menlo" w:hAnsi="Menlo" w:cs="Menlo"/>
+          <w:color w:val="B5CEA8"/>
+          <w:sz w:val="20"/>
+          <w:szCs w:val="20"/>
+        </w:rPr>
+        <w:t>1</w:t>
+      </w:r>
+      <w:r>
+        <w:rPr>
+          <w:rFonts w:ascii="Menlo" w:hAnsi="Menlo" w:cs="Menlo"/>
+          <w:color w:val="D4D4D4"/>
+          <w:sz w:val="20"/>
+          <w:szCs w:val="20"/>
+        </w:rPr>
+        <w:t>,</w:t>
+      </w:r>
+      <w:r>
+        <w:rPr>
+          <w:rFonts w:ascii="Menlo" w:hAnsi="Menlo" w:cs="Menlo"/>
+          <w:color w:val="B5CEA8"/>
+          <w:sz w:val="20"/>
+          <w:szCs w:val="20"/>
+        </w:rPr>
+        <w:t>2</w:t>
+      </w:r>
+      <w:r>
+        <w:rPr>
+          <w:rFonts w:ascii="Menlo" w:hAnsi="Menlo" w:cs="Menlo"/>
+          <w:color w:val="D4D4D4"/>
+          <w:sz w:val="20"/>
+          <w:szCs w:val="20"/>
+        </w:rPr>
+        <w:t>,</w:t>
+      </w:r>
+      <w:r>
+        <w:rPr>
+          <w:rFonts w:ascii="Menlo" w:hAnsi="Menlo" w:cs="Menlo"/>
+          <w:color w:val="B5CEA8"/>
+          <w:sz w:val="20"/>
+          <w:szCs w:val="20"/>
+        </w:rPr>
+        <w:t>3</w:t>
+      </w:r>
+      <w:r>
+        <w:rPr>
+          <w:rFonts w:ascii="Menlo" w:hAnsi="Menlo" w:cs="Menlo"/>
+          <w:color w:val="D4D4D4"/>
+          <w:sz w:val="20"/>
+          <w:szCs w:val="20"/>
+        </w:rPr>
+        <w:t>]</w:t>
+      </w:r>
+    </w:p>
+    <w:p>
+      <w:pPr>
+        <w:shd w:val="clear" w:color="auto" w:fill="1E1E1E"/>
+        <w:spacing w:line="345" w:lineRule="atLeast"/>
+        <w:ind w:firstLine="720"/>
+        <w:rPr>
+          <w:rFonts w:ascii="Menlo" w:hAnsi="Menlo" w:cs="Menlo"/>
+          <w:color w:val="D4D4D4"/>
+          <w:sz w:val="20"/>
+          <w:szCs w:val="20"/>
+        </w:rPr>
+      </w:pPr>
+      <w:r>
+        <w:rPr>
+          <w:rFonts w:ascii="Menlo" w:hAnsi="Menlo" w:cs="Menlo"/>
+          <w:color w:val="D4D4D4"/>
+          <w:sz w:val="20"/>
+          <w:szCs w:val="20"/>
+        </w:rPr>
+        <w:t>}</w:t>
       </w:r>
     </w:p>
     <w:p>
@@ -4011,114 +5086,1162 @@
         </w:rPr>
         <w:t xml:space="preserve"> </w:t>
       </w:r>
-      <w:proofErr w:type="gramStart"/>
-      <w:r>
-        <w:rPr>
-          <w:sz w:val="20"/>
-          <w:szCs w:val="20"/>
-        </w:rPr>
-        <w:t>[  4</w:t>
-      </w:r>
-      <w:proofErr w:type="gramEnd"/>
-      <w:r>
-        <w:rPr>
-          <w:sz w:val="20"/>
-          <w:szCs w:val="20"/>
-        </w:rPr>
-        <w:t xml:space="preserve"> 156 139   0]</w:t>
-      </w:r>
-    </w:p>
-    <w:p>
-      <w:pPr>
-        <w:rPr>
-          <w:sz w:val="20"/>
-          <w:szCs w:val="20"/>
-        </w:rPr>
-      </w:pPr>
-      <w:r>
-        <w:rPr>
-          <w:sz w:val="20"/>
-          <w:szCs w:val="20"/>
-        </w:rPr>
-        <w:t xml:space="preserve"> </w:t>
-      </w:r>
-      <w:proofErr w:type="gramStart"/>
-      <w:r>
-        <w:rPr>
-          <w:sz w:val="20"/>
-          <w:szCs w:val="20"/>
-        </w:rPr>
-        <w:t>[  3</w:t>
-      </w:r>
-      <w:proofErr w:type="gramEnd"/>
-      <w:r>
-        <w:rPr>
-          <w:sz w:val="20"/>
-          <w:szCs w:val="20"/>
-        </w:rPr>
-        <w:t xml:space="preserve">  85 531   4]</w:t>
-      </w:r>
-    </w:p>
-    <w:p>
-      <w:pPr>
-        <w:rPr>
-          <w:sz w:val="20"/>
-          <w:szCs w:val="20"/>
-        </w:rPr>
-      </w:pPr>
-      <w:r>
-        <w:rPr>
-          <w:sz w:val="20"/>
-          <w:szCs w:val="20"/>
-        </w:rPr>
-        <w:t xml:space="preserve"> </w:t>
-      </w:r>
-      <w:proofErr w:type="gramStart"/>
-      <w:r>
-        <w:rPr>
-          <w:sz w:val="20"/>
-          <w:szCs w:val="20"/>
-        </w:rPr>
-        <w:t>[  0</w:t>
-      </w:r>
-      <w:proofErr w:type="gramEnd"/>
-      <w:r>
-        <w:rPr>
-          <w:sz w:val="20"/>
-          <w:szCs w:val="20"/>
-        </w:rPr>
-        <w:t xml:space="preserve">   0  28  22]]</w:t>
-      </w:r>
-    </w:p>
-    <w:p>
-      <w:pPr>
-        <w:rPr>
-          <w:sz w:val="20"/>
-          <w:szCs w:val="20"/>
-        </w:rPr>
-      </w:pPr>
-    </w:p>
-    <w:p>
-      <w:pPr>
-        <w:rPr>
-          <w:sz w:val="20"/>
-          <w:szCs w:val="20"/>
-        </w:rPr>
-      </w:pPr>
-      <w:r>
-        <w:rPr>
-          <w:sz w:val="20"/>
-          <w:szCs w:val="20"/>
-        </w:rPr>
-        <w:t xml:space="preserve">Accuracy = </w:t>
-      </w:r>
-      <w:r>
-        <w:rPr>
-          <w:sz w:val="20"/>
-          <w:szCs w:val="20"/>
-        </w:rPr>
-        <w:t>70.3373015873016</w:t>
-      </w:r>
+      <w:r>
+        <w:rPr>
+          <w:sz w:val="20"/>
+          <w:szCs w:val="20"/>
+        </w:rPr>
+        <w:t>best parameters for Random Forest Classifier:  {'max_features': 'auto', 'n_estimators': 300, 'n_jobs': 2}</w:t>
+      </w:r>
+    </w:p>
+    <w:p>
+      <w:pPr>
+        <w:rPr>
+          <w:sz w:val="20"/>
+          <w:szCs w:val="20"/>
+        </w:rPr>
+      </w:pPr>
+    </w:p>
+    <w:p>
+      <w:pPr>
+        <w:rPr>
+          <w:sz w:val="20"/>
+          <w:szCs w:val="20"/>
+        </w:rPr>
+      </w:pPr>
+    </w:p>
+    <w:p>
+      <w:pPr>
+        <w:rPr>
+          <w:sz w:val="20"/>
+          <w:szCs w:val="20"/>
+        </w:rPr>
+      </w:pPr>
+      <w:r>
+        <w:rPr>
+          <w:sz w:val="20"/>
+          <w:szCs w:val="20"/>
+        </w:rPr>
+        <w:t>DecisionTreeClassifier:</w:t>
+      </w:r>
+    </w:p>
+    <w:p>
+      <w:pPr>
+        <w:rPr>
+          <w:sz w:val="20"/>
+          <w:szCs w:val="20"/>
+        </w:rPr>
+      </w:pPr>
+    </w:p>
+    <w:p>
+      <w:pPr>
+        <w:shd w:val="clear" w:color="auto" w:fill="1E1E1E"/>
+        <w:spacing w:line="345" w:lineRule="atLeast"/>
+        <w:rPr>
+          <w:rFonts w:ascii="Menlo" w:eastAsia="Times New Roman" w:hAnsi="Menlo" w:cs="Menlo"/>
+          <w:color w:val="D4D4D4"/>
+          <w:sz w:val="20"/>
+          <w:szCs w:val="20"/>
+          <w:lang w:eastAsia="en-GB"/>
+        </w:rPr>
+      </w:pPr>
+      <w:r>
+        <w:rPr>
+          <w:rFonts w:ascii="Menlo" w:eastAsia="Times New Roman" w:hAnsi="Menlo" w:cs="Menlo"/>
+          <w:color w:val="D4D4D4"/>
+          <w:sz w:val="20"/>
+          <w:szCs w:val="20"/>
+          <w:lang w:eastAsia="en-GB"/>
+        </w:rPr>
+        <w:t xml:space="preserve">        parameters={ </w:t>
+      </w:r>
+      <w:r>
+        <w:rPr>
+          <w:rFonts w:ascii="Menlo" w:eastAsia="Times New Roman" w:hAnsi="Menlo" w:cs="Menlo"/>
+          <w:color w:val="CE9178"/>
+          <w:sz w:val="20"/>
+          <w:szCs w:val="20"/>
+          <w:lang w:eastAsia="en-GB"/>
+        </w:rPr>
+        <w:t>'criterion'</w:t>
+      </w:r>
+      <w:r>
+        <w:rPr>
+          <w:rFonts w:ascii="Menlo" w:eastAsia="Times New Roman" w:hAnsi="Menlo" w:cs="Menlo"/>
+          <w:color w:val="D4D4D4"/>
+          <w:sz w:val="20"/>
+          <w:szCs w:val="20"/>
+          <w:lang w:eastAsia="en-GB"/>
+        </w:rPr>
+        <w:t>:[</w:t>
+      </w:r>
+      <w:r>
+        <w:rPr>
+          <w:rFonts w:ascii="Menlo" w:eastAsia="Times New Roman" w:hAnsi="Menlo" w:cs="Menlo"/>
+          <w:color w:val="CE9178"/>
+          <w:sz w:val="20"/>
+          <w:szCs w:val="20"/>
+          <w:lang w:eastAsia="en-GB"/>
+        </w:rPr>
+        <w:t>'gini'</w:t>
+      </w:r>
+      <w:r>
+        <w:rPr>
+          <w:rFonts w:ascii="Menlo" w:eastAsia="Times New Roman" w:hAnsi="Menlo" w:cs="Menlo"/>
+          <w:color w:val="D4D4D4"/>
+          <w:sz w:val="20"/>
+          <w:szCs w:val="20"/>
+          <w:lang w:eastAsia="en-GB"/>
+        </w:rPr>
+        <w:t>,</w:t>
+      </w:r>
+      <w:r>
+        <w:rPr>
+          <w:rFonts w:ascii="Menlo" w:eastAsia="Times New Roman" w:hAnsi="Menlo" w:cs="Menlo"/>
+          <w:color w:val="CE9178"/>
+          <w:sz w:val="20"/>
+          <w:szCs w:val="20"/>
+          <w:lang w:eastAsia="en-GB"/>
+        </w:rPr>
+        <w:t>'entropy'</w:t>
+      </w:r>
+      <w:r>
+        <w:rPr>
+          <w:rFonts w:ascii="Menlo" w:eastAsia="Times New Roman" w:hAnsi="Menlo" w:cs="Menlo"/>
+          <w:color w:val="D4D4D4"/>
+          <w:sz w:val="20"/>
+          <w:szCs w:val="20"/>
+          <w:lang w:eastAsia="en-GB"/>
+        </w:rPr>
+        <w:t>],</w:t>
+      </w:r>
+    </w:p>
+    <w:p>
+      <w:pPr>
+        <w:shd w:val="clear" w:color="auto" w:fill="1E1E1E"/>
+        <w:spacing w:line="345" w:lineRule="atLeast"/>
+        <w:rPr>
+          <w:rFonts w:ascii="Menlo" w:eastAsia="Times New Roman" w:hAnsi="Menlo" w:cs="Menlo"/>
+          <w:color w:val="D4D4D4"/>
+          <w:sz w:val="20"/>
+          <w:szCs w:val="20"/>
+          <w:lang w:eastAsia="en-GB"/>
+        </w:rPr>
+      </w:pPr>
+      <w:r>
+        <w:rPr>
+          <w:rFonts w:ascii="Menlo" w:eastAsia="Times New Roman" w:hAnsi="Menlo" w:cs="Menlo"/>
+          <w:color w:val="D4D4D4"/>
+          <w:sz w:val="20"/>
+          <w:szCs w:val="20"/>
+          <w:lang w:eastAsia="en-GB"/>
+        </w:rPr>
+        <w:t xml:space="preserve">        </w:t>
+      </w:r>
+      <w:r>
+        <w:rPr>
+          <w:rFonts w:ascii="Menlo" w:eastAsia="Times New Roman" w:hAnsi="Menlo" w:cs="Menlo"/>
+          <w:color w:val="CE9178"/>
+          <w:sz w:val="20"/>
+          <w:szCs w:val="20"/>
+          <w:lang w:eastAsia="en-GB"/>
+        </w:rPr>
+        <w:t>'max_depth'</w:t>
+      </w:r>
+      <w:r>
+        <w:rPr>
+          <w:rFonts w:ascii="Menlo" w:eastAsia="Times New Roman" w:hAnsi="Menlo" w:cs="Menlo"/>
+          <w:color w:val="D4D4D4"/>
+          <w:sz w:val="20"/>
+          <w:szCs w:val="20"/>
+          <w:lang w:eastAsia="en-GB"/>
+        </w:rPr>
+        <w:t>: np.arange(</w:t>
+      </w:r>
+      <w:r>
+        <w:rPr>
+          <w:rFonts w:ascii="Menlo" w:eastAsia="Times New Roman" w:hAnsi="Menlo" w:cs="Menlo"/>
+          <w:color w:val="B5CEA8"/>
+          <w:sz w:val="20"/>
+          <w:szCs w:val="20"/>
+          <w:lang w:eastAsia="en-GB"/>
+        </w:rPr>
+        <w:t>3</w:t>
+      </w:r>
+      <w:r>
+        <w:rPr>
+          <w:rFonts w:ascii="Menlo" w:eastAsia="Times New Roman" w:hAnsi="Menlo" w:cs="Menlo"/>
+          <w:color w:val="D4D4D4"/>
+          <w:sz w:val="20"/>
+          <w:szCs w:val="20"/>
+          <w:lang w:eastAsia="en-GB"/>
+        </w:rPr>
+        <w:t xml:space="preserve">, </w:t>
+      </w:r>
+      <w:r>
+        <w:rPr>
+          <w:rFonts w:ascii="Menlo" w:eastAsia="Times New Roman" w:hAnsi="Menlo" w:cs="Menlo"/>
+          <w:color w:val="B5CEA8"/>
+          <w:sz w:val="20"/>
+          <w:szCs w:val="20"/>
+          <w:lang w:eastAsia="en-GB"/>
+        </w:rPr>
+        <w:t>15</w:t>
+      </w:r>
+      <w:r>
+        <w:rPr>
+          <w:rFonts w:ascii="Menlo" w:eastAsia="Times New Roman" w:hAnsi="Menlo" w:cs="Menlo"/>
+          <w:color w:val="D4D4D4"/>
+          <w:sz w:val="20"/>
+          <w:szCs w:val="20"/>
+          <w:lang w:eastAsia="en-GB"/>
+        </w:rPr>
+        <w:t xml:space="preserve">), </w:t>
+      </w:r>
+    </w:p>
+    <w:p>
+      <w:pPr>
+        <w:shd w:val="clear" w:color="auto" w:fill="1E1E1E"/>
+        <w:spacing w:line="345" w:lineRule="atLeast"/>
+        <w:rPr>
+          <w:rFonts w:ascii="Menlo" w:eastAsia="Times New Roman" w:hAnsi="Menlo" w:cs="Menlo"/>
+          <w:color w:val="D4D4D4"/>
+          <w:sz w:val="20"/>
+          <w:szCs w:val="20"/>
+          <w:lang w:eastAsia="en-GB"/>
+        </w:rPr>
+      </w:pPr>
+      <w:r>
+        <w:rPr>
+          <w:rFonts w:ascii="Menlo" w:eastAsia="Times New Roman" w:hAnsi="Menlo" w:cs="Menlo"/>
+          <w:color w:val="D4D4D4"/>
+          <w:sz w:val="20"/>
+          <w:szCs w:val="20"/>
+          <w:lang w:eastAsia="en-GB"/>
+        </w:rPr>
+        <w:t xml:space="preserve">        </w:t>
+      </w:r>
+      <w:r>
+        <w:rPr>
+          <w:rFonts w:ascii="Menlo" w:eastAsia="Times New Roman" w:hAnsi="Menlo" w:cs="Menlo"/>
+          <w:color w:val="CE9178"/>
+          <w:sz w:val="20"/>
+          <w:szCs w:val="20"/>
+          <w:lang w:eastAsia="en-GB"/>
+        </w:rPr>
+        <w:t>'min_samples_leaf'</w:t>
+      </w:r>
+      <w:r>
+        <w:rPr>
+          <w:rFonts w:ascii="Menlo" w:eastAsia="Times New Roman" w:hAnsi="Menlo" w:cs="Menlo"/>
+          <w:color w:val="D4D4D4"/>
+          <w:sz w:val="20"/>
+          <w:szCs w:val="20"/>
+          <w:lang w:eastAsia="en-GB"/>
+        </w:rPr>
+        <w:t>:np.arange(</w:t>
+      </w:r>
+      <w:r>
+        <w:rPr>
+          <w:rFonts w:ascii="Menlo" w:eastAsia="Times New Roman" w:hAnsi="Menlo" w:cs="Menlo"/>
+          <w:color w:val="B5CEA8"/>
+          <w:sz w:val="20"/>
+          <w:szCs w:val="20"/>
+          <w:lang w:eastAsia="en-GB"/>
+        </w:rPr>
+        <w:t>1</w:t>
+      </w:r>
+      <w:r>
+        <w:rPr>
+          <w:rFonts w:ascii="Menlo" w:eastAsia="Times New Roman" w:hAnsi="Menlo" w:cs="Menlo"/>
+          <w:color w:val="D4D4D4"/>
+          <w:sz w:val="20"/>
+          <w:szCs w:val="20"/>
+          <w:lang w:eastAsia="en-GB"/>
+        </w:rPr>
+        <w:t>,</w:t>
+      </w:r>
+      <w:r>
+        <w:rPr>
+          <w:rFonts w:ascii="Menlo" w:eastAsia="Times New Roman" w:hAnsi="Menlo" w:cs="Menlo"/>
+          <w:color w:val="B5CEA8"/>
+          <w:sz w:val="20"/>
+          <w:szCs w:val="20"/>
+          <w:lang w:eastAsia="en-GB"/>
+        </w:rPr>
+        <w:t>10</w:t>
+      </w:r>
+      <w:r>
+        <w:rPr>
+          <w:rFonts w:ascii="Menlo" w:eastAsia="Times New Roman" w:hAnsi="Menlo" w:cs="Menlo"/>
+          <w:color w:val="D4D4D4"/>
+          <w:sz w:val="20"/>
+          <w:szCs w:val="20"/>
+          <w:lang w:eastAsia="en-GB"/>
+        </w:rPr>
+        <w:t xml:space="preserve">), </w:t>
+      </w:r>
+    </w:p>
+    <w:p>
+      <w:pPr>
+        <w:shd w:val="clear" w:color="auto" w:fill="1E1E1E"/>
+        <w:spacing w:line="345" w:lineRule="atLeast"/>
+        <w:rPr>
+          <w:rFonts w:ascii="Menlo" w:eastAsia="Times New Roman" w:hAnsi="Menlo" w:cs="Menlo"/>
+          <w:color w:val="D4D4D4"/>
+          <w:sz w:val="20"/>
+          <w:szCs w:val="20"/>
+          <w:lang w:eastAsia="en-GB"/>
+        </w:rPr>
+      </w:pPr>
+      <w:r>
+        <w:rPr>
+          <w:rFonts w:ascii="Menlo" w:eastAsia="Times New Roman" w:hAnsi="Menlo" w:cs="Menlo"/>
+          <w:color w:val="D4D4D4"/>
+          <w:sz w:val="20"/>
+          <w:szCs w:val="20"/>
+          <w:lang w:eastAsia="en-GB"/>
+        </w:rPr>
+        <w:t xml:space="preserve">        </w:t>
+      </w:r>
+      <w:r>
+        <w:rPr>
+          <w:rFonts w:ascii="Menlo" w:eastAsia="Times New Roman" w:hAnsi="Menlo" w:cs="Menlo"/>
+          <w:color w:val="CE9178"/>
+          <w:sz w:val="20"/>
+          <w:szCs w:val="20"/>
+          <w:lang w:eastAsia="en-GB"/>
+        </w:rPr>
+        <w:t>'splitter'</w:t>
+      </w:r>
+      <w:r>
+        <w:rPr>
+          <w:rFonts w:ascii="Menlo" w:eastAsia="Times New Roman" w:hAnsi="Menlo" w:cs="Menlo"/>
+          <w:color w:val="D4D4D4"/>
+          <w:sz w:val="20"/>
+          <w:szCs w:val="20"/>
+          <w:lang w:eastAsia="en-GB"/>
+        </w:rPr>
+        <w:t xml:space="preserve"> : [</w:t>
+      </w:r>
+      <w:r>
+        <w:rPr>
+          <w:rFonts w:ascii="Menlo" w:eastAsia="Times New Roman" w:hAnsi="Menlo" w:cs="Menlo"/>
+          <w:color w:val="CE9178"/>
+          <w:sz w:val="20"/>
+          <w:szCs w:val="20"/>
+          <w:lang w:eastAsia="en-GB"/>
+        </w:rPr>
+        <w:t>'best'</w:t>
+      </w:r>
+      <w:r>
+        <w:rPr>
+          <w:rFonts w:ascii="Menlo" w:eastAsia="Times New Roman" w:hAnsi="Menlo" w:cs="Menlo"/>
+          <w:color w:val="D4D4D4"/>
+          <w:sz w:val="20"/>
+          <w:szCs w:val="20"/>
+          <w:lang w:eastAsia="en-GB"/>
+        </w:rPr>
+        <w:t xml:space="preserve">, </w:t>
+      </w:r>
+      <w:r>
+        <w:rPr>
+          <w:rFonts w:ascii="Menlo" w:eastAsia="Times New Roman" w:hAnsi="Menlo" w:cs="Menlo"/>
+          <w:color w:val="CE9178"/>
+          <w:sz w:val="20"/>
+          <w:szCs w:val="20"/>
+          <w:lang w:eastAsia="en-GB"/>
+        </w:rPr>
+        <w:t>'random'</w:t>
+      </w:r>
+      <w:r>
+        <w:rPr>
+          <w:rFonts w:ascii="Menlo" w:eastAsia="Times New Roman" w:hAnsi="Menlo" w:cs="Menlo"/>
+          <w:color w:val="D4D4D4"/>
+          <w:sz w:val="20"/>
+          <w:szCs w:val="20"/>
+          <w:lang w:eastAsia="en-GB"/>
+        </w:rPr>
+        <w:t xml:space="preserve">], </w:t>
+      </w:r>
+    </w:p>
+    <w:p>
+      <w:pPr>
+        <w:shd w:val="clear" w:color="auto" w:fill="1E1E1E"/>
+        <w:spacing w:line="345" w:lineRule="atLeast"/>
+        <w:rPr>
+          <w:rFonts w:ascii="Menlo" w:eastAsia="Times New Roman" w:hAnsi="Menlo" w:cs="Menlo"/>
+          <w:color w:val="D4D4D4"/>
+          <w:sz w:val="20"/>
+          <w:szCs w:val="20"/>
+          <w:lang w:eastAsia="en-GB"/>
+        </w:rPr>
+      </w:pPr>
+      <w:r>
+        <w:rPr>
+          <w:rFonts w:ascii="Menlo" w:eastAsia="Times New Roman" w:hAnsi="Menlo" w:cs="Menlo"/>
+          <w:color w:val="D4D4D4"/>
+          <w:sz w:val="20"/>
+          <w:szCs w:val="20"/>
+          <w:lang w:eastAsia="en-GB"/>
+        </w:rPr>
+        <w:t xml:space="preserve">        </w:t>
+      </w:r>
+      <w:r>
+        <w:rPr>
+          <w:rFonts w:ascii="Menlo" w:eastAsia="Times New Roman" w:hAnsi="Menlo" w:cs="Menlo"/>
+          <w:color w:val="CE9178"/>
+          <w:sz w:val="20"/>
+          <w:szCs w:val="20"/>
+          <w:lang w:eastAsia="en-GB"/>
+        </w:rPr>
+        <w:t>'max_features'</w:t>
+      </w:r>
+      <w:r>
+        <w:rPr>
+          <w:rFonts w:ascii="Menlo" w:eastAsia="Times New Roman" w:hAnsi="Menlo" w:cs="Menlo"/>
+          <w:color w:val="D4D4D4"/>
+          <w:sz w:val="20"/>
+          <w:szCs w:val="20"/>
+          <w:lang w:eastAsia="en-GB"/>
+        </w:rPr>
+        <w:t>: [</w:t>
+      </w:r>
+      <w:r>
+        <w:rPr>
+          <w:rFonts w:ascii="Menlo" w:eastAsia="Times New Roman" w:hAnsi="Menlo" w:cs="Menlo"/>
+          <w:color w:val="CE9178"/>
+          <w:sz w:val="20"/>
+          <w:szCs w:val="20"/>
+          <w:lang w:eastAsia="en-GB"/>
+        </w:rPr>
+        <w:t>'auto'</w:t>
+      </w:r>
+      <w:r>
+        <w:rPr>
+          <w:rFonts w:ascii="Menlo" w:eastAsia="Times New Roman" w:hAnsi="Menlo" w:cs="Menlo"/>
+          <w:color w:val="D4D4D4"/>
+          <w:sz w:val="20"/>
+          <w:szCs w:val="20"/>
+          <w:lang w:eastAsia="en-GB"/>
+        </w:rPr>
+        <w:t xml:space="preserve">, </w:t>
+      </w:r>
+      <w:r>
+        <w:rPr>
+          <w:rFonts w:ascii="Menlo" w:eastAsia="Times New Roman" w:hAnsi="Menlo" w:cs="Menlo"/>
+          <w:color w:val="CE9178"/>
+          <w:sz w:val="20"/>
+          <w:szCs w:val="20"/>
+          <w:lang w:eastAsia="en-GB"/>
+        </w:rPr>
+        <w:t>'sqrt'</w:t>
+      </w:r>
+      <w:r>
+        <w:rPr>
+          <w:rFonts w:ascii="Menlo" w:eastAsia="Times New Roman" w:hAnsi="Menlo" w:cs="Menlo"/>
+          <w:color w:val="D4D4D4"/>
+          <w:sz w:val="20"/>
+          <w:szCs w:val="20"/>
+          <w:lang w:eastAsia="en-GB"/>
+        </w:rPr>
+        <w:t xml:space="preserve">, </w:t>
+      </w:r>
+      <w:r>
+        <w:rPr>
+          <w:rFonts w:ascii="Menlo" w:eastAsia="Times New Roman" w:hAnsi="Menlo" w:cs="Menlo"/>
+          <w:color w:val="CE9178"/>
+          <w:sz w:val="20"/>
+          <w:szCs w:val="20"/>
+          <w:lang w:eastAsia="en-GB"/>
+        </w:rPr>
+        <w:t>'log2'</w:t>
+      </w:r>
+      <w:r>
+        <w:rPr>
+          <w:rFonts w:ascii="Menlo" w:eastAsia="Times New Roman" w:hAnsi="Menlo" w:cs="Menlo"/>
+          <w:color w:val="D4D4D4"/>
+          <w:sz w:val="20"/>
+          <w:szCs w:val="20"/>
+          <w:lang w:eastAsia="en-GB"/>
+        </w:rPr>
+        <w:t>]}</w:t>
+      </w:r>
+    </w:p>
+    <w:p>
+      <w:pPr>
+        <w:rPr>
+          <w:sz w:val="20"/>
+          <w:szCs w:val="20"/>
+        </w:rPr>
+      </w:pPr>
+    </w:p>
+    <w:p>
+      <w:pPr>
+        <w:rPr>
+          <w:sz w:val="20"/>
+          <w:szCs w:val="20"/>
+        </w:rPr>
+      </w:pPr>
+      <w:r>
+        <w:rPr>
+          <w:sz w:val="20"/>
+          <w:szCs w:val="20"/>
+        </w:rPr>
+        <w:t>Best parameters for Decision Tree Classifier:  {'criterion': 'gini', 'max_depth': 9, 'max_features': 'auto', 'min_samples_leaf': 2, 'splitter': 'best'}</w:t>
+      </w:r>
+    </w:p>
+    <w:p>
+      <w:pPr>
+        <w:rPr>
+          <w:sz w:val="20"/>
+          <w:szCs w:val="20"/>
+        </w:rPr>
+      </w:pPr>
+    </w:p>
+    <w:p>
+      <w:pPr>
+        <w:rPr>
+          <w:sz w:val="20"/>
+          <w:szCs w:val="20"/>
+        </w:rPr>
+      </w:pPr>
+      <w:r>
+        <w:rPr>
+          <w:sz w:val="20"/>
+          <w:szCs w:val="20"/>
+        </w:rPr>
+        <w:t>kNearestNeighbour:</w:t>
+      </w:r>
+    </w:p>
+    <w:p>
+      <w:pPr>
+        <w:rPr>
+          <w:sz w:val="20"/>
+          <w:szCs w:val="20"/>
+        </w:rPr>
+      </w:pPr>
+    </w:p>
+    <w:p>
+      <w:pPr>
+        <w:shd w:val="clear" w:color="auto" w:fill="1E1E1E"/>
+        <w:spacing w:line="345" w:lineRule="atLeast"/>
+        <w:rPr>
+          <w:rFonts w:ascii="Menlo" w:eastAsia="Times New Roman" w:hAnsi="Menlo" w:cs="Menlo"/>
+          <w:color w:val="D4D4D4"/>
+          <w:sz w:val="20"/>
+          <w:szCs w:val="20"/>
+          <w:lang w:eastAsia="en-GB"/>
+        </w:rPr>
+      </w:pPr>
+      <w:r>
+        <w:rPr>
+          <w:rFonts w:ascii="Menlo" w:eastAsia="Times New Roman" w:hAnsi="Menlo" w:cs="Menlo"/>
+          <w:color w:val="D4D4D4"/>
+          <w:sz w:val="23"/>
+          <w:szCs w:val="23"/>
+          <w:lang w:eastAsia="en-GB"/>
+        </w:rPr>
+        <w:t xml:space="preserve">        </w:t>
+      </w:r>
+      <w:r>
+        <w:rPr>
+          <w:rFonts w:ascii="Menlo" w:eastAsia="Times New Roman" w:hAnsi="Menlo" w:cs="Menlo"/>
+          <w:color w:val="D4D4D4"/>
+          <w:sz w:val="20"/>
+          <w:szCs w:val="20"/>
+          <w:lang w:eastAsia="en-GB"/>
+        </w:rPr>
+        <w:t>param_grid= [ {</w:t>
+      </w:r>
+      <w:r>
+        <w:rPr>
+          <w:rFonts w:ascii="Menlo" w:eastAsia="Times New Roman" w:hAnsi="Menlo" w:cs="Menlo"/>
+          <w:color w:val="CE9178"/>
+          <w:sz w:val="20"/>
+          <w:szCs w:val="20"/>
+          <w:lang w:eastAsia="en-GB"/>
+        </w:rPr>
+        <w:t>'clf__n_neighbors'</w:t>
+      </w:r>
+      <w:r>
+        <w:rPr>
+          <w:rFonts w:ascii="Menlo" w:eastAsia="Times New Roman" w:hAnsi="Menlo" w:cs="Menlo"/>
+          <w:color w:val="D4D4D4"/>
+          <w:sz w:val="20"/>
+          <w:szCs w:val="20"/>
+          <w:lang w:eastAsia="en-GB"/>
+        </w:rPr>
+        <w:t xml:space="preserve">: </w:t>
+      </w:r>
+      <w:r>
+        <w:rPr>
+          <w:rFonts w:ascii="Menlo" w:eastAsia="Times New Roman" w:hAnsi="Menlo" w:cs="Menlo"/>
+          <w:color w:val="4EC9B0"/>
+          <w:sz w:val="20"/>
+          <w:szCs w:val="20"/>
+          <w:lang w:eastAsia="en-GB"/>
+        </w:rPr>
+        <w:t>list</w:t>
+      </w:r>
+      <w:r>
+        <w:rPr>
+          <w:rFonts w:ascii="Menlo" w:eastAsia="Times New Roman" w:hAnsi="Menlo" w:cs="Menlo"/>
+          <w:color w:val="D4D4D4"/>
+          <w:sz w:val="20"/>
+          <w:szCs w:val="20"/>
+          <w:lang w:eastAsia="en-GB"/>
+        </w:rPr>
+        <w:t>(</w:t>
+      </w:r>
+      <w:r>
+        <w:rPr>
+          <w:rFonts w:ascii="Menlo" w:eastAsia="Times New Roman" w:hAnsi="Menlo" w:cs="Menlo"/>
+          <w:color w:val="DCDCAA"/>
+          <w:sz w:val="20"/>
+          <w:szCs w:val="20"/>
+          <w:lang w:eastAsia="en-GB"/>
+        </w:rPr>
+        <w:t>range</w:t>
+      </w:r>
+      <w:r>
+        <w:rPr>
+          <w:rFonts w:ascii="Menlo" w:eastAsia="Times New Roman" w:hAnsi="Menlo" w:cs="Menlo"/>
+          <w:color w:val="D4D4D4"/>
+          <w:sz w:val="20"/>
+          <w:szCs w:val="20"/>
+          <w:lang w:eastAsia="en-GB"/>
+        </w:rPr>
+        <w:t>(</w:t>
+      </w:r>
+      <w:r>
+        <w:rPr>
+          <w:rFonts w:ascii="Menlo" w:eastAsia="Times New Roman" w:hAnsi="Menlo" w:cs="Menlo"/>
+          <w:color w:val="B5CEA8"/>
+          <w:sz w:val="20"/>
+          <w:szCs w:val="20"/>
+          <w:lang w:eastAsia="en-GB"/>
+        </w:rPr>
+        <w:t>1</w:t>
+      </w:r>
+      <w:r>
+        <w:rPr>
+          <w:rFonts w:ascii="Menlo" w:eastAsia="Times New Roman" w:hAnsi="Menlo" w:cs="Menlo"/>
+          <w:color w:val="D4D4D4"/>
+          <w:sz w:val="20"/>
+          <w:szCs w:val="20"/>
+          <w:lang w:eastAsia="en-GB"/>
+        </w:rPr>
+        <w:t xml:space="preserve">, </w:t>
+      </w:r>
+      <w:r>
+        <w:rPr>
+          <w:rFonts w:ascii="Menlo" w:eastAsia="Times New Roman" w:hAnsi="Menlo" w:cs="Menlo"/>
+          <w:color w:val="B5CEA8"/>
+          <w:sz w:val="20"/>
+          <w:szCs w:val="20"/>
+          <w:lang w:eastAsia="en-GB"/>
+        </w:rPr>
+        <w:t>5</w:t>
+      </w:r>
+      <w:r>
+        <w:rPr>
+          <w:rFonts w:ascii="Menlo" w:eastAsia="Times New Roman" w:hAnsi="Menlo" w:cs="Menlo"/>
+          <w:color w:val="D4D4D4"/>
+          <w:sz w:val="20"/>
+          <w:szCs w:val="20"/>
+          <w:lang w:eastAsia="en-GB"/>
+        </w:rPr>
+        <w:t>)),</w:t>
+      </w:r>
+    </w:p>
+    <w:p>
+      <w:pPr>
+        <w:shd w:val="clear" w:color="auto" w:fill="1E1E1E"/>
+        <w:spacing w:line="345" w:lineRule="atLeast"/>
+        <w:rPr>
+          <w:rFonts w:ascii="Menlo" w:eastAsia="Times New Roman" w:hAnsi="Menlo" w:cs="Menlo"/>
+          <w:color w:val="D4D4D4"/>
+          <w:sz w:val="20"/>
+          <w:szCs w:val="20"/>
+          <w:lang w:eastAsia="en-GB"/>
+        </w:rPr>
+      </w:pPr>
+      <w:r>
+        <w:rPr>
+          <w:rFonts w:ascii="Menlo" w:eastAsia="Times New Roman" w:hAnsi="Menlo" w:cs="Menlo"/>
+          <w:color w:val="D4D4D4"/>
+          <w:sz w:val="20"/>
+          <w:szCs w:val="20"/>
+          <w:lang w:eastAsia="en-GB"/>
+        </w:rPr>
+        <w:t xml:space="preserve">        </w:t>
+      </w:r>
+      <w:r>
+        <w:rPr>
+          <w:rFonts w:ascii="Menlo" w:eastAsia="Times New Roman" w:hAnsi="Menlo" w:cs="Menlo"/>
+          <w:color w:val="CE9178"/>
+          <w:sz w:val="20"/>
+          <w:szCs w:val="20"/>
+          <w:lang w:eastAsia="en-GB"/>
+        </w:rPr>
+        <w:t>'clf__p'</w:t>
+      </w:r>
+      <w:r>
+        <w:rPr>
+          <w:rFonts w:ascii="Menlo" w:eastAsia="Times New Roman" w:hAnsi="Menlo" w:cs="Menlo"/>
+          <w:color w:val="D4D4D4"/>
+          <w:sz w:val="20"/>
+          <w:szCs w:val="20"/>
+          <w:lang w:eastAsia="en-GB"/>
+        </w:rPr>
+        <w:t>:[</w:t>
+      </w:r>
+      <w:r>
+        <w:rPr>
+          <w:rFonts w:ascii="Menlo" w:eastAsia="Times New Roman" w:hAnsi="Menlo" w:cs="Menlo"/>
+          <w:color w:val="B5CEA8"/>
+          <w:sz w:val="20"/>
+          <w:szCs w:val="20"/>
+          <w:lang w:eastAsia="en-GB"/>
+        </w:rPr>
+        <w:t>1</w:t>
+      </w:r>
+      <w:r>
+        <w:rPr>
+          <w:rFonts w:ascii="Menlo" w:eastAsia="Times New Roman" w:hAnsi="Menlo" w:cs="Menlo"/>
+          <w:color w:val="D4D4D4"/>
+          <w:sz w:val="20"/>
+          <w:szCs w:val="20"/>
+          <w:lang w:eastAsia="en-GB"/>
+        </w:rPr>
+        <w:t xml:space="preserve">, </w:t>
+      </w:r>
+      <w:r>
+        <w:rPr>
+          <w:rFonts w:ascii="Menlo" w:eastAsia="Times New Roman" w:hAnsi="Menlo" w:cs="Menlo"/>
+          <w:color w:val="B5CEA8"/>
+          <w:sz w:val="20"/>
+          <w:szCs w:val="20"/>
+          <w:lang w:eastAsia="en-GB"/>
+        </w:rPr>
+        <w:t>2</w:t>
+      </w:r>
+      <w:r>
+        <w:rPr>
+          <w:rFonts w:ascii="Menlo" w:eastAsia="Times New Roman" w:hAnsi="Menlo" w:cs="Menlo"/>
+          <w:color w:val="D4D4D4"/>
+          <w:sz w:val="20"/>
+          <w:szCs w:val="20"/>
+          <w:lang w:eastAsia="en-GB"/>
+        </w:rPr>
+        <w:t xml:space="preserve">, </w:t>
+      </w:r>
+      <w:r>
+        <w:rPr>
+          <w:rFonts w:ascii="Menlo" w:eastAsia="Times New Roman" w:hAnsi="Menlo" w:cs="Menlo"/>
+          <w:color w:val="B5CEA8"/>
+          <w:sz w:val="20"/>
+          <w:szCs w:val="20"/>
+          <w:lang w:eastAsia="en-GB"/>
+        </w:rPr>
+        <w:t>3</w:t>
+      </w:r>
+      <w:r>
+        <w:rPr>
+          <w:rFonts w:ascii="Menlo" w:eastAsia="Times New Roman" w:hAnsi="Menlo" w:cs="Menlo"/>
+          <w:color w:val="D4D4D4"/>
+          <w:sz w:val="20"/>
+          <w:szCs w:val="20"/>
+          <w:lang w:eastAsia="en-GB"/>
+        </w:rPr>
+        <w:t xml:space="preserve">, </w:t>
+      </w:r>
+      <w:r>
+        <w:rPr>
+          <w:rFonts w:ascii="Menlo" w:eastAsia="Times New Roman" w:hAnsi="Menlo" w:cs="Menlo"/>
+          <w:color w:val="B5CEA8"/>
+          <w:sz w:val="20"/>
+          <w:szCs w:val="20"/>
+          <w:lang w:eastAsia="en-GB"/>
+        </w:rPr>
+        <w:t>4</w:t>
+      </w:r>
+      <w:r>
+        <w:rPr>
+          <w:rFonts w:ascii="Menlo" w:eastAsia="Times New Roman" w:hAnsi="Menlo" w:cs="Menlo"/>
+          <w:color w:val="D4D4D4"/>
+          <w:sz w:val="20"/>
+          <w:szCs w:val="20"/>
+          <w:lang w:eastAsia="en-GB"/>
+        </w:rPr>
+        <w:t xml:space="preserve">, </w:t>
+      </w:r>
+      <w:r>
+        <w:rPr>
+          <w:rFonts w:ascii="Menlo" w:eastAsia="Times New Roman" w:hAnsi="Menlo" w:cs="Menlo"/>
+          <w:color w:val="B5CEA8"/>
+          <w:sz w:val="20"/>
+          <w:szCs w:val="20"/>
+          <w:lang w:eastAsia="en-GB"/>
+        </w:rPr>
+        <w:t>5</w:t>
+      </w:r>
+      <w:r>
+        <w:rPr>
+          <w:rFonts w:ascii="Menlo" w:eastAsia="Times New Roman" w:hAnsi="Menlo" w:cs="Menlo"/>
+          <w:color w:val="D4D4D4"/>
+          <w:sz w:val="20"/>
+          <w:szCs w:val="20"/>
+          <w:lang w:eastAsia="en-GB"/>
+        </w:rPr>
+        <w:t>],</w:t>
+      </w:r>
+    </w:p>
+    <w:p>
+      <w:pPr>
+        <w:shd w:val="clear" w:color="auto" w:fill="1E1E1E"/>
+        <w:spacing w:line="345" w:lineRule="atLeast"/>
+        <w:rPr>
+          <w:rFonts w:ascii="Menlo" w:eastAsia="Times New Roman" w:hAnsi="Menlo" w:cs="Menlo"/>
+          <w:color w:val="D4D4D4"/>
+          <w:sz w:val="20"/>
+          <w:szCs w:val="20"/>
+          <w:lang w:eastAsia="en-GB"/>
+        </w:rPr>
+      </w:pPr>
+      <w:r>
+        <w:rPr>
+          <w:rFonts w:ascii="Menlo" w:eastAsia="Times New Roman" w:hAnsi="Menlo" w:cs="Menlo"/>
+          <w:color w:val="D4D4D4"/>
+          <w:sz w:val="20"/>
+          <w:szCs w:val="20"/>
+          <w:lang w:eastAsia="en-GB"/>
+        </w:rPr>
+        <w:t xml:space="preserve">        </w:t>
+      </w:r>
+      <w:r>
+        <w:rPr>
+          <w:rFonts w:ascii="Menlo" w:eastAsia="Times New Roman" w:hAnsi="Menlo" w:cs="Menlo"/>
+          <w:color w:val="CE9178"/>
+          <w:sz w:val="20"/>
+          <w:szCs w:val="20"/>
+          <w:lang w:eastAsia="en-GB"/>
+        </w:rPr>
+        <w:t>'clf__algorithm'</w:t>
+      </w:r>
+      <w:r>
+        <w:rPr>
+          <w:rFonts w:ascii="Menlo" w:eastAsia="Times New Roman" w:hAnsi="Menlo" w:cs="Menlo"/>
+          <w:color w:val="D4D4D4"/>
+          <w:sz w:val="20"/>
+          <w:szCs w:val="20"/>
+          <w:lang w:eastAsia="en-GB"/>
+        </w:rPr>
+        <w:t>:[</w:t>
+      </w:r>
+      <w:r>
+        <w:rPr>
+          <w:rFonts w:ascii="Menlo" w:eastAsia="Times New Roman" w:hAnsi="Menlo" w:cs="Menlo"/>
+          <w:color w:val="CE9178"/>
+          <w:sz w:val="20"/>
+          <w:szCs w:val="20"/>
+          <w:lang w:eastAsia="en-GB"/>
+        </w:rPr>
+        <w:t>'auto'</w:t>
+      </w:r>
+      <w:r>
+        <w:rPr>
+          <w:rFonts w:ascii="Menlo" w:eastAsia="Times New Roman" w:hAnsi="Menlo" w:cs="Menlo"/>
+          <w:color w:val="D4D4D4"/>
+          <w:sz w:val="20"/>
+          <w:szCs w:val="20"/>
+          <w:lang w:eastAsia="en-GB"/>
+        </w:rPr>
+        <w:t xml:space="preserve">, </w:t>
+      </w:r>
+      <w:r>
+        <w:rPr>
+          <w:rFonts w:ascii="Menlo" w:eastAsia="Times New Roman" w:hAnsi="Menlo" w:cs="Menlo"/>
+          <w:color w:val="CE9178"/>
+          <w:sz w:val="20"/>
+          <w:szCs w:val="20"/>
+          <w:lang w:eastAsia="en-GB"/>
+        </w:rPr>
+        <w:t>'ball_tree'</w:t>
+      </w:r>
+      <w:r>
+        <w:rPr>
+          <w:rFonts w:ascii="Menlo" w:eastAsia="Times New Roman" w:hAnsi="Menlo" w:cs="Menlo"/>
+          <w:color w:val="D4D4D4"/>
+          <w:sz w:val="20"/>
+          <w:szCs w:val="20"/>
+          <w:lang w:eastAsia="en-GB"/>
+        </w:rPr>
+        <w:t xml:space="preserve">, </w:t>
+      </w:r>
+      <w:r>
+        <w:rPr>
+          <w:rFonts w:ascii="Menlo" w:eastAsia="Times New Roman" w:hAnsi="Menlo" w:cs="Menlo"/>
+          <w:color w:val="CE9178"/>
+          <w:sz w:val="20"/>
+          <w:szCs w:val="20"/>
+          <w:lang w:eastAsia="en-GB"/>
+        </w:rPr>
+        <w:t>'kd_tree'</w:t>
+      </w:r>
+      <w:r>
+        <w:rPr>
+          <w:rFonts w:ascii="Menlo" w:eastAsia="Times New Roman" w:hAnsi="Menlo" w:cs="Menlo"/>
+          <w:color w:val="D4D4D4"/>
+          <w:sz w:val="20"/>
+          <w:szCs w:val="20"/>
+          <w:lang w:eastAsia="en-GB"/>
+        </w:rPr>
+        <w:t xml:space="preserve">, </w:t>
+      </w:r>
+      <w:r>
+        <w:rPr>
+          <w:rFonts w:ascii="Menlo" w:eastAsia="Times New Roman" w:hAnsi="Menlo" w:cs="Menlo"/>
+          <w:color w:val="CE9178"/>
+          <w:sz w:val="20"/>
+          <w:szCs w:val="20"/>
+          <w:lang w:eastAsia="en-GB"/>
+        </w:rPr>
+        <w:t>'brute'</w:t>
+      </w:r>
+      <w:r>
+        <w:rPr>
+          <w:rFonts w:ascii="Menlo" w:eastAsia="Times New Roman" w:hAnsi="Menlo" w:cs="Menlo"/>
+          <w:color w:val="D4D4D4"/>
+          <w:sz w:val="20"/>
+          <w:szCs w:val="20"/>
+          <w:lang w:eastAsia="en-GB"/>
+        </w:rPr>
+        <w:t>],</w:t>
+      </w:r>
+    </w:p>
+    <w:p>
+      <w:pPr>
+        <w:shd w:val="clear" w:color="auto" w:fill="1E1E1E"/>
+        <w:spacing w:line="345" w:lineRule="atLeast"/>
+        <w:rPr>
+          <w:rFonts w:ascii="Menlo" w:eastAsia="Times New Roman" w:hAnsi="Menlo" w:cs="Menlo"/>
+          <w:color w:val="D4D4D4"/>
+          <w:sz w:val="20"/>
+          <w:szCs w:val="20"/>
+          <w:lang w:eastAsia="en-GB"/>
+        </w:rPr>
+      </w:pPr>
+      <w:r>
+        <w:rPr>
+          <w:rFonts w:ascii="Menlo" w:eastAsia="Times New Roman" w:hAnsi="Menlo" w:cs="Menlo"/>
+          <w:color w:val="D4D4D4"/>
+          <w:sz w:val="20"/>
+          <w:szCs w:val="20"/>
+          <w:lang w:eastAsia="en-GB"/>
+        </w:rPr>
+        <w:t xml:space="preserve">        </w:t>
+      </w:r>
+      <w:r>
+        <w:rPr>
+          <w:rFonts w:ascii="Menlo" w:eastAsia="Times New Roman" w:hAnsi="Menlo" w:cs="Menlo"/>
+          <w:color w:val="CE9178"/>
+          <w:sz w:val="20"/>
+          <w:szCs w:val="20"/>
+          <w:lang w:eastAsia="en-GB"/>
+        </w:rPr>
+        <w:t>'clf__leaf_size'</w:t>
+      </w:r>
+      <w:r>
+        <w:rPr>
+          <w:rFonts w:ascii="Menlo" w:eastAsia="Times New Roman" w:hAnsi="Menlo" w:cs="Menlo"/>
+          <w:color w:val="D4D4D4"/>
+          <w:sz w:val="20"/>
+          <w:szCs w:val="20"/>
+          <w:lang w:eastAsia="en-GB"/>
+        </w:rPr>
+        <w:t xml:space="preserve">: </w:t>
+      </w:r>
+      <w:r>
+        <w:rPr>
+          <w:rFonts w:ascii="Menlo" w:eastAsia="Times New Roman" w:hAnsi="Menlo" w:cs="Menlo"/>
+          <w:color w:val="4EC9B0"/>
+          <w:sz w:val="20"/>
+          <w:szCs w:val="20"/>
+          <w:lang w:eastAsia="en-GB"/>
+        </w:rPr>
+        <w:t>list</w:t>
+      </w:r>
+      <w:r>
+        <w:rPr>
+          <w:rFonts w:ascii="Menlo" w:eastAsia="Times New Roman" w:hAnsi="Menlo" w:cs="Menlo"/>
+          <w:color w:val="D4D4D4"/>
+          <w:sz w:val="20"/>
+          <w:szCs w:val="20"/>
+          <w:lang w:eastAsia="en-GB"/>
+        </w:rPr>
+        <w:t>(</w:t>
+      </w:r>
+      <w:r>
+        <w:rPr>
+          <w:rFonts w:ascii="Menlo" w:eastAsia="Times New Roman" w:hAnsi="Menlo" w:cs="Menlo"/>
+          <w:color w:val="DCDCAA"/>
+          <w:sz w:val="20"/>
+          <w:szCs w:val="20"/>
+          <w:lang w:eastAsia="en-GB"/>
+        </w:rPr>
+        <w:t>range</w:t>
+      </w:r>
+      <w:r>
+        <w:rPr>
+          <w:rFonts w:ascii="Menlo" w:eastAsia="Times New Roman" w:hAnsi="Menlo" w:cs="Menlo"/>
+          <w:color w:val="D4D4D4"/>
+          <w:sz w:val="20"/>
+          <w:szCs w:val="20"/>
+          <w:lang w:eastAsia="en-GB"/>
+        </w:rPr>
+        <w:t>(</w:t>
+      </w:r>
+      <w:r>
+        <w:rPr>
+          <w:rFonts w:ascii="Menlo" w:eastAsia="Times New Roman" w:hAnsi="Menlo" w:cs="Menlo"/>
+          <w:color w:val="B5CEA8"/>
+          <w:sz w:val="20"/>
+          <w:szCs w:val="20"/>
+          <w:lang w:eastAsia="en-GB"/>
+        </w:rPr>
+        <w:t>40</w:t>
+      </w:r>
+      <w:r>
+        <w:rPr>
+          <w:rFonts w:ascii="Menlo" w:eastAsia="Times New Roman" w:hAnsi="Menlo" w:cs="Menlo"/>
+          <w:color w:val="D4D4D4"/>
+          <w:sz w:val="20"/>
+          <w:szCs w:val="20"/>
+          <w:lang w:eastAsia="en-GB"/>
+        </w:rPr>
+        <w:t xml:space="preserve">, </w:t>
+      </w:r>
+      <w:r>
+        <w:rPr>
+          <w:rFonts w:ascii="Menlo" w:eastAsia="Times New Roman" w:hAnsi="Menlo" w:cs="Menlo"/>
+          <w:color w:val="B5CEA8"/>
+          <w:sz w:val="20"/>
+          <w:szCs w:val="20"/>
+          <w:lang w:eastAsia="en-GB"/>
+        </w:rPr>
+        <w:t>50</w:t>
+      </w:r>
+      <w:r>
+        <w:rPr>
+          <w:rFonts w:ascii="Menlo" w:eastAsia="Times New Roman" w:hAnsi="Menlo" w:cs="Menlo"/>
+          <w:color w:val="D4D4D4"/>
+          <w:sz w:val="20"/>
+          <w:szCs w:val="20"/>
+          <w:lang w:eastAsia="en-GB"/>
+        </w:rPr>
+        <w:t>)),</w:t>
+      </w:r>
+    </w:p>
+    <w:p>
+      <w:pPr>
+        <w:shd w:val="clear" w:color="auto" w:fill="1E1E1E"/>
+        <w:spacing w:line="345" w:lineRule="atLeast"/>
+        <w:rPr>
+          <w:rFonts w:ascii="Menlo" w:eastAsia="Times New Roman" w:hAnsi="Menlo" w:cs="Menlo"/>
+          <w:color w:val="D4D4D4"/>
+          <w:sz w:val="20"/>
+          <w:szCs w:val="20"/>
+          <w:lang w:eastAsia="en-GB"/>
+        </w:rPr>
+      </w:pPr>
+      <w:r>
+        <w:rPr>
+          <w:rFonts w:ascii="Menlo" w:eastAsia="Times New Roman" w:hAnsi="Menlo" w:cs="Menlo"/>
+          <w:color w:val="D4D4D4"/>
+          <w:sz w:val="20"/>
+          <w:szCs w:val="20"/>
+          <w:lang w:eastAsia="en-GB"/>
+        </w:rPr>
+        <w:t xml:space="preserve">        </w:t>
+      </w:r>
+      <w:r>
+        <w:rPr>
+          <w:rFonts w:ascii="Menlo" w:eastAsia="Times New Roman" w:hAnsi="Menlo" w:cs="Menlo"/>
+          <w:color w:val="CE9178"/>
+          <w:sz w:val="20"/>
+          <w:szCs w:val="20"/>
+          <w:lang w:eastAsia="en-GB"/>
+        </w:rPr>
+        <w:t>'clf__weights'</w:t>
+      </w:r>
+      <w:r>
+        <w:rPr>
+          <w:rFonts w:ascii="Menlo" w:eastAsia="Times New Roman" w:hAnsi="Menlo" w:cs="Menlo"/>
+          <w:color w:val="D4D4D4"/>
+          <w:sz w:val="20"/>
+          <w:szCs w:val="20"/>
+          <w:lang w:eastAsia="en-GB"/>
+        </w:rPr>
+        <w:t>: [</w:t>
+      </w:r>
+      <w:r>
+        <w:rPr>
+          <w:rFonts w:ascii="Menlo" w:eastAsia="Times New Roman" w:hAnsi="Menlo" w:cs="Menlo"/>
+          <w:color w:val="CE9178"/>
+          <w:sz w:val="20"/>
+          <w:szCs w:val="20"/>
+          <w:lang w:eastAsia="en-GB"/>
+        </w:rPr>
+        <w:t>'uniform'</w:t>
+      </w:r>
+      <w:r>
+        <w:rPr>
+          <w:rFonts w:ascii="Menlo" w:eastAsia="Times New Roman" w:hAnsi="Menlo" w:cs="Menlo"/>
+          <w:color w:val="D4D4D4"/>
+          <w:sz w:val="20"/>
+          <w:szCs w:val="20"/>
+          <w:lang w:eastAsia="en-GB"/>
+        </w:rPr>
+        <w:t xml:space="preserve">, </w:t>
+      </w:r>
+      <w:r>
+        <w:rPr>
+          <w:rFonts w:ascii="Menlo" w:eastAsia="Times New Roman" w:hAnsi="Menlo" w:cs="Menlo"/>
+          <w:color w:val="CE9178"/>
+          <w:sz w:val="20"/>
+          <w:szCs w:val="20"/>
+          <w:lang w:eastAsia="en-GB"/>
+        </w:rPr>
+        <w:t>'distance'</w:t>
+      </w:r>
+      <w:r>
+        <w:rPr>
+          <w:rFonts w:ascii="Menlo" w:eastAsia="Times New Roman" w:hAnsi="Menlo" w:cs="Menlo"/>
+          <w:color w:val="D4D4D4"/>
+          <w:sz w:val="20"/>
+          <w:szCs w:val="20"/>
+          <w:lang w:eastAsia="en-GB"/>
+        </w:rPr>
+        <w:t>]}]</w:t>
+      </w:r>
+    </w:p>
+    <w:p>
+      <w:pPr>
+        <w:rPr>
+          <w:sz w:val="20"/>
+          <w:szCs w:val="20"/>
+        </w:rPr>
+      </w:pPr>
+    </w:p>
+    <w:p>
+      <w:pPr>
+        <w:rPr>
+          <w:sz w:val="20"/>
+          <w:szCs w:val="20"/>
+        </w:rPr>
+      </w:pPr>
     </w:p>
     <w:p>
       <w:pPr>
@@ -4156,6 +6279,244 @@
 <file path=word/numbering.xml><?xml version="1.0" encoding="utf-8"?>
 <w:numbering xmlns:wpc="http://schemas.microsoft.com/office/word/2010/wordprocessingCanvas" xmlns:cx="http://schemas.microsoft.com/office/drawing/2014/chartex" xmlns:cx1="http://schemas.microsoft.com/office/drawing/2015/9/8/chartex" xmlns:cx2="http://schemas.microsoft.com/office/drawing/2015/10/21/chartex" xmlns:cx3="http://schemas.microsoft.com/office/drawing/2016/5/9/chartex" xmlns:cx4="http://schemas.microsoft.com/office/drawing/2016/5/10/chartex" xmlns:cx5="http://schemas.microsoft.com/office/drawing/2016/5/11/chartex" xmlns:cx6="http://schemas.microsoft.com/office/drawing/2016/5/12/chartex" xmlns:cx7="http://schemas.microsoft.com/office/drawing/2016/5/13/chartex" xmlns:cx8="http://schemas.microsoft.com/office/drawing/2016/5/14/chartex" xmlns:mc="http://schemas.openxmlformats.org/markup-compatibility/2006" xmlns:aink="http://schemas.microsoft.com/office/drawing/2016/ink" xmlns:am3d="http://schemas.microsoft.com/office/drawing/2017/model3d" xmlns:o="urn:schemas-microsoft-com:office:office" xmlns:r="http://schemas.openxmlformats.org/officeDocument/2006/relationships" xmlns:m="http://schemas.openxmlformats.org/officeDocument/2006/math" xmlns:v="urn:schemas-microsoft-com:vml" xmlns:wp14="http://schemas.microsoft.com/office/word/2010/wordprocessingDrawing" xmlns:wp="http://schemas.openxmlformats.org/drawingml/2006/wordprocessingDrawing" xmlns:w10="urn:schemas-microsoft-com:office:word" xmlns:w="http://schemas.openxmlformats.org/wordprocessingml/2006/main" xmlns:w14="http://schemas.microsoft.com/office/word/2010/wordml" xmlns:w15="http://schemas.microsoft.com/office/word/2012/wordml" xmlns:w16cid="http://schemas.microsoft.com/office/word/2016/wordml/cid" xmlns:w16se="http://schemas.microsoft.com/office/word/2015/wordml/symex" xmlns:wpg="http://schemas.microsoft.com/office/word/2010/wordprocessingGroup" xmlns:wpi="http://schemas.microsoft.com/office/word/2010/wordprocessingInk" xmlns:wne="http://schemas.microsoft.com/office/word/2006/wordml" xmlns:wps="http://schemas.microsoft.com/office/word/2010/wordprocessingShape" mc:Ignorable="w14 w15 w16se w16cid wp14">
   <w:abstractNum w:abstractNumId="0" w15:restartNumberingAfterBreak="0">
+    <w:nsid w:val="22387DAA"/>
+    <w:multiLevelType w:val="multilevel"/>
+    <w:tmpl w:val="8C1C7D7E"/>
+    <w:lvl w:ilvl="0">
+      <w:start w:val="1"/>
+      <w:numFmt w:val="bullet"/>
+      <w:lvlText w:val=""/>
+      <w:lvlJc w:val="left"/>
+      <w:pPr>
+        <w:tabs>
+          <w:tab w:val="num" w:pos="720"/>
+        </w:tabs>
+        <w:ind w:left="720" w:hanging="360"/>
+      </w:pPr>
+      <w:rPr>
+        <w:rFonts w:ascii="Symbol" w:hAnsi="Symbol" w:hint="default"/>
+        <w:sz w:val="20"/>
+      </w:rPr>
+    </w:lvl>
+    <w:lvl w:ilvl="1" w:tentative="1">
+      <w:start w:val="1"/>
+      <w:numFmt w:val="bullet"/>
+      <w:lvlText w:val="o"/>
+      <w:lvlJc w:val="left"/>
+      <w:pPr>
+        <w:tabs>
+          <w:tab w:val="num" w:pos="1440"/>
+        </w:tabs>
+        <w:ind w:left="1440" w:hanging="360"/>
+      </w:pPr>
+      <w:rPr>
+        <w:rFonts w:ascii="Courier New" w:hAnsi="Courier New" w:hint="default"/>
+        <w:sz w:val="20"/>
+      </w:rPr>
+    </w:lvl>
+    <w:lvl w:ilvl="2" w:tentative="1">
+      <w:start w:val="1"/>
+      <w:numFmt w:val="bullet"/>
+      <w:lvlText w:val=""/>
+      <w:lvlJc w:val="left"/>
+      <w:pPr>
+        <w:tabs>
+          <w:tab w:val="num" w:pos="2160"/>
+        </w:tabs>
+        <w:ind w:left="2160" w:hanging="360"/>
+      </w:pPr>
+      <w:rPr>
+        <w:rFonts w:ascii="Wingdings" w:hAnsi="Wingdings" w:hint="default"/>
+        <w:sz w:val="20"/>
+      </w:rPr>
+    </w:lvl>
+    <w:lvl w:ilvl="3" w:tentative="1">
+      <w:start w:val="1"/>
+      <w:numFmt w:val="bullet"/>
+      <w:lvlText w:val=""/>
+      <w:lvlJc w:val="left"/>
+      <w:pPr>
+        <w:tabs>
+          <w:tab w:val="num" w:pos="2880"/>
+        </w:tabs>
+        <w:ind w:left="2880" w:hanging="360"/>
+      </w:pPr>
+      <w:rPr>
+        <w:rFonts w:ascii="Wingdings" w:hAnsi="Wingdings" w:hint="default"/>
+        <w:sz w:val="20"/>
+      </w:rPr>
+    </w:lvl>
+    <w:lvl w:ilvl="4" w:tentative="1">
+      <w:start w:val="1"/>
+      <w:numFmt w:val="bullet"/>
+      <w:lvlText w:val=""/>
+      <w:lvlJc w:val="left"/>
+      <w:pPr>
+        <w:tabs>
+          <w:tab w:val="num" w:pos="3600"/>
+        </w:tabs>
+        <w:ind w:left="3600" w:hanging="360"/>
+      </w:pPr>
+      <w:rPr>
+        <w:rFonts w:ascii="Wingdings" w:hAnsi="Wingdings" w:hint="default"/>
+        <w:sz w:val="20"/>
+      </w:rPr>
+    </w:lvl>
+    <w:lvl w:ilvl="5" w:tentative="1">
+      <w:start w:val="1"/>
+      <w:numFmt w:val="bullet"/>
+      <w:lvlText w:val=""/>
+      <w:lvlJc w:val="left"/>
+      <w:pPr>
+        <w:tabs>
+          <w:tab w:val="num" w:pos="4320"/>
+        </w:tabs>
+        <w:ind w:left="4320" w:hanging="360"/>
+      </w:pPr>
+      <w:rPr>
+        <w:rFonts w:ascii="Wingdings" w:hAnsi="Wingdings" w:hint="default"/>
+        <w:sz w:val="20"/>
+      </w:rPr>
+    </w:lvl>
+    <w:lvl w:ilvl="6" w:tentative="1">
+      <w:start w:val="1"/>
+      <w:numFmt w:val="bullet"/>
+      <w:lvlText w:val=""/>
+      <w:lvlJc w:val="left"/>
+      <w:pPr>
+        <w:tabs>
+          <w:tab w:val="num" w:pos="5040"/>
+        </w:tabs>
+        <w:ind w:left="5040" w:hanging="360"/>
+      </w:pPr>
+      <w:rPr>
+        <w:rFonts w:ascii="Wingdings" w:hAnsi="Wingdings" w:hint="default"/>
+        <w:sz w:val="20"/>
+      </w:rPr>
+    </w:lvl>
+    <w:lvl w:ilvl="7" w:tentative="1">
+      <w:start w:val="1"/>
+      <w:numFmt w:val="bullet"/>
+      <w:lvlText w:val=""/>
+      <w:lvlJc w:val="left"/>
+      <w:pPr>
+        <w:tabs>
+          <w:tab w:val="num" w:pos="5760"/>
+        </w:tabs>
+        <w:ind w:left="5760" w:hanging="360"/>
+      </w:pPr>
+      <w:rPr>
+        <w:rFonts w:ascii="Wingdings" w:hAnsi="Wingdings" w:hint="default"/>
+        <w:sz w:val="20"/>
+      </w:rPr>
+    </w:lvl>
+    <w:lvl w:ilvl="8" w:tentative="1">
+      <w:start w:val="1"/>
+      <w:numFmt w:val="bullet"/>
+      <w:lvlText w:val=""/>
+      <w:lvlJc w:val="left"/>
+      <w:pPr>
+        <w:tabs>
+          <w:tab w:val="num" w:pos="6480"/>
+        </w:tabs>
+        <w:ind w:left="6480" w:hanging="360"/>
+      </w:pPr>
+      <w:rPr>
+        <w:rFonts w:ascii="Wingdings" w:hAnsi="Wingdings" w:hint="default"/>
+        <w:sz w:val="20"/>
+      </w:rPr>
+    </w:lvl>
+  </w:abstractNum>
+  <w:abstractNum w:abstractNumId="1" w15:restartNumberingAfterBreak="0">
+    <w:nsid w:val="3AA93337"/>
+    <w:multiLevelType w:val="hybridMultilevel"/>
+    <w:tmpl w:val="7C844012"/>
+    <w:lvl w:ilvl="0" w:tplc="08090011">
+      <w:start w:val="1"/>
+      <w:numFmt w:val="decimal"/>
+      <w:lvlText w:val="%1)"/>
+      <w:lvlJc w:val="left"/>
+      <w:pPr>
+        <w:ind w:left="720" w:hanging="360"/>
+      </w:pPr>
+      <w:rPr>
+        <w:rFonts w:hint="default"/>
+      </w:rPr>
+    </w:lvl>
+    <w:lvl w:ilvl="1" w:tplc="08090019" w:tentative="1">
+      <w:start w:val="1"/>
+      <w:numFmt w:val="lowerLetter"/>
+      <w:lvlText w:val="%2."/>
+      <w:lvlJc w:val="left"/>
+      <w:pPr>
+        <w:ind w:left="1440" w:hanging="360"/>
+      </w:pPr>
+    </w:lvl>
+    <w:lvl w:ilvl="2" w:tplc="0809001B" w:tentative="1">
+      <w:start w:val="1"/>
+      <w:numFmt w:val="lowerRoman"/>
+      <w:lvlText w:val="%3."/>
+      <w:lvlJc w:val="right"/>
+      <w:pPr>
+        <w:ind w:left="2160" w:hanging="180"/>
+      </w:pPr>
+    </w:lvl>
+    <w:lvl w:ilvl="3" w:tplc="0809000F" w:tentative="1">
+      <w:start w:val="1"/>
+      <w:numFmt w:val="decimal"/>
+      <w:lvlText w:val="%4."/>
+      <w:lvlJc w:val="left"/>
+      <w:pPr>
+        <w:ind w:left="2880" w:hanging="360"/>
+      </w:pPr>
+    </w:lvl>
+    <w:lvl w:ilvl="4" w:tplc="08090019" w:tentative="1">
+      <w:start w:val="1"/>
+      <w:numFmt w:val="lowerLetter"/>
+      <w:lvlText w:val="%5."/>
+      <w:lvlJc w:val="left"/>
+      <w:pPr>
+        <w:ind w:left="3600" w:hanging="360"/>
+      </w:pPr>
+    </w:lvl>
+    <w:lvl w:ilvl="5" w:tplc="0809001B" w:tentative="1">
+      <w:start w:val="1"/>
+      <w:numFmt w:val="lowerRoman"/>
+      <w:lvlText w:val="%6."/>
+      <w:lvlJc w:val="right"/>
+      <w:pPr>
+        <w:ind w:left="4320" w:hanging="180"/>
+      </w:pPr>
+    </w:lvl>
+    <w:lvl w:ilvl="6" w:tplc="0809000F" w:tentative="1">
+      <w:start w:val="1"/>
+      <w:numFmt w:val="decimal"/>
+      <w:lvlText w:val="%7."/>
+      <w:lvlJc w:val="left"/>
+      <w:pPr>
+        <w:ind w:left="5040" w:hanging="360"/>
+      </w:pPr>
+    </w:lvl>
+    <w:lvl w:ilvl="7" w:tplc="08090019" w:tentative="1">
+      <w:start w:val="1"/>
+      <w:numFmt w:val="lowerLetter"/>
+      <w:lvlText w:val="%8."/>
+      <w:lvlJc w:val="left"/>
+      <w:pPr>
+        <w:ind w:left="5760" w:hanging="360"/>
+      </w:pPr>
+    </w:lvl>
+    <w:lvl w:ilvl="8" w:tplc="0809001B" w:tentative="1">
+      <w:start w:val="1"/>
+      <w:numFmt w:val="lowerRoman"/>
+      <w:lvlText w:val="%9."/>
+      <w:lvlJc w:val="right"/>
+      <w:pPr>
+        <w:ind w:left="6480" w:hanging="180"/>
+      </w:pPr>
+    </w:lvl>
+  </w:abstractNum>
+  <w:abstractNum w:abstractNumId="2" w15:restartNumberingAfterBreak="0">
     <w:nsid w:val="4D6152D1"/>
     <w:multiLevelType w:val="hybridMultilevel"/>
     <w:tmpl w:val="13E81D88"/>
@@ -4268,7 +6629,7 @@
       </w:rPr>
     </w:lvl>
   </w:abstractNum>
-  <w:abstractNum w:abstractNumId="1" w15:restartNumberingAfterBreak="0">
+  <w:abstractNum w:abstractNumId="3" w15:restartNumberingAfterBreak="0">
     <w:nsid w:val="5C6D0BA4"/>
     <w:multiLevelType w:val="hybridMultilevel"/>
     <w:tmpl w:val="2AFA1972"/>
@@ -4357,7 +6718,7 @@
       </w:pPr>
     </w:lvl>
   </w:abstractNum>
-  <w:abstractNum w:abstractNumId="2" w15:restartNumberingAfterBreak="0">
+  <w:abstractNum w:abstractNumId="4" w15:restartNumberingAfterBreak="0">
     <w:nsid w:val="72F57420"/>
     <w:multiLevelType w:val="hybridMultilevel"/>
     <w:tmpl w:val="D63E8CA0"/>
@@ -4446,7 +6807,7 @@
       </w:pPr>
     </w:lvl>
   </w:abstractNum>
-  <w:abstractNum w:abstractNumId="3" w15:restartNumberingAfterBreak="0">
+  <w:abstractNum w:abstractNumId="5" w15:restartNumberingAfterBreak="0">
     <w:nsid w:val="7C21442D"/>
     <w:multiLevelType w:val="hybridMultilevel"/>
     <w:tmpl w:val="850E0396"/>
@@ -4536,16 +6897,22 @@
     </w:lvl>
   </w:abstractNum>
   <w:num w:numId="1">
+    <w:abstractNumId w:val="3"/>
+  </w:num>
+  <w:num w:numId="2">
+    <w:abstractNumId w:val="2"/>
+  </w:num>
+  <w:num w:numId="3">
+    <w:abstractNumId w:val="5"/>
+  </w:num>
+  <w:num w:numId="4">
+    <w:abstractNumId w:val="4"/>
+  </w:num>
+  <w:num w:numId="5">
     <w:abstractNumId w:val="1"/>
   </w:num>
-  <w:num w:numId="2">
+  <w:num w:numId="6">
     <w:abstractNumId w:val="0"/>
-  </w:num>
-  <w:num w:numId="3">
-    <w:abstractNumId w:val="3"/>
-  </w:num>
-  <w:num w:numId="4">
-    <w:abstractNumId w:val="2"/>
   </w:num>
 </w:numbering>
 </file>
@@ -4946,6 +7313,27 @@
     <w:name w:val="Normal"/>
     <w:qFormat/>
   </w:style>
+  <w:style w:type="paragraph" w:styleId="Heading1">
+    <w:name w:val="heading 1"/>
+    <w:basedOn w:val="Normal"/>
+    <w:link w:val="Heading1Char"/>
+    <w:uiPriority w:val="9"/>
+    <w:qFormat/>
+    <w:rsid w:val="00CB3FAE"/>
+    <w:pPr>
+      <w:spacing w:before="100" w:beforeAutospacing="1" w:after="100" w:afterAutospacing="1"/>
+      <w:outlineLvl w:val="0"/>
+    </w:pPr>
+    <w:rPr>
+      <w:rFonts w:ascii="Times New Roman" w:eastAsia="Times New Roman" w:hAnsi="Times New Roman" w:cs="Times New Roman"/>
+      <w:b/>
+      <w:bCs/>
+      <w:kern w:val="36"/>
+      <w:sz w:val="48"/>
+      <w:szCs w:val="48"/>
+      <w:lang w:eastAsia="en-GB"/>
+    </w:rPr>
+  </w:style>
   <w:style w:type="character" w:default="1" w:styleId="DefaultParagraphFont">
     <w:name w:val="Default Paragraph Font"/>
     <w:uiPriority w:val="1"/>
@@ -5021,6 +7409,54 @@
     <w:rPr>
       <w:color w:val="605E5C"/>
       <w:shd w:val="clear" w:color="auto" w:fill="E1DFDD"/>
+    </w:rPr>
+  </w:style>
+  <w:style w:type="paragraph" w:styleId="NormalWeb">
+    <w:name w:val="Normal (Web)"/>
+    <w:basedOn w:val="Normal"/>
+    <w:uiPriority w:val="99"/>
+    <w:unhideWhenUsed/>
+    <w:rsid w:val="00B16046"/>
+    <w:pPr>
+      <w:spacing w:before="100" w:beforeAutospacing="1" w:after="100" w:afterAutospacing="1"/>
+    </w:pPr>
+    <w:rPr>
+      <w:rFonts w:ascii="Times New Roman" w:eastAsia="Times New Roman" w:hAnsi="Times New Roman" w:cs="Times New Roman"/>
+      <w:lang w:eastAsia="en-GB"/>
+    </w:rPr>
+  </w:style>
+  <w:style w:type="character" w:styleId="HTMLCode">
+    <w:name w:val="HTML Code"/>
+    <w:basedOn w:val="DefaultParagraphFont"/>
+    <w:uiPriority w:val="99"/>
+    <w:semiHidden/>
+    <w:unhideWhenUsed/>
+    <w:rsid w:val="00B16046"/>
+    <w:rPr>
+      <w:rFonts w:ascii="Courier New" w:eastAsia="Times New Roman" w:hAnsi="Courier New" w:cs="Courier New"/>
+      <w:sz w:val="20"/>
+      <w:szCs w:val="20"/>
+    </w:rPr>
+  </w:style>
+  <w:style w:type="character" w:customStyle="1" w:styleId="pre">
+    <w:name w:val="pre"/>
+    <w:basedOn w:val="DefaultParagraphFont"/>
+    <w:rsid w:val="00B16046"/>
+  </w:style>
+  <w:style w:type="character" w:customStyle="1" w:styleId="Heading1Char">
+    <w:name w:val="Heading 1 Char"/>
+    <w:basedOn w:val="DefaultParagraphFont"/>
+    <w:link w:val="Heading1"/>
+    <w:uiPriority w:val="9"/>
+    <w:rsid w:val="00CB3FAE"/>
+    <w:rPr>
+      <w:rFonts w:ascii="Times New Roman" w:eastAsia="Times New Roman" w:hAnsi="Times New Roman" w:cs="Times New Roman"/>
+      <w:b/>
+      <w:bCs/>
+      <w:kern w:val="36"/>
+      <w:sz w:val="48"/>
+      <w:szCs w:val="48"/>
+      <w:lang w:eastAsia="en-GB"/>
     </w:rPr>
   </w:style>
 </w:styles>
